--- a/documents/KhoaCNTT.docx
+++ b/documents/KhoaCNTT.docx
@@ -43,14 +43,7 @@
           <w:szCs w:val="26"/>
         </w:rPr>
         <w:br/>
-        <w:t>Khoa tổ chức các cuộc thi hàng năm dành cho sinh viên như Mastering IT, Olympic Tin học, Hackathon, Sinh viên với An toàn thông tin. Sinh viên của khoa cũng tham gia nhiều cuộc thi do Trường tổ chức như: Robocon, MCR, Cuộc thi tìm đường trong mê cung. Bên cạnh đó, nhiều phong trào và hoạt động xã hội cho sinh viên cũng được tổ chức hàng năm: Mùa hè xanh, Cắm trại, Hoạt động văn hóa, Thể thao</w:t>
-      </w:r>
-      <w:r>
-        <w:rPr>
-          <w:sz w:val="26"/>
-          <w:szCs w:val="26"/>
-        </w:rPr>
-        <w:t>…</w:t>
+        <w:t>Khoa tổ chức các cuộc thi hàng năm dành cho sinh viên như Mastering IT, Olympic Tin học, Hackathon, Sinh viên với An toàn thông tin. Sinh viên của khoa cũng tham gia nhiều cuộc thi do Trường tổ chức như: Robocon, MCR, Cuộc thi tìm đường trong mê cung. Bên cạnh đó, nhiều phong trào và hoạt động xã hội cho sinh viên cũng được tổ chức hàng năm: Mùa hè xanh, Cắm trại, Hoạt động văn hóa, Thể thao…</w:t>
       </w:r>
     </w:p>
     <w:p>
@@ -84,17 +77,6746 @@
           <w:b/>
           <w:bCs/>
         </w:rPr>
+        <w:t>Đội ngũ giảng viên bộ môn “</w:t>
+      </w:r>
+      <w:r>
+        <w:rPr>
+          <w:b/>
+          <w:bCs/>
+        </w:rPr>
+        <w:t>Công nghệ phần mềm</w:t>
+      </w:r>
+      <w:r>
+        <w:rPr>
+          <w:b/>
+          <w:bCs/>
+        </w:rPr>
+        <w:t>”</w:t>
+      </w:r>
+    </w:p>
+    <w:p>
+      <w:pPr>
+        <w:shd w:val="clear" w:color="auto" w:fill="FFFFFF"/>
+        <w:spacing w:before="0" w:after="0" w:line="293" w:lineRule="atLeast"/>
+        <w:ind w:firstLine="0"/>
+        <w:jc w:val="both"/>
+        <w:rPr>
+          <w:rFonts w:ascii="Arial" w:eastAsia="Times New Roman" w:hAnsi="Arial" w:cs="Arial"/>
+          <w:color w:val="000000"/>
+          <w:kern w:val="0"/>
+          <w:sz w:val="20"/>
+          <w:szCs w:val="20"/>
+          <w14:ligatures w14:val="none"/>
+        </w:rPr>
+      </w:pPr>
+      <w:r>
+        <w:rPr>
+          <w:rFonts w:ascii="Arial" w:eastAsia="Times New Roman" w:hAnsi="Arial" w:cs="Arial"/>
+          <w:b/>
+          <w:bCs/>
+          <w:color w:val="0070C0"/>
+          <w:kern w:val="0"/>
+          <w:sz w:val="24"/>
+          <w:szCs w:val="24"/>
+          <w14:ligatures w14:val="none"/>
+        </w:rPr>
+        <w:t>DANH SÁCH GIẢNG VIÊN</w:t>
+      </w:r>
+    </w:p>
+    <w:p>
+      <w:pPr>
+        <w:shd w:val="clear" w:color="auto" w:fill="FFFFFF"/>
+        <w:spacing w:before="0" w:after="0" w:line="293" w:lineRule="atLeast"/>
+        <w:ind w:firstLine="0"/>
+        <w:jc w:val="both"/>
+        <w:rPr>
+          <w:rFonts w:ascii="Arial" w:eastAsia="Times New Roman" w:hAnsi="Arial" w:cs="Arial"/>
+          <w:color w:val="000000"/>
+          <w:kern w:val="0"/>
+          <w:sz w:val="20"/>
+          <w:szCs w:val="20"/>
+          <w14:ligatures w14:val="none"/>
+        </w:rPr>
+      </w:pPr>
+      <w:r>
+        <w:rPr>
+          <w:rFonts w:ascii="Arial" w:eastAsia="Times New Roman" w:hAnsi="Arial" w:cs="Arial"/>
+          <w:color w:val="000000"/>
+          <w:kern w:val="0"/>
+          <w:sz w:val="20"/>
+          <w:szCs w:val="20"/>
+          <w14:ligatures w14:val="none"/>
+        </w:rPr>
+        <w:t>- Chủ nhiệm Bộ môn: GV, TS. Huỳnh Xuân Phụng</w:t>
+      </w:r>
+    </w:p>
+    <w:p>
+      <w:pPr>
+        <w:shd w:val="clear" w:color="auto" w:fill="FFFFFF"/>
+        <w:spacing w:before="0" w:after="240" w:line="293" w:lineRule="atLeast"/>
+        <w:ind w:firstLine="0"/>
+        <w:jc w:val="both"/>
+        <w:rPr>
+          <w:rFonts w:ascii="Arial" w:eastAsia="Times New Roman" w:hAnsi="Arial" w:cs="Arial"/>
+          <w:color w:val="000000"/>
+          <w:kern w:val="0"/>
+          <w:sz w:val="20"/>
+          <w:szCs w:val="20"/>
+          <w14:ligatures w14:val="none"/>
+        </w:rPr>
+      </w:pPr>
+      <w:r>
+        <w:rPr>
+          <w:rFonts w:ascii="Arial" w:eastAsia="Times New Roman" w:hAnsi="Arial" w:cs="Arial"/>
+          <w:color w:val="000000"/>
+          <w:kern w:val="0"/>
+          <w:sz w:val="20"/>
+          <w:szCs w:val="20"/>
+          <w14:ligatures w14:val="none"/>
+        </w:rPr>
+        <w:t>- Phó chủ nhiệm Bộ môn: GV, ThS. Trương Thị Ngọc Phượng</w:t>
+      </w:r>
+    </w:p>
+    <w:tbl>
+      <w:tblPr>
+        <w:tblW w:w="9900" w:type="dxa"/>
+        <w:shd w:val="clear" w:color="auto" w:fill="FFFFFF"/>
+        <w:tblCellMar>
+          <w:left w:w="0" w:type="dxa"/>
+          <w:right w:w="0" w:type="dxa"/>
+        </w:tblCellMar>
+        <w:tblLook w:val="04A0" w:firstRow="1" w:lastRow="0" w:firstColumn="1" w:lastColumn="0" w:noHBand="0" w:noVBand="1"/>
+      </w:tblPr>
+      <w:tblGrid>
+        <w:gridCol w:w="549"/>
+        <w:gridCol w:w="3142"/>
+        <w:gridCol w:w="1293"/>
+        <w:gridCol w:w="1873"/>
+        <w:gridCol w:w="3043"/>
+      </w:tblGrid>
+      <w:tr>
+        <w:tc>
+          <w:tcPr>
+            <w:tcW w:w="536" w:type="dxa"/>
+            <w:tcBorders>
+              <w:top w:val="single" w:sz="8" w:space="0" w:color="000000"/>
+              <w:left w:val="single" w:sz="8" w:space="0" w:color="000000"/>
+              <w:bottom w:val="single" w:sz="8" w:space="0" w:color="000000"/>
+              <w:right w:val="single" w:sz="8" w:space="0" w:color="000000"/>
+            </w:tcBorders>
+            <w:shd w:val="clear" w:color="auto" w:fill="589C58"/>
+            <w:tcMar>
+              <w:top w:w="15" w:type="dxa"/>
+              <w:left w:w="15" w:type="dxa"/>
+              <w:bottom w:w="15" w:type="dxa"/>
+              <w:right w:w="15" w:type="dxa"/>
+            </w:tcMar>
+            <w:vAlign w:val="center"/>
+            <w:hideMark/>
+          </w:tcPr>
+          <w:p>
+            <w:pPr>
+              <w:spacing w:before="0" w:after="0" w:line="293" w:lineRule="atLeast"/>
+              <w:ind w:firstLine="0"/>
+              <w:jc w:val="center"/>
+              <w:rPr>
+                <w:rFonts w:ascii="Arial" w:eastAsia="Times New Roman" w:hAnsi="Arial" w:cs="Arial"/>
+                <w:color w:val="000000"/>
+                <w:kern w:val="0"/>
+                <w:sz w:val="20"/>
+                <w:szCs w:val="20"/>
+                <w14:ligatures w14:val="none"/>
+              </w:rPr>
+            </w:pPr>
+            <w:r>
+              <w:rPr>
+                <w:rFonts w:ascii="Arial" w:eastAsia="Times New Roman" w:hAnsi="Arial" w:cs="Arial"/>
+                <w:b/>
+                <w:bCs/>
+                <w:color w:val="FFFFFF"/>
+                <w:kern w:val="0"/>
+                <w:sz w:val="18"/>
+                <w:szCs w:val="18"/>
+                <w14:ligatures w14:val="none"/>
+              </w:rPr>
+              <w:t>STT</w:t>
+            </w:r>
+          </w:p>
+        </w:tc>
+        <w:tc>
+          <w:tcPr>
+            <w:tcW w:w="3072" w:type="dxa"/>
+            <w:tcBorders>
+              <w:top w:val="single" w:sz="8" w:space="0" w:color="auto"/>
+              <w:left w:val="nil"/>
+              <w:bottom w:val="single" w:sz="8" w:space="0" w:color="auto"/>
+              <w:right w:val="single" w:sz="8" w:space="0" w:color="auto"/>
+            </w:tcBorders>
+            <w:shd w:val="clear" w:color="auto" w:fill="589C58"/>
+            <w:tcMar>
+              <w:top w:w="15" w:type="dxa"/>
+              <w:left w:w="15" w:type="dxa"/>
+              <w:bottom w:w="15" w:type="dxa"/>
+              <w:right w:w="15" w:type="dxa"/>
+            </w:tcMar>
+            <w:vAlign w:val="center"/>
+            <w:hideMark/>
+          </w:tcPr>
+          <w:p>
+            <w:pPr>
+              <w:spacing w:before="0" w:after="0" w:line="293" w:lineRule="atLeast"/>
+              <w:ind w:firstLine="0"/>
+              <w:jc w:val="center"/>
+              <w:rPr>
+                <w:rFonts w:ascii="Arial" w:eastAsia="Times New Roman" w:hAnsi="Arial" w:cs="Arial"/>
+                <w:color w:val="000000"/>
+                <w:kern w:val="0"/>
+                <w:sz w:val="20"/>
+                <w:szCs w:val="20"/>
+                <w14:ligatures w14:val="none"/>
+              </w:rPr>
+            </w:pPr>
+            <w:r>
+              <w:rPr>
+                <w:rFonts w:ascii="Arial" w:eastAsia="Times New Roman" w:hAnsi="Arial" w:cs="Arial"/>
+                <w:b/>
+                <w:bCs/>
+                <w:color w:val="FFFFFF"/>
+                <w:kern w:val="0"/>
+                <w:sz w:val="18"/>
+                <w:szCs w:val="18"/>
+                <w14:ligatures w14:val="none"/>
+              </w:rPr>
+              <w:t>HỌ VÀ TÊN</w:t>
+            </w:r>
+          </w:p>
+        </w:tc>
+        <w:tc>
+          <w:tcPr>
+            <w:tcW w:w="1264" w:type="dxa"/>
+            <w:tcBorders>
+              <w:top w:val="single" w:sz="8" w:space="0" w:color="auto"/>
+              <w:left w:val="nil"/>
+              <w:bottom w:val="single" w:sz="8" w:space="0" w:color="auto"/>
+              <w:right w:val="single" w:sz="8" w:space="0" w:color="auto"/>
+            </w:tcBorders>
+            <w:shd w:val="clear" w:color="auto" w:fill="589C58"/>
+            <w:tcMar>
+              <w:top w:w="15" w:type="dxa"/>
+              <w:left w:w="15" w:type="dxa"/>
+              <w:bottom w:w="15" w:type="dxa"/>
+              <w:right w:w="15" w:type="dxa"/>
+            </w:tcMar>
+            <w:vAlign w:val="center"/>
+            <w:hideMark/>
+          </w:tcPr>
+          <w:p>
+            <w:pPr>
+              <w:spacing w:before="0" w:after="0" w:line="293" w:lineRule="atLeast"/>
+              <w:ind w:firstLine="0"/>
+              <w:jc w:val="center"/>
+              <w:rPr>
+                <w:rFonts w:ascii="Arial" w:eastAsia="Times New Roman" w:hAnsi="Arial" w:cs="Arial"/>
+                <w:color w:val="000000"/>
+                <w:kern w:val="0"/>
+                <w:sz w:val="20"/>
+                <w:szCs w:val="20"/>
+                <w14:ligatures w14:val="none"/>
+              </w:rPr>
+            </w:pPr>
+            <w:r>
+              <w:rPr>
+                <w:rFonts w:ascii="Arial" w:eastAsia="Times New Roman" w:hAnsi="Arial" w:cs="Arial"/>
+                <w:b/>
+                <w:bCs/>
+                <w:color w:val="FFFFFF"/>
+                <w:kern w:val="0"/>
+                <w:sz w:val="18"/>
+                <w:szCs w:val="18"/>
+                <w14:ligatures w14:val="none"/>
+              </w:rPr>
+              <w:t>CDKH</w:t>
+            </w:r>
+          </w:p>
+        </w:tc>
+        <w:tc>
+          <w:tcPr>
+            <w:tcW w:w="1831" w:type="dxa"/>
+            <w:tcBorders>
+              <w:top w:val="single" w:sz="8" w:space="0" w:color="auto"/>
+              <w:left w:val="nil"/>
+              <w:bottom w:val="single" w:sz="8" w:space="0" w:color="auto"/>
+              <w:right w:val="single" w:sz="8" w:space="0" w:color="auto"/>
+            </w:tcBorders>
+            <w:shd w:val="clear" w:color="auto" w:fill="589C58"/>
+            <w:tcMar>
+              <w:top w:w="15" w:type="dxa"/>
+              <w:left w:w="15" w:type="dxa"/>
+              <w:bottom w:w="15" w:type="dxa"/>
+              <w:right w:w="15" w:type="dxa"/>
+            </w:tcMar>
+            <w:vAlign w:val="center"/>
+            <w:hideMark/>
+          </w:tcPr>
+          <w:p>
+            <w:pPr>
+              <w:spacing w:before="0" w:after="0" w:line="293" w:lineRule="atLeast"/>
+              <w:ind w:firstLine="0"/>
+              <w:jc w:val="center"/>
+              <w:rPr>
+                <w:rFonts w:ascii="Arial" w:eastAsia="Times New Roman" w:hAnsi="Arial" w:cs="Arial"/>
+                <w:color w:val="000000"/>
+                <w:kern w:val="0"/>
+                <w:sz w:val="20"/>
+                <w:szCs w:val="20"/>
+                <w14:ligatures w14:val="none"/>
+              </w:rPr>
+            </w:pPr>
+            <w:r>
+              <w:rPr>
+                <w:rFonts w:ascii="Arial" w:eastAsia="Times New Roman" w:hAnsi="Arial" w:cs="Arial"/>
+                <w:b/>
+                <w:bCs/>
+                <w:color w:val="FFFFFF"/>
+                <w:kern w:val="0"/>
+                <w:sz w:val="18"/>
+                <w:szCs w:val="18"/>
+                <w14:ligatures w14:val="none"/>
+              </w:rPr>
+              <w:t>CHỨC VỤ</w:t>
+            </w:r>
+          </w:p>
+        </w:tc>
+        <w:tc>
+          <w:tcPr>
+            <w:tcW w:w="2975" w:type="dxa"/>
+            <w:tcBorders>
+              <w:top w:val="single" w:sz="8" w:space="0" w:color="auto"/>
+              <w:left w:val="nil"/>
+              <w:bottom w:val="single" w:sz="8" w:space="0" w:color="auto"/>
+              <w:right w:val="single" w:sz="8" w:space="0" w:color="auto"/>
+            </w:tcBorders>
+            <w:shd w:val="clear" w:color="auto" w:fill="589C58"/>
+            <w:tcMar>
+              <w:top w:w="15" w:type="dxa"/>
+              <w:left w:w="15" w:type="dxa"/>
+              <w:bottom w:w="15" w:type="dxa"/>
+              <w:right w:w="15" w:type="dxa"/>
+            </w:tcMar>
+            <w:vAlign w:val="center"/>
+            <w:hideMark/>
+          </w:tcPr>
+          <w:p>
+            <w:pPr>
+              <w:spacing w:before="0" w:after="0" w:line="293" w:lineRule="atLeast"/>
+              <w:ind w:firstLine="0"/>
+              <w:jc w:val="center"/>
+              <w:rPr>
+                <w:rFonts w:ascii="Arial" w:eastAsia="Times New Roman" w:hAnsi="Arial" w:cs="Arial"/>
+                <w:color w:val="000000"/>
+                <w:kern w:val="0"/>
+                <w:sz w:val="20"/>
+                <w:szCs w:val="20"/>
+                <w14:ligatures w14:val="none"/>
+              </w:rPr>
+            </w:pPr>
+            <w:r>
+              <w:rPr>
+                <w:rFonts w:ascii="Arial" w:eastAsia="Times New Roman" w:hAnsi="Arial" w:cs="Arial"/>
+                <w:b/>
+                <w:bCs/>
+                <w:color w:val="FFFFFF"/>
+                <w:kern w:val="0"/>
+                <w:sz w:val="18"/>
+                <w:szCs w:val="18"/>
+                <w14:ligatures w14:val="none"/>
+              </w:rPr>
+              <w:t>EMAIL</w:t>
+            </w:r>
+          </w:p>
+        </w:tc>
+      </w:tr>
+      <w:tr>
+        <w:trPr>
+          <w:trHeight w:val="288"/>
+        </w:trPr>
+        <w:tc>
+          <w:tcPr>
+            <w:tcW w:w="446" w:type="dxa"/>
+            <w:tcBorders>
+              <w:top w:val="nil"/>
+              <w:left w:val="single" w:sz="8" w:space="0" w:color="auto"/>
+              <w:bottom w:val="single" w:sz="8" w:space="0" w:color="auto"/>
+              <w:right w:val="single" w:sz="8" w:space="0" w:color="auto"/>
+            </w:tcBorders>
+            <w:shd w:val="clear" w:color="auto" w:fill="E1F1F8"/>
+            <w:tcMar>
+              <w:top w:w="60" w:type="dxa"/>
+              <w:left w:w="60" w:type="dxa"/>
+              <w:bottom w:w="60" w:type="dxa"/>
+              <w:right w:w="60" w:type="dxa"/>
+            </w:tcMar>
+            <w:vAlign w:val="center"/>
+            <w:hideMark/>
+          </w:tcPr>
+          <w:p>
+            <w:pPr>
+              <w:spacing w:before="0" w:after="0" w:line="293" w:lineRule="atLeast"/>
+              <w:ind w:firstLine="0"/>
+              <w:jc w:val="center"/>
+              <w:rPr>
+                <w:rFonts w:ascii="Arial" w:eastAsia="Times New Roman" w:hAnsi="Arial" w:cs="Arial"/>
+                <w:color w:val="000000"/>
+                <w:kern w:val="0"/>
+                <w:sz w:val="20"/>
+                <w:szCs w:val="20"/>
+                <w14:ligatures w14:val="none"/>
+              </w:rPr>
+            </w:pPr>
+            <w:r>
+              <w:rPr>
+                <w:rFonts w:ascii="Arial" w:eastAsia="Times New Roman" w:hAnsi="Arial" w:cs="Arial"/>
+                <w:color w:val="000000"/>
+                <w:kern w:val="0"/>
+                <w:sz w:val="20"/>
+                <w:szCs w:val="20"/>
+                <w14:ligatures w14:val="none"/>
+              </w:rPr>
+              <w:t>1</w:t>
+            </w:r>
+          </w:p>
+        </w:tc>
+        <w:tc>
+          <w:tcPr>
+            <w:tcW w:w="2982" w:type="dxa"/>
+            <w:tcBorders>
+              <w:top w:val="nil"/>
+              <w:left w:val="nil"/>
+              <w:bottom w:val="single" w:sz="8" w:space="0" w:color="auto"/>
+              <w:right w:val="single" w:sz="8" w:space="0" w:color="auto"/>
+            </w:tcBorders>
+            <w:shd w:val="clear" w:color="auto" w:fill="E1F1F8"/>
+            <w:tcMar>
+              <w:top w:w="60" w:type="dxa"/>
+              <w:left w:w="60" w:type="dxa"/>
+              <w:bottom w:w="60" w:type="dxa"/>
+              <w:right w:w="60" w:type="dxa"/>
+            </w:tcMar>
+            <w:vAlign w:val="center"/>
+            <w:hideMark/>
+          </w:tcPr>
+          <w:p>
+            <w:pPr>
+              <w:spacing w:before="0" w:after="0" w:line="293" w:lineRule="atLeast"/>
+              <w:ind w:firstLine="0"/>
+              <w:jc w:val="both"/>
+              <w:rPr>
+                <w:rFonts w:ascii="Arial" w:eastAsia="Times New Roman" w:hAnsi="Arial" w:cs="Arial"/>
+                <w:color w:val="000000"/>
+                <w:kern w:val="0"/>
+                <w:sz w:val="20"/>
+                <w:szCs w:val="20"/>
+                <w14:ligatures w14:val="none"/>
+              </w:rPr>
+            </w:pPr>
+            <w:hyperlink r:id="rId5" w:history="1">
+              <w:r>
+                <w:rPr>
+                  <w:rFonts w:ascii="Arial" w:eastAsia="Times New Roman" w:hAnsi="Arial" w:cs="Arial"/>
+                  <w:color w:val="0000FF"/>
+                  <w:kern w:val="0"/>
+                  <w:sz w:val="20"/>
+                  <w:szCs w:val="20"/>
+                  <w:u w:val="single"/>
+                  <w14:ligatures w14:val="none"/>
+                </w:rPr>
+                <w:t>Huỳnh Xuân Phụng</w:t>
+              </w:r>
+            </w:hyperlink>
+          </w:p>
+        </w:tc>
+        <w:tc>
+          <w:tcPr>
+            <w:tcW w:w="1174" w:type="dxa"/>
+            <w:tcBorders>
+              <w:top w:val="nil"/>
+              <w:left w:val="nil"/>
+              <w:bottom w:val="single" w:sz="8" w:space="0" w:color="auto"/>
+              <w:right w:val="single" w:sz="8" w:space="0" w:color="auto"/>
+            </w:tcBorders>
+            <w:shd w:val="clear" w:color="auto" w:fill="E1F1F8"/>
+            <w:tcMar>
+              <w:top w:w="60" w:type="dxa"/>
+              <w:left w:w="60" w:type="dxa"/>
+              <w:bottom w:w="60" w:type="dxa"/>
+              <w:right w:w="60" w:type="dxa"/>
+            </w:tcMar>
+            <w:vAlign w:val="center"/>
+            <w:hideMark/>
+          </w:tcPr>
+          <w:p>
+            <w:pPr>
+              <w:spacing w:before="0" w:after="0" w:line="293" w:lineRule="atLeast"/>
+              <w:ind w:firstLine="0"/>
+              <w:jc w:val="both"/>
+              <w:rPr>
+                <w:rFonts w:ascii="Arial" w:eastAsia="Times New Roman" w:hAnsi="Arial" w:cs="Arial"/>
+                <w:color w:val="000000"/>
+                <w:kern w:val="0"/>
+                <w:sz w:val="20"/>
+                <w:szCs w:val="20"/>
+                <w14:ligatures w14:val="none"/>
+              </w:rPr>
+            </w:pPr>
+            <w:r>
+              <w:rPr>
+                <w:rFonts w:ascii="Arial" w:eastAsia="Times New Roman" w:hAnsi="Arial" w:cs="Arial"/>
+                <w:color w:val="000000"/>
+                <w:kern w:val="0"/>
+                <w:sz w:val="20"/>
+                <w:szCs w:val="20"/>
+                <w14:ligatures w14:val="none"/>
+              </w:rPr>
+              <w:t>GV, TS</w:t>
+            </w:r>
+          </w:p>
+        </w:tc>
+        <w:tc>
+          <w:tcPr>
+            <w:tcW w:w="1741" w:type="dxa"/>
+            <w:tcBorders>
+              <w:top w:val="nil"/>
+              <w:left w:val="nil"/>
+              <w:bottom w:val="single" w:sz="8" w:space="0" w:color="auto"/>
+              <w:right w:val="single" w:sz="8" w:space="0" w:color="auto"/>
+            </w:tcBorders>
+            <w:shd w:val="clear" w:color="auto" w:fill="E1F1F8"/>
+            <w:tcMar>
+              <w:top w:w="60" w:type="dxa"/>
+              <w:left w:w="60" w:type="dxa"/>
+              <w:bottom w:w="60" w:type="dxa"/>
+              <w:right w:w="60" w:type="dxa"/>
+            </w:tcMar>
+            <w:vAlign w:val="center"/>
+            <w:hideMark/>
+          </w:tcPr>
+          <w:p>
+            <w:pPr>
+              <w:spacing w:before="0" w:after="0" w:line="293" w:lineRule="atLeast"/>
+              <w:ind w:firstLine="0"/>
+              <w:jc w:val="both"/>
+              <w:rPr>
+                <w:rFonts w:ascii="Arial" w:eastAsia="Times New Roman" w:hAnsi="Arial" w:cs="Arial"/>
+                <w:color w:val="000000"/>
+                <w:kern w:val="0"/>
+                <w:sz w:val="20"/>
+                <w:szCs w:val="20"/>
+                <w14:ligatures w14:val="none"/>
+              </w:rPr>
+            </w:pPr>
+            <w:r>
+              <w:rPr>
+                <w:rFonts w:ascii="Arial" w:eastAsia="Times New Roman" w:hAnsi="Arial" w:cs="Arial"/>
+                <w:color w:val="000000"/>
+                <w:kern w:val="0"/>
+                <w:sz w:val="20"/>
+                <w:szCs w:val="20"/>
+                <w14:ligatures w14:val="none"/>
+              </w:rPr>
+              <w:t>Chủ nhiệm Bộ môn</w:t>
+            </w:r>
+          </w:p>
+        </w:tc>
+        <w:tc>
+          <w:tcPr>
+            <w:tcW w:w="2885" w:type="dxa"/>
+            <w:tcBorders>
+              <w:top w:val="nil"/>
+              <w:left w:val="nil"/>
+              <w:bottom w:val="single" w:sz="8" w:space="0" w:color="auto"/>
+              <w:right w:val="single" w:sz="8" w:space="0" w:color="auto"/>
+            </w:tcBorders>
+            <w:shd w:val="clear" w:color="auto" w:fill="E1F1F8"/>
+            <w:tcMar>
+              <w:top w:w="60" w:type="dxa"/>
+              <w:left w:w="60" w:type="dxa"/>
+              <w:bottom w:w="60" w:type="dxa"/>
+              <w:right w:w="60" w:type="dxa"/>
+            </w:tcMar>
+            <w:vAlign w:val="center"/>
+            <w:hideMark/>
+          </w:tcPr>
+          <w:p>
+            <w:pPr>
+              <w:spacing w:before="0" w:after="0" w:line="293" w:lineRule="atLeast"/>
+              <w:ind w:firstLine="0"/>
+              <w:jc w:val="both"/>
+              <w:rPr>
+                <w:rFonts w:ascii="Arial" w:eastAsia="Times New Roman" w:hAnsi="Arial" w:cs="Arial"/>
+                <w:color w:val="000000"/>
+                <w:kern w:val="0"/>
+                <w:sz w:val="20"/>
+                <w:szCs w:val="20"/>
+                <w14:ligatures w14:val="none"/>
+              </w:rPr>
+            </w:pPr>
+            <w:hyperlink r:id="rId6" w:history="1">
+              <w:r>
+                <w:rPr>
+                  <w:rFonts w:ascii="Arial" w:eastAsia="Times New Roman" w:hAnsi="Arial" w:cs="Arial"/>
+                  <w:color w:val="0000FF"/>
+                  <w:kern w:val="0"/>
+                  <w:sz w:val="20"/>
+                  <w:szCs w:val="20"/>
+                  <w:u w:val="single"/>
+                  <w14:ligatures w14:val="none"/>
+                </w:rPr>
+                <w:t>phunghx@hcmute.edu.vn</w:t>
+              </w:r>
+            </w:hyperlink>
+          </w:p>
+        </w:tc>
+      </w:tr>
+      <w:tr>
+        <w:trPr>
+          <w:trHeight w:val="288"/>
+        </w:trPr>
+        <w:tc>
+          <w:tcPr>
+            <w:tcW w:w="446" w:type="dxa"/>
+            <w:tcBorders>
+              <w:top w:val="nil"/>
+              <w:left w:val="single" w:sz="8" w:space="0" w:color="auto"/>
+              <w:bottom w:val="single" w:sz="8" w:space="0" w:color="auto"/>
+              <w:right w:val="single" w:sz="8" w:space="0" w:color="auto"/>
+            </w:tcBorders>
+            <w:shd w:val="clear" w:color="auto" w:fill="FFFFFF"/>
+            <w:tcMar>
+              <w:top w:w="60" w:type="dxa"/>
+              <w:left w:w="60" w:type="dxa"/>
+              <w:bottom w:w="60" w:type="dxa"/>
+              <w:right w:w="60" w:type="dxa"/>
+            </w:tcMar>
+            <w:vAlign w:val="center"/>
+            <w:hideMark/>
+          </w:tcPr>
+          <w:p>
+            <w:pPr>
+              <w:spacing w:before="0" w:after="0" w:line="293" w:lineRule="atLeast"/>
+              <w:ind w:firstLine="0"/>
+              <w:jc w:val="center"/>
+              <w:rPr>
+                <w:rFonts w:ascii="Arial" w:eastAsia="Times New Roman" w:hAnsi="Arial" w:cs="Arial"/>
+                <w:color w:val="000000"/>
+                <w:kern w:val="0"/>
+                <w:sz w:val="20"/>
+                <w:szCs w:val="20"/>
+                <w14:ligatures w14:val="none"/>
+              </w:rPr>
+            </w:pPr>
+            <w:r>
+              <w:rPr>
+                <w:rFonts w:ascii="Arial" w:eastAsia="Times New Roman" w:hAnsi="Arial" w:cs="Arial"/>
+                <w:color w:val="000000"/>
+                <w:kern w:val="0"/>
+                <w:sz w:val="20"/>
+                <w:szCs w:val="20"/>
+                <w14:ligatures w14:val="none"/>
+              </w:rPr>
+              <w:t>2</w:t>
+            </w:r>
+          </w:p>
+        </w:tc>
+        <w:tc>
+          <w:tcPr>
+            <w:tcW w:w="2982" w:type="dxa"/>
+            <w:tcBorders>
+              <w:top w:val="nil"/>
+              <w:left w:val="nil"/>
+              <w:bottom w:val="single" w:sz="8" w:space="0" w:color="auto"/>
+              <w:right w:val="single" w:sz="8" w:space="0" w:color="auto"/>
+            </w:tcBorders>
+            <w:shd w:val="clear" w:color="auto" w:fill="FFFFFF"/>
+            <w:tcMar>
+              <w:top w:w="60" w:type="dxa"/>
+              <w:left w:w="60" w:type="dxa"/>
+              <w:bottom w:w="60" w:type="dxa"/>
+              <w:right w:w="60" w:type="dxa"/>
+            </w:tcMar>
+            <w:vAlign w:val="center"/>
+            <w:hideMark/>
+          </w:tcPr>
+          <w:p>
+            <w:pPr>
+              <w:spacing w:before="0" w:after="0" w:line="293" w:lineRule="atLeast"/>
+              <w:ind w:firstLine="0"/>
+              <w:jc w:val="both"/>
+              <w:rPr>
+                <w:rFonts w:ascii="Arial" w:eastAsia="Times New Roman" w:hAnsi="Arial" w:cs="Arial"/>
+                <w:color w:val="000000"/>
+                <w:kern w:val="0"/>
+                <w:sz w:val="20"/>
+                <w:szCs w:val="20"/>
+                <w14:ligatures w14:val="none"/>
+              </w:rPr>
+            </w:pPr>
+            <w:r>
+              <w:rPr>
+                <w:rFonts w:ascii="Arial" w:eastAsia="Times New Roman" w:hAnsi="Arial" w:cs="Arial"/>
+                <w:color w:val="0000FF"/>
+                <w:kern w:val="0"/>
+                <w:sz w:val="20"/>
+                <w:szCs w:val="20"/>
+                <w14:ligatures w14:val="none"/>
+              </w:rPr>
+              <w:t>Nguyễn Minh Đạo</w:t>
+            </w:r>
+          </w:p>
+        </w:tc>
+        <w:tc>
+          <w:tcPr>
+            <w:tcW w:w="1174" w:type="dxa"/>
+            <w:tcBorders>
+              <w:top w:val="nil"/>
+              <w:left w:val="nil"/>
+              <w:bottom w:val="single" w:sz="8" w:space="0" w:color="auto"/>
+              <w:right w:val="single" w:sz="8" w:space="0" w:color="auto"/>
+            </w:tcBorders>
+            <w:shd w:val="clear" w:color="auto" w:fill="FFFFFF"/>
+            <w:tcMar>
+              <w:top w:w="60" w:type="dxa"/>
+              <w:left w:w="60" w:type="dxa"/>
+              <w:bottom w:w="60" w:type="dxa"/>
+              <w:right w:w="60" w:type="dxa"/>
+            </w:tcMar>
+            <w:vAlign w:val="center"/>
+            <w:hideMark/>
+          </w:tcPr>
+          <w:p>
+            <w:pPr>
+              <w:spacing w:before="0" w:after="0" w:line="293" w:lineRule="atLeast"/>
+              <w:ind w:firstLine="0"/>
+              <w:jc w:val="both"/>
+              <w:rPr>
+                <w:rFonts w:ascii="Arial" w:eastAsia="Times New Roman" w:hAnsi="Arial" w:cs="Arial"/>
+                <w:color w:val="000000"/>
+                <w:kern w:val="0"/>
+                <w:sz w:val="20"/>
+                <w:szCs w:val="20"/>
+                <w14:ligatures w14:val="none"/>
+              </w:rPr>
+            </w:pPr>
+            <w:r>
+              <w:rPr>
+                <w:rFonts w:ascii="Arial" w:eastAsia="Times New Roman" w:hAnsi="Arial" w:cs="Arial"/>
+                <w:color w:val="000000"/>
+                <w:kern w:val="0"/>
+                <w:sz w:val="20"/>
+                <w:szCs w:val="20"/>
+                <w14:ligatures w14:val="none"/>
+              </w:rPr>
+              <w:t>GVC, ThS</w:t>
+            </w:r>
+          </w:p>
+        </w:tc>
+        <w:tc>
+          <w:tcPr>
+            <w:tcW w:w="1741" w:type="dxa"/>
+            <w:tcBorders>
+              <w:top w:val="nil"/>
+              <w:left w:val="nil"/>
+              <w:bottom w:val="single" w:sz="8" w:space="0" w:color="auto"/>
+              <w:right w:val="single" w:sz="8" w:space="0" w:color="auto"/>
+            </w:tcBorders>
+            <w:shd w:val="clear" w:color="auto" w:fill="FFFFFF"/>
+            <w:tcMar>
+              <w:top w:w="60" w:type="dxa"/>
+              <w:left w:w="60" w:type="dxa"/>
+              <w:bottom w:w="60" w:type="dxa"/>
+              <w:right w:w="60" w:type="dxa"/>
+            </w:tcMar>
+            <w:vAlign w:val="center"/>
+            <w:hideMark/>
+          </w:tcPr>
+          <w:p>
+            <w:pPr>
+              <w:spacing w:before="0" w:after="0" w:line="293" w:lineRule="atLeast"/>
+              <w:ind w:firstLine="0"/>
+              <w:jc w:val="both"/>
+              <w:rPr>
+                <w:rFonts w:ascii="Arial" w:eastAsia="Times New Roman" w:hAnsi="Arial" w:cs="Arial"/>
+                <w:color w:val="000000"/>
+                <w:kern w:val="0"/>
+                <w:sz w:val="20"/>
+                <w:szCs w:val="20"/>
+                <w14:ligatures w14:val="none"/>
+              </w:rPr>
+            </w:pPr>
+            <w:r>
+              <w:rPr>
+                <w:rFonts w:ascii="Arial" w:eastAsia="Times New Roman" w:hAnsi="Arial" w:cs="Arial"/>
+                <w:color w:val="000000"/>
+                <w:kern w:val="0"/>
+                <w:sz w:val="20"/>
+                <w:szCs w:val="20"/>
+                <w14:ligatures w14:val="none"/>
+              </w:rPr>
+              <w:t> </w:t>
+            </w:r>
+          </w:p>
+        </w:tc>
+        <w:tc>
+          <w:tcPr>
+            <w:tcW w:w="2885" w:type="dxa"/>
+            <w:tcBorders>
+              <w:top w:val="nil"/>
+              <w:left w:val="nil"/>
+              <w:bottom w:val="single" w:sz="8" w:space="0" w:color="auto"/>
+              <w:right w:val="single" w:sz="8" w:space="0" w:color="auto"/>
+            </w:tcBorders>
+            <w:shd w:val="clear" w:color="auto" w:fill="FFFFFF"/>
+            <w:tcMar>
+              <w:top w:w="60" w:type="dxa"/>
+              <w:left w:w="60" w:type="dxa"/>
+              <w:bottom w:w="60" w:type="dxa"/>
+              <w:right w:w="60" w:type="dxa"/>
+            </w:tcMar>
+            <w:vAlign w:val="center"/>
+            <w:hideMark/>
+          </w:tcPr>
+          <w:p>
+            <w:pPr>
+              <w:spacing w:before="0" w:after="0" w:line="293" w:lineRule="atLeast"/>
+              <w:ind w:firstLine="0"/>
+              <w:jc w:val="both"/>
+              <w:rPr>
+                <w:rFonts w:ascii="Arial" w:eastAsia="Times New Roman" w:hAnsi="Arial" w:cs="Arial"/>
+                <w:color w:val="000000"/>
+                <w:kern w:val="0"/>
+                <w:sz w:val="20"/>
+                <w:szCs w:val="20"/>
+                <w14:ligatures w14:val="none"/>
+              </w:rPr>
+            </w:pPr>
+            <w:hyperlink r:id="rId7" w:history="1">
+              <w:r>
+                <w:rPr>
+                  <w:rFonts w:ascii="Arial" w:eastAsia="Times New Roman" w:hAnsi="Arial" w:cs="Arial"/>
+                  <w:color w:val="0000FF"/>
+                  <w:kern w:val="0"/>
+                  <w:sz w:val="20"/>
+                  <w:szCs w:val="20"/>
+                  <w:u w:val="single"/>
+                  <w14:ligatures w14:val="none"/>
+                </w:rPr>
+                <w:t>daonm@hcmute.edu.vn</w:t>
+              </w:r>
+            </w:hyperlink>
+          </w:p>
+        </w:tc>
+      </w:tr>
+      <w:tr>
+        <w:trPr>
+          <w:trHeight w:val="288"/>
+        </w:trPr>
+        <w:tc>
+          <w:tcPr>
+            <w:tcW w:w="446" w:type="dxa"/>
+            <w:tcBorders>
+              <w:top w:val="nil"/>
+              <w:left w:val="single" w:sz="8" w:space="0" w:color="auto"/>
+              <w:bottom w:val="single" w:sz="8" w:space="0" w:color="auto"/>
+              <w:right w:val="single" w:sz="8" w:space="0" w:color="auto"/>
+            </w:tcBorders>
+            <w:shd w:val="clear" w:color="auto" w:fill="E1F1F8"/>
+            <w:tcMar>
+              <w:top w:w="60" w:type="dxa"/>
+              <w:left w:w="60" w:type="dxa"/>
+              <w:bottom w:w="60" w:type="dxa"/>
+              <w:right w:w="60" w:type="dxa"/>
+            </w:tcMar>
+            <w:vAlign w:val="center"/>
+            <w:hideMark/>
+          </w:tcPr>
+          <w:p>
+            <w:pPr>
+              <w:spacing w:before="0" w:after="0" w:line="293" w:lineRule="atLeast"/>
+              <w:ind w:firstLine="0"/>
+              <w:jc w:val="center"/>
+              <w:rPr>
+                <w:rFonts w:ascii="Arial" w:eastAsia="Times New Roman" w:hAnsi="Arial" w:cs="Arial"/>
+                <w:color w:val="000000"/>
+                <w:kern w:val="0"/>
+                <w:sz w:val="20"/>
+                <w:szCs w:val="20"/>
+                <w14:ligatures w14:val="none"/>
+              </w:rPr>
+            </w:pPr>
+            <w:r>
+              <w:rPr>
+                <w:rFonts w:ascii="Arial" w:eastAsia="Times New Roman" w:hAnsi="Arial" w:cs="Arial"/>
+                <w:color w:val="000000"/>
+                <w:kern w:val="0"/>
+                <w:sz w:val="20"/>
+                <w:szCs w:val="20"/>
+                <w14:ligatures w14:val="none"/>
+              </w:rPr>
+              <w:t>3</w:t>
+            </w:r>
+          </w:p>
+        </w:tc>
+        <w:tc>
+          <w:tcPr>
+            <w:tcW w:w="2982" w:type="dxa"/>
+            <w:tcBorders>
+              <w:top w:val="nil"/>
+              <w:left w:val="nil"/>
+              <w:bottom w:val="single" w:sz="8" w:space="0" w:color="auto"/>
+              <w:right w:val="single" w:sz="8" w:space="0" w:color="auto"/>
+            </w:tcBorders>
+            <w:shd w:val="clear" w:color="auto" w:fill="E1F1F8"/>
+            <w:tcMar>
+              <w:top w:w="60" w:type="dxa"/>
+              <w:left w:w="60" w:type="dxa"/>
+              <w:bottom w:w="60" w:type="dxa"/>
+              <w:right w:w="60" w:type="dxa"/>
+            </w:tcMar>
+            <w:vAlign w:val="center"/>
+            <w:hideMark/>
+          </w:tcPr>
+          <w:p>
+            <w:pPr>
+              <w:spacing w:before="0" w:after="0" w:line="293" w:lineRule="atLeast"/>
+              <w:ind w:firstLine="0"/>
+              <w:jc w:val="both"/>
+              <w:rPr>
+                <w:rFonts w:ascii="Arial" w:eastAsia="Times New Roman" w:hAnsi="Arial" w:cs="Arial"/>
+                <w:color w:val="000000"/>
+                <w:kern w:val="0"/>
+                <w:sz w:val="20"/>
+                <w:szCs w:val="20"/>
+                <w14:ligatures w14:val="none"/>
+              </w:rPr>
+            </w:pPr>
+            <w:r>
+              <w:rPr>
+                <w:rFonts w:ascii="Arial" w:eastAsia="Times New Roman" w:hAnsi="Arial" w:cs="Arial"/>
+                <w:color w:val="0000FF"/>
+                <w:kern w:val="0"/>
+                <w:sz w:val="20"/>
+                <w:szCs w:val="20"/>
+                <w14:ligatures w14:val="none"/>
+              </w:rPr>
+              <w:t>Mai Tuấn Khôi</w:t>
+            </w:r>
+          </w:p>
+        </w:tc>
+        <w:tc>
+          <w:tcPr>
+            <w:tcW w:w="1174" w:type="dxa"/>
+            <w:tcBorders>
+              <w:top w:val="nil"/>
+              <w:left w:val="nil"/>
+              <w:bottom w:val="single" w:sz="8" w:space="0" w:color="auto"/>
+              <w:right w:val="single" w:sz="8" w:space="0" w:color="auto"/>
+            </w:tcBorders>
+            <w:shd w:val="clear" w:color="auto" w:fill="E1F1F8"/>
+            <w:tcMar>
+              <w:top w:w="60" w:type="dxa"/>
+              <w:left w:w="60" w:type="dxa"/>
+              <w:bottom w:w="60" w:type="dxa"/>
+              <w:right w:w="60" w:type="dxa"/>
+            </w:tcMar>
+            <w:vAlign w:val="center"/>
+            <w:hideMark/>
+          </w:tcPr>
+          <w:p>
+            <w:pPr>
+              <w:spacing w:before="0" w:after="0" w:line="293" w:lineRule="atLeast"/>
+              <w:ind w:firstLine="0"/>
+              <w:jc w:val="both"/>
+              <w:rPr>
+                <w:rFonts w:ascii="Arial" w:eastAsia="Times New Roman" w:hAnsi="Arial" w:cs="Arial"/>
+                <w:color w:val="000000"/>
+                <w:kern w:val="0"/>
+                <w:sz w:val="20"/>
+                <w:szCs w:val="20"/>
+                <w14:ligatures w14:val="none"/>
+              </w:rPr>
+            </w:pPr>
+            <w:r>
+              <w:rPr>
+                <w:rFonts w:ascii="Arial" w:eastAsia="Times New Roman" w:hAnsi="Arial" w:cs="Arial"/>
+                <w:color w:val="000000"/>
+                <w:kern w:val="0"/>
+                <w:sz w:val="20"/>
+                <w:szCs w:val="20"/>
+                <w14:ligatures w14:val="none"/>
+              </w:rPr>
+              <w:t>GV, ThS</w:t>
+            </w:r>
+          </w:p>
+        </w:tc>
+        <w:tc>
+          <w:tcPr>
+            <w:tcW w:w="1741" w:type="dxa"/>
+            <w:tcBorders>
+              <w:top w:val="nil"/>
+              <w:left w:val="nil"/>
+              <w:bottom w:val="single" w:sz="8" w:space="0" w:color="auto"/>
+              <w:right w:val="single" w:sz="8" w:space="0" w:color="auto"/>
+            </w:tcBorders>
+            <w:shd w:val="clear" w:color="auto" w:fill="E1F1F8"/>
+            <w:tcMar>
+              <w:top w:w="60" w:type="dxa"/>
+              <w:left w:w="60" w:type="dxa"/>
+              <w:bottom w:w="60" w:type="dxa"/>
+              <w:right w:w="60" w:type="dxa"/>
+            </w:tcMar>
+            <w:vAlign w:val="center"/>
+            <w:hideMark/>
+          </w:tcPr>
+          <w:p>
+            <w:pPr>
+              <w:spacing w:before="0" w:after="0" w:line="293" w:lineRule="atLeast"/>
+              <w:ind w:firstLine="0"/>
+              <w:jc w:val="both"/>
+              <w:rPr>
+                <w:rFonts w:ascii="Arial" w:eastAsia="Times New Roman" w:hAnsi="Arial" w:cs="Arial"/>
+                <w:color w:val="000000"/>
+                <w:kern w:val="0"/>
+                <w:sz w:val="20"/>
+                <w:szCs w:val="20"/>
+                <w14:ligatures w14:val="none"/>
+              </w:rPr>
+            </w:pPr>
+            <w:r>
+              <w:rPr>
+                <w:rFonts w:ascii="Arial" w:eastAsia="Times New Roman" w:hAnsi="Arial" w:cs="Arial"/>
+                <w:color w:val="000000"/>
+                <w:kern w:val="0"/>
+                <w:sz w:val="20"/>
+                <w:szCs w:val="20"/>
+                <w14:ligatures w14:val="none"/>
+              </w:rPr>
+              <w:t> </w:t>
+            </w:r>
+          </w:p>
+        </w:tc>
+        <w:tc>
+          <w:tcPr>
+            <w:tcW w:w="2885" w:type="dxa"/>
+            <w:tcBorders>
+              <w:top w:val="nil"/>
+              <w:left w:val="nil"/>
+              <w:bottom w:val="single" w:sz="8" w:space="0" w:color="auto"/>
+              <w:right w:val="single" w:sz="8" w:space="0" w:color="auto"/>
+            </w:tcBorders>
+            <w:shd w:val="clear" w:color="auto" w:fill="E1F1F8"/>
+            <w:tcMar>
+              <w:top w:w="60" w:type="dxa"/>
+              <w:left w:w="60" w:type="dxa"/>
+              <w:bottom w:w="60" w:type="dxa"/>
+              <w:right w:w="60" w:type="dxa"/>
+            </w:tcMar>
+            <w:vAlign w:val="center"/>
+            <w:hideMark/>
+          </w:tcPr>
+          <w:p>
+            <w:pPr>
+              <w:spacing w:before="0" w:after="0" w:line="293" w:lineRule="atLeast"/>
+              <w:ind w:firstLine="0"/>
+              <w:jc w:val="both"/>
+              <w:rPr>
+                <w:rFonts w:ascii="Arial" w:eastAsia="Times New Roman" w:hAnsi="Arial" w:cs="Arial"/>
+                <w:color w:val="000000"/>
+                <w:kern w:val="0"/>
+                <w:sz w:val="20"/>
+                <w:szCs w:val="20"/>
+                <w14:ligatures w14:val="none"/>
+              </w:rPr>
+            </w:pPr>
+            <w:hyperlink r:id="rId8" w:history="1">
+              <w:r>
+                <w:rPr>
+                  <w:rFonts w:ascii="Arial" w:eastAsia="Times New Roman" w:hAnsi="Arial" w:cs="Arial"/>
+                  <w:color w:val="0000FF"/>
+                  <w:kern w:val="0"/>
+                  <w:sz w:val="20"/>
+                  <w:szCs w:val="20"/>
+                  <w:u w:val="single"/>
+                  <w14:ligatures w14:val="none"/>
+                </w:rPr>
+                <w:t>khoimt@hcmute.edu.vn</w:t>
+              </w:r>
+            </w:hyperlink>
+          </w:p>
+        </w:tc>
+      </w:tr>
+      <w:tr>
+        <w:trPr>
+          <w:trHeight w:val="288"/>
+        </w:trPr>
+        <w:tc>
+          <w:tcPr>
+            <w:tcW w:w="446" w:type="dxa"/>
+            <w:tcBorders>
+              <w:top w:val="nil"/>
+              <w:left w:val="single" w:sz="8" w:space="0" w:color="auto"/>
+              <w:bottom w:val="single" w:sz="8" w:space="0" w:color="auto"/>
+              <w:right w:val="single" w:sz="8" w:space="0" w:color="auto"/>
+            </w:tcBorders>
+            <w:shd w:val="clear" w:color="auto" w:fill="FFFFFF"/>
+            <w:tcMar>
+              <w:top w:w="60" w:type="dxa"/>
+              <w:left w:w="60" w:type="dxa"/>
+              <w:bottom w:w="60" w:type="dxa"/>
+              <w:right w:w="60" w:type="dxa"/>
+            </w:tcMar>
+            <w:vAlign w:val="center"/>
+            <w:hideMark/>
+          </w:tcPr>
+          <w:p>
+            <w:pPr>
+              <w:spacing w:before="0" w:after="0" w:line="293" w:lineRule="atLeast"/>
+              <w:ind w:firstLine="0"/>
+              <w:jc w:val="center"/>
+              <w:rPr>
+                <w:rFonts w:ascii="Arial" w:eastAsia="Times New Roman" w:hAnsi="Arial" w:cs="Arial"/>
+                <w:color w:val="000000"/>
+                <w:kern w:val="0"/>
+                <w:sz w:val="20"/>
+                <w:szCs w:val="20"/>
+                <w14:ligatures w14:val="none"/>
+              </w:rPr>
+            </w:pPr>
+            <w:r>
+              <w:rPr>
+                <w:rFonts w:ascii="Arial" w:eastAsia="Times New Roman" w:hAnsi="Arial" w:cs="Arial"/>
+                <w:color w:val="000000"/>
+                <w:kern w:val="0"/>
+                <w:sz w:val="20"/>
+                <w:szCs w:val="20"/>
+                <w14:ligatures w14:val="none"/>
+              </w:rPr>
+              <w:t>4</w:t>
+            </w:r>
+          </w:p>
+        </w:tc>
+        <w:tc>
+          <w:tcPr>
+            <w:tcW w:w="2982" w:type="dxa"/>
+            <w:tcBorders>
+              <w:top w:val="nil"/>
+              <w:left w:val="nil"/>
+              <w:bottom w:val="single" w:sz="8" w:space="0" w:color="auto"/>
+              <w:right w:val="single" w:sz="8" w:space="0" w:color="auto"/>
+            </w:tcBorders>
+            <w:shd w:val="clear" w:color="auto" w:fill="FFFFFF"/>
+            <w:tcMar>
+              <w:top w:w="60" w:type="dxa"/>
+              <w:left w:w="60" w:type="dxa"/>
+              <w:bottom w:w="60" w:type="dxa"/>
+              <w:right w:w="60" w:type="dxa"/>
+            </w:tcMar>
+            <w:vAlign w:val="center"/>
+            <w:hideMark/>
+          </w:tcPr>
+          <w:p>
+            <w:pPr>
+              <w:spacing w:before="0" w:after="0" w:line="293" w:lineRule="atLeast"/>
+              <w:ind w:firstLine="0"/>
+              <w:jc w:val="both"/>
+              <w:rPr>
+                <w:rFonts w:ascii="Arial" w:eastAsia="Times New Roman" w:hAnsi="Arial" w:cs="Arial"/>
+                <w:color w:val="000000"/>
+                <w:kern w:val="0"/>
+                <w:sz w:val="20"/>
+                <w:szCs w:val="20"/>
+                <w14:ligatures w14:val="none"/>
+              </w:rPr>
+            </w:pPr>
+            <w:r>
+              <w:rPr>
+                <w:rFonts w:ascii="Arial" w:eastAsia="Times New Roman" w:hAnsi="Arial" w:cs="Arial"/>
+                <w:color w:val="0000FF"/>
+                <w:kern w:val="0"/>
+                <w:sz w:val="20"/>
+                <w:szCs w:val="20"/>
+                <w14:ligatures w14:val="none"/>
+              </w:rPr>
+              <w:t>Nguyễn Hoài Lê</w:t>
+            </w:r>
+          </w:p>
+        </w:tc>
+        <w:tc>
+          <w:tcPr>
+            <w:tcW w:w="1174" w:type="dxa"/>
+            <w:tcBorders>
+              <w:top w:val="nil"/>
+              <w:left w:val="nil"/>
+              <w:bottom w:val="single" w:sz="8" w:space="0" w:color="auto"/>
+              <w:right w:val="single" w:sz="8" w:space="0" w:color="auto"/>
+            </w:tcBorders>
+            <w:shd w:val="clear" w:color="auto" w:fill="FFFFFF"/>
+            <w:tcMar>
+              <w:top w:w="60" w:type="dxa"/>
+              <w:left w:w="60" w:type="dxa"/>
+              <w:bottom w:w="60" w:type="dxa"/>
+              <w:right w:w="60" w:type="dxa"/>
+            </w:tcMar>
+            <w:vAlign w:val="center"/>
+            <w:hideMark/>
+          </w:tcPr>
+          <w:p>
+            <w:pPr>
+              <w:spacing w:before="0" w:after="0" w:line="293" w:lineRule="atLeast"/>
+              <w:ind w:firstLine="0"/>
+              <w:jc w:val="both"/>
+              <w:rPr>
+                <w:rFonts w:ascii="Arial" w:eastAsia="Times New Roman" w:hAnsi="Arial" w:cs="Arial"/>
+                <w:color w:val="000000"/>
+                <w:kern w:val="0"/>
+                <w:sz w:val="20"/>
+                <w:szCs w:val="20"/>
+                <w14:ligatures w14:val="none"/>
+              </w:rPr>
+            </w:pPr>
+            <w:r>
+              <w:rPr>
+                <w:rFonts w:ascii="Arial" w:eastAsia="Times New Roman" w:hAnsi="Arial" w:cs="Arial"/>
+                <w:color w:val="000000"/>
+                <w:kern w:val="0"/>
+                <w:sz w:val="20"/>
+                <w:szCs w:val="20"/>
+                <w14:ligatures w14:val="none"/>
+              </w:rPr>
+              <w:t>GV, ThS</w:t>
+            </w:r>
+          </w:p>
+        </w:tc>
+        <w:tc>
+          <w:tcPr>
+            <w:tcW w:w="1741" w:type="dxa"/>
+            <w:tcBorders>
+              <w:top w:val="nil"/>
+              <w:left w:val="nil"/>
+              <w:bottom w:val="single" w:sz="8" w:space="0" w:color="auto"/>
+              <w:right w:val="single" w:sz="8" w:space="0" w:color="auto"/>
+            </w:tcBorders>
+            <w:shd w:val="clear" w:color="auto" w:fill="FFFFFF"/>
+            <w:tcMar>
+              <w:top w:w="60" w:type="dxa"/>
+              <w:left w:w="60" w:type="dxa"/>
+              <w:bottom w:w="60" w:type="dxa"/>
+              <w:right w:w="60" w:type="dxa"/>
+            </w:tcMar>
+            <w:vAlign w:val="center"/>
+            <w:hideMark/>
+          </w:tcPr>
+          <w:p>
+            <w:pPr>
+              <w:spacing w:before="0" w:after="0" w:line="293" w:lineRule="atLeast"/>
+              <w:ind w:firstLine="0"/>
+              <w:jc w:val="both"/>
+              <w:rPr>
+                <w:rFonts w:ascii="Arial" w:eastAsia="Times New Roman" w:hAnsi="Arial" w:cs="Arial"/>
+                <w:color w:val="000000"/>
+                <w:kern w:val="0"/>
+                <w:sz w:val="20"/>
+                <w:szCs w:val="20"/>
+                <w14:ligatures w14:val="none"/>
+              </w:rPr>
+            </w:pPr>
+            <w:r>
+              <w:rPr>
+                <w:rFonts w:ascii="Arial" w:eastAsia="Times New Roman" w:hAnsi="Arial" w:cs="Arial"/>
+                <w:color w:val="000000"/>
+                <w:kern w:val="0"/>
+                <w:sz w:val="20"/>
+                <w:szCs w:val="20"/>
+                <w14:ligatures w14:val="none"/>
+              </w:rPr>
+              <w:t> </w:t>
+            </w:r>
+          </w:p>
+        </w:tc>
+        <w:tc>
+          <w:tcPr>
+            <w:tcW w:w="2885" w:type="dxa"/>
+            <w:tcBorders>
+              <w:top w:val="nil"/>
+              <w:left w:val="nil"/>
+              <w:bottom w:val="single" w:sz="8" w:space="0" w:color="auto"/>
+              <w:right w:val="single" w:sz="8" w:space="0" w:color="auto"/>
+            </w:tcBorders>
+            <w:shd w:val="clear" w:color="auto" w:fill="FFFFFF"/>
+            <w:tcMar>
+              <w:top w:w="60" w:type="dxa"/>
+              <w:left w:w="60" w:type="dxa"/>
+              <w:bottom w:w="60" w:type="dxa"/>
+              <w:right w:w="60" w:type="dxa"/>
+            </w:tcMar>
+            <w:vAlign w:val="center"/>
+            <w:hideMark/>
+          </w:tcPr>
+          <w:p>
+            <w:pPr>
+              <w:spacing w:before="0" w:after="0" w:line="293" w:lineRule="atLeast"/>
+              <w:ind w:firstLine="0"/>
+              <w:jc w:val="both"/>
+              <w:rPr>
+                <w:rFonts w:ascii="Arial" w:eastAsia="Times New Roman" w:hAnsi="Arial" w:cs="Arial"/>
+                <w:color w:val="000000"/>
+                <w:kern w:val="0"/>
+                <w:sz w:val="20"/>
+                <w:szCs w:val="20"/>
+                <w14:ligatures w14:val="none"/>
+              </w:rPr>
+            </w:pPr>
+            <w:hyperlink r:id="rId9" w:history="1">
+              <w:r>
+                <w:rPr>
+                  <w:rFonts w:ascii="Arial" w:eastAsia="Times New Roman" w:hAnsi="Arial" w:cs="Arial"/>
+                  <w:color w:val="0000FF"/>
+                  <w:kern w:val="0"/>
+                  <w:sz w:val="20"/>
+                  <w:szCs w:val="20"/>
+                  <w:u w:val="single"/>
+                  <w14:ligatures w14:val="none"/>
+                </w:rPr>
+                <w:t>lenh@hcmute.edu.vn</w:t>
+              </w:r>
+            </w:hyperlink>
+          </w:p>
+        </w:tc>
+      </w:tr>
+      <w:tr>
+        <w:trPr>
+          <w:trHeight w:val="288"/>
+        </w:trPr>
+        <w:tc>
+          <w:tcPr>
+            <w:tcW w:w="446" w:type="dxa"/>
+            <w:tcBorders>
+              <w:top w:val="nil"/>
+              <w:left w:val="single" w:sz="8" w:space="0" w:color="auto"/>
+              <w:bottom w:val="single" w:sz="8" w:space="0" w:color="auto"/>
+              <w:right w:val="single" w:sz="8" w:space="0" w:color="auto"/>
+            </w:tcBorders>
+            <w:shd w:val="clear" w:color="auto" w:fill="E1F1F8"/>
+            <w:tcMar>
+              <w:top w:w="60" w:type="dxa"/>
+              <w:left w:w="60" w:type="dxa"/>
+              <w:bottom w:w="60" w:type="dxa"/>
+              <w:right w:w="60" w:type="dxa"/>
+            </w:tcMar>
+            <w:vAlign w:val="center"/>
+            <w:hideMark/>
+          </w:tcPr>
+          <w:p>
+            <w:pPr>
+              <w:spacing w:before="0" w:after="0" w:line="293" w:lineRule="atLeast"/>
+              <w:ind w:firstLine="0"/>
+              <w:jc w:val="center"/>
+              <w:rPr>
+                <w:rFonts w:ascii="Arial" w:eastAsia="Times New Roman" w:hAnsi="Arial" w:cs="Arial"/>
+                <w:color w:val="000000"/>
+                <w:kern w:val="0"/>
+                <w:sz w:val="20"/>
+                <w:szCs w:val="20"/>
+                <w14:ligatures w14:val="none"/>
+              </w:rPr>
+            </w:pPr>
+            <w:r>
+              <w:rPr>
+                <w:rFonts w:ascii="Arial" w:eastAsia="Times New Roman" w:hAnsi="Arial" w:cs="Arial"/>
+                <w:color w:val="000000"/>
+                <w:kern w:val="0"/>
+                <w:sz w:val="20"/>
+                <w:szCs w:val="20"/>
+                <w14:ligatures w14:val="none"/>
+              </w:rPr>
+              <w:t>5</w:t>
+            </w:r>
+          </w:p>
+        </w:tc>
+        <w:tc>
+          <w:tcPr>
+            <w:tcW w:w="2982" w:type="dxa"/>
+            <w:tcBorders>
+              <w:top w:val="nil"/>
+              <w:left w:val="nil"/>
+              <w:bottom w:val="single" w:sz="8" w:space="0" w:color="auto"/>
+              <w:right w:val="single" w:sz="8" w:space="0" w:color="auto"/>
+            </w:tcBorders>
+            <w:shd w:val="clear" w:color="auto" w:fill="E1F1F8"/>
+            <w:tcMar>
+              <w:top w:w="60" w:type="dxa"/>
+              <w:left w:w="60" w:type="dxa"/>
+              <w:bottom w:w="60" w:type="dxa"/>
+              <w:right w:w="60" w:type="dxa"/>
+            </w:tcMar>
+            <w:vAlign w:val="center"/>
+            <w:hideMark/>
+          </w:tcPr>
+          <w:p>
+            <w:pPr>
+              <w:spacing w:before="0" w:after="0" w:line="293" w:lineRule="atLeast"/>
+              <w:ind w:firstLine="0"/>
+              <w:jc w:val="both"/>
+              <w:rPr>
+                <w:rFonts w:ascii="Arial" w:eastAsia="Times New Roman" w:hAnsi="Arial" w:cs="Arial"/>
+                <w:color w:val="000000"/>
+                <w:kern w:val="0"/>
+                <w:sz w:val="20"/>
+                <w:szCs w:val="20"/>
+                <w14:ligatures w14:val="none"/>
+              </w:rPr>
+            </w:pPr>
+            <w:r>
+              <w:rPr>
+                <w:rFonts w:ascii="Arial" w:eastAsia="Times New Roman" w:hAnsi="Arial" w:cs="Arial"/>
+                <w:color w:val="0000FF"/>
+                <w:kern w:val="0"/>
+                <w:sz w:val="20"/>
+                <w:szCs w:val="20"/>
+                <w14:ligatures w14:val="none"/>
+              </w:rPr>
+              <w:t>Phùng Quang Ngọc</w:t>
+            </w:r>
+          </w:p>
+        </w:tc>
+        <w:tc>
+          <w:tcPr>
+            <w:tcW w:w="1174" w:type="dxa"/>
+            <w:tcBorders>
+              <w:top w:val="nil"/>
+              <w:left w:val="nil"/>
+              <w:bottom w:val="single" w:sz="8" w:space="0" w:color="auto"/>
+              <w:right w:val="single" w:sz="8" w:space="0" w:color="auto"/>
+            </w:tcBorders>
+            <w:shd w:val="clear" w:color="auto" w:fill="E1F1F8"/>
+            <w:tcMar>
+              <w:top w:w="60" w:type="dxa"/>
+              <w:left w:w="60" w:type="dxa"/>
+              <w:bottom w:w="60" w:type="dxa"/>
+              <w:right w:w="60" w:type="dxa"/>
+            </w:tcMar>
+            <w:vAlign w:val="center"/>
+            <w:hideMark/>
+          </w:tcPr>
+          <w:p>
+            <w:pPr>
+              <w:spacing w:before="0" w:after="0" w:line="293" w:lineRule="atLeast"/>
+              <w:ind w:firstLine="0"/>
+              <w:jc w:val="both"/>
+              <w:rPr>
+                <w:rFonts w:ascii="Arial" w:eastAsia="Times New Roman" w:hAnsi="Arial" w:cs="Arial"/>
+                <w:color w:val="000000"/>
+                <w:kern w:val="0"/>
+                <w:sz w:val="20"/>
+                <w:szCs w:val="20"/>
+                <w14:ligatures w14:val="none"/>
+              </w:rPr>
+            </w:pPr>
+            <w:r>
+              <w:rPr>
+                <w:rFonts w:ascii="Arial" w:eastAsia="Times New Roman" w:hAnsi="Arial" w:cs="Arial"/>
+                <w:color w:val="000000"/>
+                <w:kern w:val="0"/>
+                <w:sz w:val="20"/>
+                <w:szCs w:val="20"/>
+                <w14:ligatures w14:val="none"/>
+              </w:rPr>
+              <w:t>GV, TS</w:t>
+            </w:r>
+          </w:p>
+        </w:tc>
+        <w:tc>
+          <w:tcPr>
+            <w:tcW w:w="1741" w:type="dxa"/>
+            <w:tcBorders>
+              <w:top w:val="nil"/>
+              <w:left w:val="nil"/>
+              <w:bottom w:val="single" w:sz="8" w:space="0" w:color="auto"/>
+              <w:right w:val="single" w:sz="8" w:space="0" w:color="auto"/>
+            </w:tcBorders>
+            <w:shd w:val="clear" w:color="auto" w:fill="E1F1F8"/>
+            <w:tcMar>
+              <w:top w:w="60" w:type="dxa"/>
+              <w:left w:w="60" w:type="dxa"/>
+              <w:bottom w:w="60" w:type="dxa"/>
+              <w:right w:w="60" w:type="dxa"/>
+            </w:tcMar>
+            <w:vAlign w:val="center"/>
+            <w:hideMark/>
+          </w:tcPr>
+          <w:p>
+            <w:pPr>
+              <w:spacing w:before="0" w:after="0" w:line="293" w:lineRule="atLeast"/>
+              <w:ind w:firstLine="0"/>
+              <w:jc w:val="both"/>
+              <w:rPr>
+                <w:rFonts w:ascii="Arial" w:eastAsia="Times New Roman" w:hAnsi="Arial" w:cs="Arial"/>
+                <w:color w:val="000000"/>
+                <w:kern w:val="0"/>
+                <w:sz w:val="20"/>
+                <w:szCs w:val="20"/>
+                <w14:ligatures w14:val="none"/>
+              </w:rPr>
+            </w:pPr>
+            <w:r>
+              <w:rPr>
+                <w:rFonts w:ascii="Arial" w:eastAsia="Times New Roman" w:hAnsi="Arial" w:cs="Arial"/>
+                <w:color w:val="000000"/>
+                <w:kern w:val="0"/>
+                <w:sz w:val="20"/>
+                <w:szCs w:val="20"/>
+                <w14:ligatures w14:val="none"/>
+              </w:rPr>
+              <w:t> </w:t>
+            </w:r>
+          </w:p>
+        </w:tc>
+        <w:tc>
+          <w:tcPr>
+            <w:tcW w:w="2885" w:type="dxa"/>
+            <w:tcBorders>
+              <w:top w:val="nil"/>
+              <w:left w:val="nil"/>
+              <w:bottom w:val="single" w:sz="8" w:space="0" w:color="auto"/>
+              <w:right w:val="single" w:sz="8" w:space="0" w:color="auto"/>
+            </w:tcBorders>
+            <w:shd w:val="clear" w:color="auto" w:fill="E1F1F8"/>
+            <w:tcMar>
+              <w:top w:w="60" w:type="dxa"/>
+              <w:left w:w="60" w:type="dxa"/>
+              <w:bottom w:w="60" w:type="dxa"/>
+              <w:right w:w="60" w:type="dxa"/>
+            </w:tcMar>
+            <w:vAlign w:val="center"/>
+            <w:hideMark/>
+          </w:tcPr>
+          <w:p>
+            <w:pPr>
+              <w:spacing w:before="0" w:after="0" w:line="293" w:lineRule="atLeast"/>
+              <w:ind w:firstLine="0"/>
+              <w:jc w:val="both"/>
+              <w:rPr>
+                <w:rFonts w:ascii="Arial" w:eastAsia="Times New Roman" w:hAnsi="Arial" w:cs="Arial"/>
+                <w:color w:val="000000"/>
+                <w:kern w:val="0"/>
+                <w:sz w:val="20"/>
+                <w:szCs w:val="20"/>
+                <w14:ligatures w14:val="none"/>
+              </w:rPr>
+            </w:pPr>
+            <w:hyperlink r:id="rId10" w:history="1">
+              <w:r>
+                <w:rPr>
+                  <w:rFonts w:ascii="Arial" w:eastAsia="Times New Roman" w:hAnsi="Arial" w:cs="Arial"/>
+                  <w:color w:val="0000FF"/>
+                  <w:kern w:val="0"/>
+                  <w:sz w:val="20"/>
+                  <w:szCs w:val="20"/>
+                  <w:u w:val="single"/>
+                  <w14:ligatures w14:val="none"/>
+                </w:rPr>
+                <w:t>ngocpq@hcmute.edu.vn</w:t>
+              </w:r>
+            </w:hyperlink>
+          </w:p>
+        </w:tc>
+      </w:tr>
+      <w:tr>
+        <w:trPr>
+          <w:trHeight w:val="288"/>
+        </w:trPr>
+        <w:tc>
+          <w:tcPr>
+            <w:tcW w:w="446" w:type="dxa"/>
+            <w:tcBorders>
+              <w:top w:val="nil"/>
+              <w:left w:val="single" w:sz="8" w:space="0" w:color="auto"/>
+              <w:bottom w:val="single" w:sz="8" w:space="0" w:color="auto"/>
+              <w:right w:val="single" w:sz="8" w:space="0" w:color="auto"/>
+            </w:tcBorders>
+            <w:shd w:val="clear" w:color="auto" w:fill="FFFFFF"/>
+            <w:tcMar>
+              <w:top w:w="60" w:type="dxa"/>
+              <w:left w:w="60" w:type="dxa"/>
+              <w:bottom w:w="60" w:type="dxa"/>
+              <w:right w:w="60" w:type="dxa"/>
+            </w:tcMar>
+            <w:vAlign w:val="center"/>
+            <w:hideMark/>
+          </w:tcPr>
+          <w:p>
+            <w:pPr>
+              <w:spacing w:before="0" w:after="0" w:line="293" w:lineRule="atLeast"/>
+              <w:ind w:firstLine="0"/>
+              <w:jc w:val="center"/>
+              <w:rPr>
+                <w:rFonts w:ascii="Arial" w:eastAsia="Times New Roman" w:hAnsi="Arial" w:cs="Arial"/>
+                <w:color w:val="000000"/>
+                <w:kern w:val="0"/>
+                <w:sz w:val="20"/>
+                <w:szCs w:val="20"/>
+                <w14:ligatures w14:val="none"/>
+              </w:rPr>
+            </w:pPr>
+            <w:r>
+              <w:rPr>
+                <w:rFonts w:ascii="Arial" w:eastAsia="Times New Roman" w:hAnsi="Arial" w:cs="Arial"/>
+                <w:color w:val="000000"/>
+                <w:kern w:val="0"/>
+                <w:sz w:val="20"/>
+                <w:szCs w:val="20"/>
+                <w14:ligatures w14:val="none"/>
+              </w:rPr>
+              <w:t>6</w:t>
+            </w:r>
+          </w:p>
+        </w:tc>
+        <w:tc>
+          <w:tcPr>
+            <w:tcW w:w="2982" w:type="dxa"/>
+            <w:tcBorders>
+              <w:top w:val="nil"/>
+              <w:left w:val="nil"/>
+              <w:bottom w:val="single" w:sz="8" w:space="0" w:color="auto"/>
+              <w:right w:val="single" w:sz="8" w:space="0" w:color="auto"/>
+            </w:tcBorders>
+            <w:shd w:val="clear" w:color="auto" w:fill="FFFFFF"/>
+            <w:tcMar>
+              <w:top w:w="60" w:type="dxa"/>
+              <w:left w:w="60" w:type="dxa"/>
+              <w:bottom w:w="60" w:type="dxa"/>
+              <w:right w:w="60" w:type="dxa"/>
+            </w:tcMar>
+            <w:vAlign w:val="center"/>
+            <w:hideMark/>
+          </w:tcPr>
+          <w:p>
+            <w:pPr>
+              <w:spacing w:before="0" w:after="0" w:line="293" w:lineRule="atLeast"/>
+              <w:ind w:firstLine="0"/>
+              <w:jc w:val="both"/>
+              <w:rPr>
+                <w:rFonts w:ascii="Arial" w:eastAsia="Times New Roman" w:hAnsi="Arial" w:cs="Arial"/>
+                <w:color w:val="000000"/>
+                <w:kern w:val="0"/>
+                <w:sz w:val="20"/>
+                <w:szCs w:val="20"/>
+                <w14:ligatures w14:val="none"/>
+              </w:rPr>
+            </w:pPr>
+            <w:hyperlink r:id="rId11" w:history="1">
+              <w:r>
+                <w:rPr>
+                  <w:rFonts w:ascii="Arial" w:eastAsia="Times New Roman" w:hAnsi="Arial" w:cs="Arial"/>
+                  <w:color w:val="0000FF"/>
+                  <w:kern w:val="0"/>
+                  <w:sz w:val="20"/>
+                  <w:szCs w:val="20"/>
+                  <w:u w:val="single"/>
+                  <w14:ligatures w14:val="none"/>
+                </w:rPr>
+                <w:t>Lê Văn Vinh</w:t>
+              </w:r>
+            </w:hyperlink>
+          </w:p>
+        </w:tc>
+        <w:tc>
+          <w:tcPr>
+            <w:tcW w:w="1174" w:type="dxa"/>
+            <w:tcBorders>
+              <w:top w:val="nil"/>
+              <w:left w:val="nil"/>
+              <w:bottom w:val="single" w:sz="8" w:space="0" w:color="auto"/>
+              <w:right w:val="single" w:sz="8" w:space="0" w:color="auto"/>
+            </w:tcBorders>
+            <w:shd w:val="clear" w:color="auto" w:fill="FFFFFF"/>
+            <w:tcMar>
+              <w:top w:w="60" w:type="dxa"/>
+              <w:left w:w="60" w:type="dxa"/>
+              <w:bottom w:w="60" w:type="dxa"/>
+              <w:right w:w="60" w:type="dxa"/>
+            </w:tcMar>
+            <w:vAlign w:val="center"/>
+            <w:hideMark/>
+          </w:tcPr>
+          <w:p>
+            <w:pPr>
+              <w:spacing w:before="0" w:after="0" w:line="293" w:lineRule="atLeast"/>
+              <w:ind w:firstLine="0"/>
+              <w:jc w:val="both"/>
+              <w:rPr>
+                <w:rFonts w:ascii="Arial" w:eastAsia="Times New Roman" w:hAnsi="Arial" w:cs="Arial"/>
+                <w:color w:val="000000"/>
+                <w:kern w:val="0"/>
+                <w:sz w:val="20"/>
+                <w:szCs w:val="20"/>
+                <w14:ligatures w14:val="none"/>
+              </w:rPr>
+            </w:pPr>
+            <w:r>
+              <w:rPr>
+                <w:rFonts w:ascii="Arial" w:eastAsia="Times New Roman" w:hAnsi="Arial" w:cs="Arial"/>
+                <w:color w:val="000000"/>
+                <w:kern w:val="0"/>
+                <w:sz w:val="20"/>
+                <w:szCs w:val="20"/>
+                <w14:ligatures w14:val="none"/>
+              </w:rPr>
+              <w:t>GV, TS</w:t>
+            </w:r>
+          </w:p>
+        </w:tc>
+        <w:tc>
+          <w:tcPr>
+            <w:tcW w:w="1741" w:type="dxa"/>
+            <w:tcBorders>
+              <w:top w:val="nil"/>
+              <w:left w:val="nil"/>
+              <w:bottom w:val="single" w:sz="8" w:space="0" w:color="auto"/>
+              <w:right w:val="single" w:sz="8" w:space="0" w:color="auto"/>
+            </w:tcBorders>
+            <w:shd w:val="clear" w:color="auto" w:fill="FFFFFF"/>
+            <w:tcMar>
+              <w:top w:w="60" w:type="dxa"/>
+              <w:left w:w="60" w:type="dxa"/>
+              <w:bottom w:w="60" w:type="dxa"/>
+              <w:right w:w="60" w:type="dxa"/>
+            </w:tcMar>
+            <w:vAlign w:val="center"/>
+            <w:hideMark/>
+          </w:tcPr>
+          <w:p>
+            <w:pPr>
+              <w:spacing w:before="0" w:after="0" w:line="293" w:lineRule="atLeast"/>
+              <w:ind w:firstLine="0"/>
+              <w:jc w:val="both"/>
+              <w:rPr>
+                <w:rFonts w:ascii="Arial" w:eastAsia="Times New Roman" w:hAnsi="Arial" w:cs="Arial"/>
+                <w:color w:val="000000"/>
+                <w:kern w:val="0"/>
+                <w:sz w:val="20"/>
+                <w:szCs w:val="20"/>
+                <w14:ligatures w14:val="none"/>
+              </w:rPr>
+            </w:pPr>
+            <w:r>
+              <w:rPr>
+                <w:rFonts w:ascii="Arial" w:eastAsia="Times New Roman" w:hAnsi="Arial" w:cs="Arial"/>
+                <w:color w:val="000000"/>
+                <w:kern w:val="0"/>
+                <w:sz w:val="20"/>
+                <w:szCs w:val="20"/>
+                <w14:ligatures w14:val="none"/>
+              </w:rPr>
+              <w:t>Trưởng khoa</w:t>
+            </w:r>
+          </w:p>
+        </w:tc>
+        <w:tc>
+          <w:tcPr>
+            <w:tcW w:w="2885" w:type="dxa"/>
+            <w:tcBorders>
+              <w:top w:val="nil"/>
+              <w:left w:val="nil"/>
+              <w:bottom w:val="single" w:sz="8" w:space="0" w:color="auto"/>
+              <w:right w:val="single" w:sz="8" w:space="0" w:color="auto"/>
+            </w:tcBorders>
+            <w:shd w:val="clear" w:color="auto" w:fill="FFFFFF"/>
+            <w:tcMar>
+              <w:top w:w="60" w:type="dxa"/>
+              <w:left w:w="60" w:type="dxa"/>
+              <w:bottom w:w="60" w:type="dxa"/>
+              <w:right w:w="60" w:type="dxa"/>
+            </w:tcMar>
+            <w:vAlign w:val="center"/>
+            <w:hideMark/>
+          </w:tcPr>
+          <w:p>
+            <w:pPr>
+              <w:spacing w:before="0" w:after="0" w:line="293" w:lineRule="atLeast"/>
+              <w:ind w:firstLine="0"/>
+              <w:jc w:val="both"/>
+              <w:rPr>
+                <w:rFonts w:ascii="Arial" w:eastAsia="Times New Roman" w:hAnsi="Arial" w:cs="Arial"/>
+                <w:color w:val="000000"/>
+                <w:kern w:val="0"/>
+                <w:sz w:val="20"/>
+                <w:szCs w:val="20"/>
+                <w14:ligatures w14:val="none"/>
+              </w:rPr>
+            </w:pPr>
+            <w:hyperlink r:id="rId12" w:history="1">
+              <w:r>
+                <w:rPr>
+                  <w:rFonts w:ascii="Arial" w:eastAsia="Times New Roman" w:hAnsi="Arial" w:cs="Arial"/>
+                  <w:color w:val="0000FF"/>
+                  <w:kern w:val="0"/>
+                  <w:sz w:val="20"/>
+                  <w:szCs w:val="20"/>
+                  <w:u w:val="single"/>
+                  <w14:ligatures w14:val="none"/>
+                </w:rPr>
+                <w:t>vinhlv@hcmute.edu.vn</w:t>
+              </w:r>
+            </w:hyperlink>
+          </w:p>
+        </w:tc>
+      </w:tr>
+      <w:tr>
+        <w:trPr>
+          <w:trHeight w:val="288"/>
+        </w:trPr>
+        <w:tc>
+          <w:tcPr>
+            <w:tcW w:w="446" w:type="dxa"/>
+            <w:tcBorders>
+              <w:top w:val="nil"/>
+              <w:left w:val="single" w:sz="8" w:space="0" w:color="auto"/>
+              <w:bottom w:val="single" w:sz="8" w:space="0" w:color="auto"/>
+              <w:right w:val="single" w:sz="8" w:space="0" w:color="auto"/>
+            </w:tcBorders>
+            <w:shd w:val="clear" w:color="auto" w:fill="E1F1F8"/>
+            <w:tcMar>
+              <w:top w:w="60" w:type="dxa"/>
+              <w:left w:w="60" w:type="dxa"/>
+              <w:bottom w:w="60" w:type="dxa"/>
+              <w:right w:w="60" w:type="dxa"/>
+            </w:tcMar>
+            <w:vAlign w:val="center"/>
+            <w:hideMark/>
+          </w:tcPr>
+          <w:p>
+            <w:pPr>
+              <w:spacing w:before="0" w:after="0" w:line="293" w:lineRule="atLeast"/>
+              <w:ind w:firstLine="0"/>
+              <w:jc w:val="center"/>
+              <w:rPr>
+                <w:rFonts w:ascii="Arial" w:eastAsia="Times New Roman" w:hAnsi="Arial" w:cs="Arial"/>
+                <w:color w:val="000000"/>
+                <w:kern w:val="0"/>
+                <w:sz w:val="20"/>
+                <w:szCs w:val="20"/>
+                <w14:ligatures w14:val="none"/>
+              </w:rPr>
+            </w:pPr>
+            <w:r>
+              <w:rPr>
+                <w:rFonts w:ascii="Arial" w:eastAsia="Times New Roman" w:hAnsi="Arial" w:cs="Arial"/>
+                <w:color w:val="000000"/>
+                <w:kern w:val="0"/>
+                <w:sz w:val="20"/>
+                <w:szCs w:val="20"/>
+                <w14:ligatures w14:val="none"/>
+              </w:rPr>
+              <w:t>7</w:t>
+            </w:r>
+          </w:p>
+        </w:tc>
+        <w:tc>
+          <w:tcPr>
+            <w:tcW w:w="2982" w:type="dxa"/>
+            <w:tcBorders>
+              <w:top w:val="nil"/>
+              <w:left w:val="nil"/>
+              <w:bottom w:val="single" w:sz="8" w:space="0" w:color="auto"/>
+              <w:right w:val="single" w:sz="8" w:space="0" w:color="auto"/>
+            </w:tcBorders>
+            <w:shd w:val="clear" w:color="auto" w:fill="E1F1F8"/>
+            <w:tcMar>
+              <w:top w:w="60" w:type="dxa"/>
+              <w:left w:w="60" w:type="dxa"/>
+              <w:bottom w:w="60" w:type="dxa"/>
+              <w:right w:w="60" w:type="dxa"/>
+            </w:tcMar>
+            <w:vAlign w:val="center"/>
+            <w:hideMark/>
+          </w:tcPr>
+          <w:p>
+            <w:pPr>
+              <w:spacing w:before="0" w:after="0" w:line="293" w:lineRule="atLeast"/>
+              <w:ind w:firstLine="0"/>
+              <w:jc w:val="both"/>
+              <w:rPr>
+                <w:rFonts w:ascii="Arial" w:eastAsia="Times New Roman" w:hAnsi="Arial" w:cs="Arial"/>
+                <w:color w:val="000000"/>
+                <w:kern w:val="0"/>
+                <w:sz w:val="20"/>
+                <w:szCs w:val="20"/>
+                <w14:ligatures w14:val="none"/>
+              </w:rPr>
+            </w:pPr>
+            <w:hyperlink r:id="rId13" w:history="1">
+              <w:r>
+                <w:rPr>
+                  <w:rFonts w:ascii="Arial" w:eastAsia="Times New Roman" w:hAnsi="Arial" w:cs="Arial"/>
+                  <w:color w:val="0000FF"/>
+                  <w:kern w:val="0"/>
+                  <w:sz w:val="20"/>
+                  <w:szCs w:val="20"/>
+                  <w:u w:val="single"/>
+                  <w14:ligatures w14:val="none"/>
+                </w:rPr>
+                <w:t>Trương Thị Ngọc Phượng</w:t>
+              </w:r>
+            </w:hyperlink>
+          </w:p>
+        </w:tc>
+        <w:tc>
+          <w:tcPr>
+            <w:tcW w:w="1174" w:type="dxa"/>
+            <w:tcBorders>
+              <w:top w:val="nil"/>
+              <w:left w:val="nil"/>
+              <w:bottom w:val="single" w:sz="8" w:space="0" w:color="auto"/>
+              <w:right w:val="single" w:sz="8" w:space="0" w:color="auto"/>
+            </w:tcBorders>
+            <w:shd w:val="clear" w:color="auto" w:fill="E1F1F8"/>
+            <w:tcMar>
+              <w:top w:w="60" w:type="dxa"/>
+              <w:left w:w="60" w:type="dxa"/>
+              <w:bottom w:w="60" w:type="dxa"/>
+              <w:right w:w="60" w:type="dxa"/>
+            </w:tcMar>
+            <w:vAlign w:val="center"/>
+            <w:hideMark/>
+          </w:tcPr>
+          <w:p>
+            <w:pPr>
+              <w:spacing w:before="0" w:after="0" w:line="293" w:lineRule="atLeast"/>
+              <w:ind w:firstLine="0"/>
+              <w:jc w:val="both"/>
+              <w:rPr>
+                <w:rFonts w:ascii="Arial" w:eastAsia="Times New Roman" w:hAnsi="Arial" w:cs="Arial"/>
+                <w:color w:val="000000"/>
+                <w:kern w:val="0"/>
+                <w:sz w:val="20"/>
+                <w:szCs w:val="20"/>
+                <w14:ligatures w14:val="none"/>
+              </w:rPr>
+            </w:pPr>
+            <w:r>
+              <w:rPr>
+                <w:rFonts w:ascii="Arial" w:eastAsia="Times New Roman" w:hAnsi="Arial" w:cs="Arial"/>
+                <w:color w:val="000000"/>
+                <w:kern w:val="0"/>
+                <w:sz w:val="20"/>
+                <w:szCs w:val="20"/>
+                <w14:ligatures w14:val="none"/>
+              </w:rPr>
+              <w:t>GV, ThS</w:t>
+            </w:r>
+          </w:p>
+        </w:tc>
+        <w:tc>
+          <w:tcPr>
+            <w:tcW w:w="1741" w:type="dxa"/>
+            <w:tcBorders>
+              <w:top w:val="nil"/>
+              <w:left w:val="nil"/>
+              <w:bottom w:val="single" w:sz="8" w:space="0" w:color="auto"/>
+              <w:right w:val="single" w:sz="8" w:space="0" w:color="auto"/>
+            </w:tcBorders>
+            <w:shd w:val="clear" w:color="auto" w:fill="E1F1F8"/>
+            <w:tcMar>
+              <w:top w:w="60" w:type="dxa"/>
+              <w:left w:w="60" w:type="dxa"/>
+              <w:bottom w:w="60" w:type="dxa"/>
+              <w:right w:w="60" w:type="dxa"/>
+            </w:tcMar>
+            <w:vAlign w:val="center"/>
+            <w:hideMark/>
+          </w:tcPr>
+          <w:p>
+            <w:pPr>
+              <w:spacing w:before="0" w:after="0" w:line="293" w:lineRule="atLeast"/>
+              <w:ind w:firstLine="0"/>
+              <w:jc w:val="both"/>
+              <w:rPr>
+                <w:rFonts w:ascii="Arial" w:eastAsia="Times New Roman" w:hAnsi="Arial" w:cs="Arial"/>
+                <w:color w:val="000000"/>
+                <w:kern w:val="0"/>
+                <w:sz w:val="20"/>
+                <w:szCs w:val="20"/>
+                <w14:ligatures w14:val="none"/>
+              </w:rPr>
+            </w:pPr>
+            <w:r>
+              <w:rPr>
+                <w:rFonts w:ascii="Arial" w:eastAsia="Times New Roman" w:hAnsi="Arial" w:cs="Arial"/>
+                <w:color w:val="000000"/>
+                <w:kern w:val="0"/>
+                <w:sz w:val="20"/>
+                <w:szCs w:val="20"/>
+                <w14:ligatures w14:val="none"/>
+              </w:rPr>
+              <w:t>Phó Chủ nhiệm Bộ môn </w:t>
+            </w:r>
+          </w:p>
+        </w:tc>
+        <w:tc>
+          <w:tcPr>
+            <w:tcW w:w="2885" w:type="dxa"/>
+            <w:tcBorders>
+              <w:top w:val="nil"/>
+              <w:left w:val="nil"/>
+              <w:bottom w:val="single" w:sz="8" w:space="0" w:color="auto"/>
+              <w:right w:val="single" w:sz="8" w:space="0" w:color="auto"/>
+            </w:tcBorders>
+            <w:shd w:val="clear" w:color="auto" w:fill="E1F1F8"/>
+            <w:tcMar>
+              <w:top w:w="60" w:type="dxa"/>
+              <w:left w:w="60" w:type="dxa"/>
+              <w:bottom w:w="60" w:type="dxa"/>
+              <w:right w:w="60" w:type="dxa"/>
+            </w:tcMar>
+            <w:vAlign w:val="center"/>
+            <w:hideMark/>
+          </w:tcPr>
+          <w:p>
+            <w:pPr>
+              <w:spacing w:before="0" w:after="0" w:line="293" w:lineRule="atLeast"/>
+              <w:ind w:firstLine="0"/>
+              <w:jc w:val="both"/>
+              <w:rPr>
+                <w:rFonts w:ascii="Arial" w:eastAsia="Times New Roman" w:hAnsi="Arial" w:cs="Arial"/>
+                <w:color w:val="000000"/>
+                <w:kern w:val="0"/>
+                <w:sz w:val="20"/>
+                <w:szCs w:val="20"/>
+                <w14:ligatures w14:val="none"/>
+              </w:rPr>
+            </w:pPr>
+            <w:hyperlink r:id="rId14" w:history="1">
+              <w:r>
+                <w:rPr>
+                  <w:rFonts w:ascii="Arial" w:eastAsia="Times New Roman" w:hAnsi="Arial" w:cs="Arial"/>
+                  <w:color w:val="0000FF"/>
+                  <w:kern w:val="0"/>
+                  <w:sz w:val="20"/>
+                  <w:szCs w:val="20"/>
+                  <w:u w:val="single"/>
+                  <w14:ligatures w14:val="none"/>
+                </w:rPr>
+                <w:t>phuongttn@hcmute.edu.vn</w:t>
+              </w:r>
+            </w:hyperlink>
+          </w:p>
+        </w:tc>
+      </w:tr>
+      <w:tr>
+        <w:trPr>
+          <w:trHeight w:val="288"/>
+        </w:trPr>
+        <w:tc>
+          <w:tcPr>
+            <w:tcW w:w="446" w:type="dxa"/>
+            <w:tcBorders>
+              <w:top w:val="nil"/>
+              <w:left w:val="single" w:sz="8" w:space="0" w:color="auto"/>
+              <w:bottom w:val="single" w:sz="8" w:space="0" w:color="auto"/>
+              <w:right w:val="single" w:sz="8" w:space="0" w:color="auto"/>
+            </w:tcBorders>
+            <w:shd w:val="clear" w:color="auto" w:fill="FFFFFF"/>
+            <w:tcMar>
+              <w:top w:w="60" w:type="dxa"/>
+              <w:left w:w="60" w:type="dxa"/>
+              <w:bottom w:w="60" w:type="dxa"/>
+              <w:right w:w="60" w:type="dxa"/>
+            </w:tcMar>
+            <w:vAlign w:val="center"/>
+            <w:hideMark/>
+          </w:tcPr>
+          <w:p>
+            <w:pPr>
+              <w:spacing w:before="0" w:after="0" w:line="293" w:lineRule="atLeast"/>
+              <w:ind w:firstLine="0"/>
+              <w:jc w:val="center"/>
+              <w:rPr>
+                <w:rFonts w:ascii="Arial" w:eastAsia="Times New Roman" w:hAnsi="Arial" w:cs="Arial"/>
+                <w:color w:val="000000"/>
+                <w:kern w:val="0"/>
+                <w:sz w:val="20"/>
+                <w:szCs w:val="20"/>
+                <w14:ligatures w14:val="none"/>
+              </w:rPr>
+            </w:pPr>
+            <w:r>
+              <w:rPr>
+                <w:rFonts w:ascii="Arial" w:eastAsia="Times New Roman" w:hAnsi="Arial" w:cs="Arial"/>
+                <w:color w:val="000000"/>
+                <w:kern w:val="0"/>
+                <w:sz w:val="20"/>
+                <w:szCs w:val="20"/>
+                <w14:ligatures w14:val="none"/>
+              </w:rPr>
+              <w:t>8</w:t>
+            </w:r>
+          </w:p>
+        </w:tc>
+        <w:tc>
+          <w:tcPr>
+            <w:tcW w:w="2982" w:type="dxa"/>
+            <w:tcBorders>
+              <w:top w:val="nil"/>
+              <w:left w:val="nil"/>
+              <w:bottom w:val="single" w:sz="8" w:space="0" w:color="auto"/>
+              <w:right w:val="single" w:sz="8" w:space="0" w:color="auto"/>
+            </w:tcBorders>
+            <w:shd w:val="clear" w:color="auto" w:fill="FFFFFF"/>
+            <w:tcMar>
+              <w:top w:w="60" w:type="dxa"/>
+              <w:left w:w="60" w:type="dxa"/>
+              <w:bottom w:w="60" w:type="dxa"/>
+              <w:right w:w="60" w:type="dxa"/>
+            </w:tcMar>
+            <w:vAlign w:val="center"/>
+            <w:hideMark/>
+          </w:tcPr>
+          <w:p>
+            <w:pPr>
+              <w:spacing w:before="0" w:after="0" w:line="293" w:lineRule="atLeast"/>
+              <w:ind w:firstLine="0"/>
+              <w:jc w:val="both"/>
+              <w:rPr>
+                <w:rFonts w:ascii="Arial" w:eastAsia="Times New Roman" w:hAnsi="Arial" w:cs="Arial"/>
+                <w:color w:val="000000"/>
+                <w:kern w:val="0"/>
+                <w:sz w:val="20"/>
+                <w:szCs w:val="20"/>
+                <w14:ligatures w14:val="none"/>
+              </w:rPr>
+            </w:pPr>
+            <w:hyperlink r:id="rId15" w:history="1">
+              <w:r>
+                <w:rPr>
+                  <w:rFonts w:ascii="Arial" w:eastAsia="Times New Roman" w:hAnsi="Arial" w:cs="Arial"/>
+                  <w:color w:val="0000FF"/>
+                  <w:kern w:val="0"/>
+                  <w:sz w:val="20"/>
+                  <w:szCs w:val="20"/>
+                  <w:u w:val="single"/>
+                  <w14:ligatures w14:val="none"/>
+                </w:rPr>
+                <w:t>Lê Vĩnh Thịnh</w:t>
+              </w:r>
+            </w:hyperlink>
+          </w:p>
+        </w:tc>
+        <w:tc>
+          <w:tcPr>
+            <w:tcW w:w="1174" w:type="dxa"/>
+            <w:tcBorders>
+              <w:top w:val="nil"/>
+              <w:left w:val="nil"/>
+              <w:bottom w:val="single" w:sz="8" w:space="0" w:color="auto"/>
+              <w:right w:val="single" w:sz="8" w:space="0" w:color="auto"/>
+            </w:tcBorders>
+            <w:shd w:val="clear" w:color="auto" w:fill="FFFFFF"/>
+            <w:tcMar>
+              <w:top w:w="60" w:type="dxa"/>
+              <w:left w:w="60" w:type="dxa"/>
+              <w:bottom w:w="60" w:type="dxa"/>
+              <w:right w:w="60" w:type="dxa"/>
+            </w:tcMar>
+            <w:vAlign w:val="center"/>
+            <w:hideMark/>
+          </w:tcPr>
+          <w:p>
+            <w:pPr>
+              <w:spacing w:before="0" w:after="0" w:line="293" w:lineRule="atLeast"/>
+              <w:ind w:firstLine="0"/>
+              <w:jc w:val="both"/>
+              <w:rPr>
+                <w:rFonts w:ascii="Arial" w:eastAsia="Times New Roman" w:hAnsi="Arial" w:cs="Arial"/>
+                <w:color w:val="000000"/>
+                <w:kern w:val="0"/>
+                <w:sz w:val="20"/>
+                <w:szCs w:val="20"/>
+                <w14:ligatures w14:val="none"/>
+              </w:rPr>
+            </w:pPr>
+            <w:r>
+              <w:rPr>
+                <w:rFonts w:ascii="Arial" w:eastAsia="Times New Roman" w:hAnsi="Arial" w:cs="Arial"/>
+                <w:color w:val="000000"/>
+                <w:kern w:val="0"/>
+                <w:sz w:val="20"/>
+                <w:szCs w:val="20"/>
+                <w14:ligatures w14:val="none"/>
+              </w:rPr>
+              <w:t>GV, TS</w:t>
+            </w:r>
+          </w:p>
+        </w:tc>
+        <w:tc>
+          <w:tcPr>
+            <w:tcW w:w="1741" w:type="dxa"/>
+            <w:tcBorders>
+              <w:top w:val="nil"/>
+              <w:left w:val="nil"/>
+              <w:bottom w:val="single" w:sz="8" w:space="0" w:color="auto"/>
+              <w:right w:val="single" w:sz="8" w:space="0" w:color="auto"/>
+            </w:tcBorders>
+            <w:shd w:val="clear" w:color="auto" w:fill="FFFFFF"/>
+            <w:tcMar>
+              <w:top w:w="60" w:type="dxa"/>
+              <w:left w:w="60" w:type="dxa"/>
+              <w:bottom w:w="60" w:type="dxa"/>
+              <w:right w:w="60" w:type="dxa"/>
+            </w:tcMar>
+            <w:vAlign w:val="center"/>
+            <w:hideMark/>
+          </w:tcPr>
+          <w:p>
+            <w:pPr>
+              <w:spacing w:before="0" w:after="0" w:line="293" w:lineRule="atLeast"/>
+              <w:ind w:firstLine="0"/>
+              <w:jc w:val="both"/>
+              <w:rPr>
+                <w:rFonts w:ascii="Arial" w:eastAsia="Times New Roman" w:hAnsi="Arial" w:cs="Arial"/>
+                <w:color w:val="000000"/>
+                <w:kern w:val="0"/>
+                <w:sz w:val="20"/>
+                <w:szCs w:val="20"/>
+                <w14:ligatures w14:val="none"/>
+              </w:rPr>
+            </w:pPr>
+            <w:r>
+              <w:rPr>
+                <w:rFonts w:ascii="Arial" w:eastAsia="Times New Roman" w:hAnsi="Arial" w:cs="Arial"/>
+                <w:color w:val="000000"/>
+                <w:kern w:val="0"/>
+                <w:sz w:val="20"/>
+                <w:szCs w:val="20"/>
+                <w14:ligatures w14:val="none"/>
+              </w:rPr>
+              <w:t>Phó Trưởng khoa</w:t>
+            </w:r>
+          </w:p>
+        </w:tc>
+        <w:tc>
+          <w:tcPr>
+            <w:tcW w:w="2885" w:type="dxa"/>
+            <w:tcBorders>
+              <w:top w:val="nil"/>
+              <w:left w:val="nil"/>
+              <w:bottom w:val="single" w:sz="8" w:space="0" w:color="auto"/>
+              <w:right w:val="single" w:sz="8" w:space="0" w:color="auto"/>
+            </w:tcBorders>
+            <w:shd w:val="clear" w:color="auto" w:fill="FFFFFF"/>
+            <w:tcMar>
+              <w:top w:w="60" w:type="dxa"/>
+              <w:left w:w="60" w:type="dxa"/>
+              <w:bottom w:w="60" w:type="dxa"/>
+              <w:right w:w="60" w:type="dxa"/>
+            </w:tcMar>
+            <w:vAlign w:val="center"/>
+            <w:hideMark/>
+          </w:tcPr>
+          <w:p>
+            <w:pPr>
+              <w:spacing w:before="0" w:after="0" w:line="293" w:lineRule="atLeast"/>
+              <w:ind w:firstLine="0"/>
+              <w:jc w:val="both"/>
+              <w:rPr>
+                <w:rFonts w:ascii="Arial" w:eastAsia="Times New Roman" w:hAnsi="Arial" w:cs="Arial"/>
+                <w:color w:val="000000"/>
+                <w:kern w:val="0"/>
+                <w:sz w:val="20"/>
+                <w:szCs w:val="20"/>
+                <w14:ligatures w14:val="none"/>
+              </w:rPr>
+            </w:pPr>
+            <w:hyperlink r:id="rId16" w:history="1">
+              <w:r>
+                <w:rPr>
+                  <w:rFonts w:ascii="Arial" w:eastAsia="Times New Roman" w:hAnsi="Arial" w:cs="Arial"/>
+                  <w:color w:val="0000FF"/>
+                  <w:kern w:val="0"/>
+                  <w:sz w:val="20"/>
+                  <w:szCs w:val="20"/>
+                  <w:u w:val="single"/>
+                  <w14:ligatures w14:val="none"/>
+                </w:rPr>
+                <w:t>thinhlv@hcmute.edu.vn</w:t>
+              </w:r>
+            </w:hyperlink>
+          </w:p>
+        </w:tc>
+      </w:tr>
+      <w:tr>
+        <w:trPr>
+          <w:trHeight w:val="288"/>
+        </w:trPr>
+        <w:tc>
+          <w:tcPr>
+            <w:tcW w:w="446" w:type="dxa"/>
+            <w:tcBorders>
+              <w:top w:val="nil"/>
+              <w:left w:val="single" w:sz="8" w:space="0" w:color="auto"/>
+              <w:bottom w:val="single" w:sz="8" w:space="0" w:color="auto"/>
+              <w:right w:val="single" w:sz="8" w:space="0" w:color="auto"/>
+            </w:tcBorders>
+            <w:shd w:val="clear" w:color="auto" w:fill="FFFFFF"/>
+            <w:tcMar>
+              <w:top w:w="60" w:type="dxa"/>
+              <w:left w:w="60" w:type="dxa"/>
+              <w:bottom w:w="60" w:type="dxa"/>
+              <w:right w:w="60" w:type="dxa"/>
+            </w:tcMar>
+            <w:vAlign w:val="center"/>
+            <w:hideMark/>
+          </w:tcPr>
+          <w:p>
+            <w:pPr>
+              <w:spacing w:before="0" w:after="0" w:line="293" w:lineRule="atLeast"/>
+              <w:ind w:firstLine="0"/>
+              <w:jc w:val="center"/>
+              <w:rPr>
+                <w:rFonts w:ascii="Arial" w:eastAsia="Times New Roman" w:hAnsi="Arial" w:cs="Arial"/>
+                <w:color w:val="000000"/>
+                <w:kern w:val="0"/>
+                <w:sz w:val="20"/>
+                <w:szCs w:val="20"/>
+                <w14:ligatures w14:val="none"/>
+              </w:rPr>
+            </w:pPr>
+            <w:r>
+              <w:rPr>
+                <w:rFonts w:ascii="Arial" w:eastAsia="Times New Roman" w:hAnsi="Arial" w:cs="Arial"/>
+                <w:color w:val="000000"/>
+                <w:kern w:val="0"/>
+                <w:sz w:val="20"/>
+                <w:szCs w:val="20"/>
+                <w14:ligatures w14:val="none"/>
+              </w:rPr>
+              <w:t>9</w:t>
+            </w:r>
+          </w:p>
+        </w:tc>
+        <w:tc>
+          <w:tcPr>
+            <w:tcW w:w="2982" w:type="dxa"/>
+            <w:tcBorders>
+              <w:top w:val="nil"/>
+              <w:left w:val="nil"/>
+              <w:bottom w:val="single" w:sz="8" w:space="0" w:color="auto"/>
+              <w:right w:val="single" w:sz="8" w:space="0" w:color="auto"/>
+            </w:tcBorders>
+            <w:shd w:val="clear" w:color="auto" w:fill="FFFFFF"/>
+            <w:tcMar>
+              <w:top w:w="60" w:type="dxa"/>
+              <w:left w:w="60" w:type="dxa"/>
+              <w:bottom w:w="60" w:type="dxa"/>
+              <w:right w:w="60" w:type="dxa"/>
+            </w:tcMar>
+            <w:vAlign w:val="center"/>
+            <w:hideMark/>
+          </w:tcPr>
+          <w:p>
+            <w:pPr>
+              <w:spacing w:before="0" w:after="0" w:line="293" w:lineRule="atLeast"/>
+              <w:ind w:firstLine="0"/>
+              <w:jc w:val="both"/>
+              <w:rPr>
+                <w:rFonts w:ascii="Arial" w:eastAsia="Times New Roman" w:hAnsi="Arial" w:cs="Arial"/>
+                <w:color w:val="000000"/>
+                <w:kern w:val="0"/>
+                <w:sz w:val="20"/>
+                <w:szCs w:val="20"/>
+                <w14:ligatures w14:val="none"/>
+              </w:rPr>
+            </w:pPr>
+            <w:hyperlink r:id="rId17" w:history="1">
+              <w:r>
+                <w:rPr>
+                  <w:rFonts w:ascii="Arial" w:eastAsia="Times New Roman" w:hAnsi="Arial" w:cs="Arial"/>
+                  <w:color w:val="0000FF"/>
+                  <w:kern w:val="0"/>
+                  <w:sz w:val="20"/>
+                  <w:szCs w:val="20"/>
+                  <w:u w:val="single"/>
+                  <w14:ligatures w14:val="none"/>
+                </w:rPr>
+                <w:t>Nguyễn Trần Thi Văn</w:t>
+              </w:r>
+            </w:hyperlink>
+          </w:p>
+        </w:tc>
+        <w:tc>
+          <w:tcPr>
+            <w:tcW w:w="1174" w:type="dxa"/>
+            <w:tcBorders>
+              <w:top w:val="nil"/>
+              <w:left w:val="nil"/>
+              <w:bottom w:val="single" w:sz="8" w:space="0" w:color="auto"/>
+              <w:right w:val="single" w:sz="8" w:space="0" w:color="auto"/>
+            </w:tcBorders>
+            <w:shd w:val="clear" w:color="auto" w:fill="FFFFFF"/>
+            <w:tcMar>
+              <w:top w:w="60" w:type="dxa"/>
+              <w:left w:w="60" w:type="dxa"/>
+              <w:bottom w:w="60" w:type="dxa"/>
+              <w:right w:w="60" w:type="dxa"/>
+            </w:tcMar>
+            <w:vAlign w:val="center"/>
+            <w:hideMark/>
+          </w:tcPr>
+          <w:p>
+            <w:pPr>
+              <w:spacing w:before="0" w:after="0" w:line="293" w:lineRule="atLeast"/>
+              <w:ind w:firstLine="0"/>
+              <w:jc w:val="both"/>
+              <w:rPr>
+                <w:rFonts w:ascii="Arial" w:eastAsia="Times New Roman" w:hAnsi="Arial" w:cs="Arial"/>
+                <w:color w:val="000000"/>
+                <w:kern w:val="0"/>
+                <w:sz w:val="20"/>
+                <w:szCs w:val="20"/>
+                <w14:ligatures w14:val="none"/>
+              </w:rPr>
+            </w:pPr>
+            <w:r>
+              <w:rPr>
+                <w:rFonts w:ascii="Arial" w:eastAsia="Times New Roman" w:hAnsi="Arial" w:cs="Arial"/>
+                <w:color w:val="000000"/>
+                <w:kern w:val="0"/>
+                <w:sz w:val="20"/>
+                <w:szCs w:val="20"/>
+                <w14:ligatures w14:val="none"/>
+              </w:rPr>
+              <w:t>GV, ThS</w:t>
+            </w:r>
+          </w:p>
+        </w:tc>
+        <w:tc>
+          <w:tcPr>
+            <w:tcW w:w="1741" w:type="dxa"/>
+            <w:tcBorders>
+              <w:top w:val="nil"/>
+              <w:left w:val="nil"/>
+              <w:bottom w:val="single" w:sz="8" w:space="0" w:color="auto"/>
+              <w:right w:val="single" w:sz="8" w:space="0" w:color="auto"/>
+            </w:tcBorders>
+            <w:shd w:val="clear" w:color="auto" w:fill="FFFFFF"/>
+            <w:tcMar>
+              <w:top w:w="60" w:type="dxa"/>
+              <w:left w:w="60" w:type="dxa"/>
+              <w:bottom w:w="60" w:type="dxa"/>
+              <w:right w:w="60" w:type="dxa"/>
+            </w:tcMar>
+            <w:vAlign w:val="center"/>
+            <w:hideMark/>
+          </w:tcPr>
+          <w:p>
+            <w:pPr>
+              <w:spacing w:before="0" w:after="0" w:line="293" w:lineRule="atLeast"/>
+              <w:ind w:firstLine="0"/>
+              <w:jc w:val="both"/>
+              <w:rPr>
+                <w:rFonts w:ascii="Arial" w:eastAsia="Times New Roman" w:hAnsi="Arial" w:cs="Arial"/>
+                <w:color w:val="000000"/>
+                <w:kern w:val="0"/>
+                <w:sz w:val="20"/>
+                <w:szCs w:val="20"/>
+                <w14:ligatures w14:val="none"/>
+              </w:rPr>
+            </w:pPr>
+            <w:r>
+              <w:rPr>
+                <w:rFonts w:ascii="Arial" w:eastAsia="Times New Roman" w:hAnsi="Arial" w:cs="Arial"/>
+                <w:color w:val="000000"/>
+                <w:kern w:val="0"/>
+                <w:sz w:val="20"/>
+                <w:szCs w:val="20"/>
+                <w14:ligatures w14:val="none"/>
+              </w:rPr>
+              <w:t> </w:t>
+            </w:r>
+          </w:p>
+        </w:tc>
+        <w:tc>
+          <w:tcPr>
+            <w:tcW w:w="2885" w:type="dxa"/>
+            <w:tcBorders>
+              <w:top w:val="nil"/>
+              <w:left w:val="nil"/>
+              <w:bottom w:val="single" w:sz="8" w:space="0" w:color="auto"/>
+              <w:right w:val="single" w:sz="8" w:space="0" w:color="auto"/>
+            </w:tcBorders>
+            <w:shd w:val="clear" w:color="auto" w:fill="FFFFFF"/>
+            <w:tcMar>
+              <w:top w:w="60" w:type="dxa"/>
+              <w:left w:w="60" w:type="dxa"/>
+              <w:bottom w:w="60" w:type="dxa"/>
+              <w:right w:w="60" w:type="dxa"/>
+            </w:tcMar>
+            <w:vAlign w:val="center"/>
+            <w:hideMark/>
+          </w:tcPr>
+          <w:p>
+            <w:pPr>
+              <w:spacing w:before="0" w:after="0" w:line="293" w:lineRule="atLeast"/>
+              <w:ind w:firstLine="0"/>
+              <w:jc w:val="both"/>
+              <w:rPr>
+                <w:rFonts w:ascii="Arial" w:eastAsia="Times New Roman" w:hAnsi="Arial" w:cs="Arial"/>
+                <w:color w:val="000000"/>
+                <w:kern w:val="0"/>
+                <w:sz w:val="20"/>
+                <w:szCs w:val="20"/>
+                <w14:ligatures w14:val="none"/>
+              </w:rPr>
+            </w:pPr>
+            <w:hyperlink r:id="rId18" w:history="1">
+              <w:r>
+                <w:rPr>
+                  <w:rFonts w:ascii="Arial" w:eastAsia="Times New Roman" w:hAnsi="Arial" w:cs="Arial"/>
+                  <w:color w:val="0000FF"/>
+                  <w:kern w:val="0"/>
+                  <w:sz w:val="20"/>
+                  <w:szCs w:val="20"/>
+                  <w:u w:val="single"/>
+                  <w14:ligatures w14:val="none"/>
+                </w:rPr>
+                <w:t>nttvan@hcmute.edu.vn</w:t>
+              </w:r>
+            </w:hyperlink>
+          </w:p>
+        </w:tc>
+      </w:tr>
+      <w:tr>
+        <w:trPr>
+          <w:trHeight w:val="288"/>
+        </w:trPr>
+        <w:tc>
+          <w:tcPr>
+            <w:tcW w:w="446" w:type="dxa"/>
+            <w:tcBorders>
+              <w:top w:val="nil"/>
+              <w:left w:val="single" w:sz="8" w:space="0" w:color="auto"/>
+              <w:bottom w:val="single" w:sz="8" w:space="0" w:color="auto"/>
+              <w:right w:val="single" w:sz="8" w:space="0" w:color="auto"/>
+            </w:tcBorders>
+            <w:shd w:val="clear" w:color="auto" w:fill="E1F1F8"/>
+            <w:tcMar>
+              <w:top w:w="60" w:type="dxa"/>
+              <w:left w:w="60" w:type="dxa"/>
+              <w:bottom w:w="60" w:type="dxa"/>
+              <w:right w:w="60" w:type="dxa"/>
+            </w:tcMar>
+            <w:vAlign w:val="center"/>
+            <w:hideMark/>
+          </w:tcPr>
+          <w:p>
+            <w:pPr>
+              <w:spacing w:before="0" w:after="0" w:line="293" w:lineRule="atLeast"/>
+              <w:ind w:firstLine="0"/>
+              <w:jc w:val="center"/>
+              <w:rPr>
+                <w:rFonts w:ascii="Arial" w:eastAsia="Times New Roman" w:hAnsi="Arial" w:cs="Arial"/>
+                <w:color w:val="000000"/>
+                <w:kern w:val="0"/>
+                <w:sz w:val="20"/>
+                <w:szCs w:val="20"/>
+                <w14:ligatures w14:val="none"/>
+              </w:rPr>
+            </w:pPr>
+            <w:r>
+              <w:rPr>
+                <w:rFonts w:ascii="Arial" w:eastAsia="Times New Roman" w:hAnsi="Arial" w:cs="Arial"/>
+                <w:color w:val="000000"/>
+                <w:kern w:val="0"/>
+                <w:sz w:val="20"/>
+                <w:szCs w:val="20"/>
+                <w14:ligatures w14:val="none"/>
+              </w:rPr>
+              <w:t>10</w:t>
+            </w:r>
+          </w:p>
+        </w:tc>
+        <w:tc>
+          <w:tcPr>
+            <w:tcW w:w="2982" w:type="dxa"/>
+            <w:tcBorders>
+              <w:top w:val="nil"/>
+              <w:left w:val="nil"/>
+              <w:bottom w:val="single" w:sz="8" w:space="0" w:color="auto"/>
+              <w:right w:val="single" w:sz="8" w:space="0" w:color="auto"/>
+            </w:tcBorders>
+            <w:shd w:val="clear" w:color="auto" w:fill="E1F1F8"/>
+            <w:tcMar>
+              <w:top w:w="60" w:type="dxa"/>
+              <w:left w:w="60" w:type="dxa"/>
+              <w:bottom w:w="60" w:type="dxa"/>
+              <w:right w:w="60" w:type="dxa"/>
+            </w:tcMar>
+            <w:vAlign w:val="center"/>
+            <w:hideMark/>
+          </w:tcPr>
+          <w:p>
+            <w:pPr>
+              <w:spacing w:before="0" w:after="0" w:line="293" w:lineRule="atLeast"/>
+              <w:ind w:firstLine="0"/>
+              <w:jc w:val="both"/>
+              <w:rPr>
+                <w:rFonts w:ascii="Arial" w:eastAsia="Times New Roman" w:hAnsi="Arial" w:cs="Arial"/>
+                <w:color w:val="000000"/>
+                <w:kern w:val="0"/>
+                <w:sz w:val="20"/>
+                <w:szCs w:val="20"/>
+                <w14:ligatures w14:val="none"/>
+              </w:rPr>
+            </w:pPr>
+            <w:hyperlink r:id="rId19" w:history="1">
+              <w:r>
+                <w:rPr>
+                  <w:rFonts w:ascii="Arial" w:eastAsia="Times New Roman" w:hAnsi="Arial" w:cs="Arial"/>
+                  <w:color w:val="0000FF"/>
+                  <w:kern w:val="0"/>
+                  <w:sz w:val="20"/>
+                  <w:szCs w:val="20"/>
+                  <w:u w:val="single"/>
+                  <w14:ligatures w14:val="none"/>
+                </w:rPr>
+                <w:t>Nguyễn Thủy An</w:t>
+              </w:r>
+            </w:hyperlink>
+          </w:p>
+        </w:tc>
+        <w:tc>
+          <w:tcPr>
+            <w:tcW w:w="1174" w:type="dxa"/>
+            <w:tcBorders>
+              <w:top w:val="nil"/>
+              <w:left w:val="nil"/>
+              <w:bottom w:val="single" w:sz="8" w:space="0" w:color="auto"/>
+              <w:right w:val="single" w:sz="8" w:space="0" w:color="auto"/>
+            </w:tcBorders>
+            <w:shd w:val="clear" w:color="auto" w:fill="E1F1F8"/>
+            <w:tcMar>
+              <w:top w:w="60" w:type="dxa"/>
+              <w:left w:w="60" w:type="dxa"/>
+              <w:bottom w:w="60" w:type="dxa"/>
+              <w:right w:w="60" w:type="dxa"/>
+            </w:tcMar>
+            <w:vAlign w:val="center"/>
+            <w:hideMark/>
+          </w:tcPr>
+          <w:p>
+            <w:pPr>
+              <w:spacing w:before="0" w:after="0" w:line="293" w:lineRule="atLeast"/>
+              <w:ind w:firstLine="0"/>
+              <w:jc w:val="both"/>
+              <w:rPr>
+                <w:rFonts w:ascii="Arial" w:eastAsia="Times New Roman" w:hAnsi="Arial" w:cs="Arial"/>
+                <w:color w:val="000000"/>
+                <w:kern w:val="0"/>
+                <w:sz w:val="20"/>
+                <w:szCs w:val="20"/>
+                <w14:ligatures w14:val="none"/>
+              </w:rPr>
+            </w:pPr>
+            <w:r>
+              <w:rPr>
+                <w:rFonts w:ascii="Arial" w:eastAsia="Times New Roman" w:hAnsi="Arial" w:cs="Arial"/>
+                <w:color w:val="000000"/>
+                <w:kern w:val="0"/>
+                <w:sz w:val="20"/>
+                <w:szCs w:val="20"/>
+                <w14:ligatures w14:val="none"/>
+              </w:rPr>
+              <w:t>GV, ThS</w:t>
+            </w:r>
+          </w:p>
+        </w:tc>
+        <w:tc>
+          <w:tcPr>
+            <w:tcW w:w="1741" w:type="dxa"/>
+            <w:tcBorders>
+              <w:top w:val="nil"/>
+              <w:left w:val="nil"/>
+              <w:bottom w:val="single" w:sz="8" w:space="0" w:color="auto"/>
+              <w:right w:val="single" w:sz="8" w:space="0" w:color="auto"/>
+            </w:tcBorders>
+            <w:shd w:val="clear" w:color="auto" w:fill="E1F1F8"/>
+            <w:tcMar>
+              <w:top w:w="60" w:type="dxa"/>
+              <w:left w:w="60" w:type="dxa"/>
+              <w:bottom w:w="60" w:type="dxa"/>
+              <w:right w:w="60" w:type="dxa"/>
+            </w:tcMar>
+            <w:vAlign w:val="center"/>
+            <w:hideMark/>
+          </w:tcPr>
+          <w:p>
+            <w:pPr>
+              <w:spacing w:before="0" w:after="0" w:line="293" w:lineRule="atLeast"/>
+              <w:ind w:firstLine="0"/>
+              <w:jc w:val="both"/>
+              <w:rPr>
+                <w:rFonts w:ascii="Arial" w:eastAsia="Times New Roman" w:hAnsi="Arial" w:cs="Arial"/>
+                <w:color w:val="000000"/>
+                <w:kern w:val="0"/>
+                <w:sz w:val="20"/>
+                <w:szCs w:val="20"/>
+                <w14:ligatures w14:val="none"/>
+              </w:rPr>
+            </w:pPr>
+          </w:p>
+        </w:tc>
+        <w:tc>
+          <w:tcPr>
+            <w:tcW w:w="2885" w:type="dxa"/>
+            <w:tcBorders>
+              <w:top w:val="nil"/>
+              <w:left w:val="nil"/>
+              <w:bottom w:val="single" w:sz="8" w:space="0" w:color="auto"/>
+              <w:right w:val="single" w:sz="8" w:space="0" w:color="auto"/>
+            </w:tcBorders>
+            <w:shd w:val="clear" w:color="auto" w:fill="E1F1F8"/>
+            <w:tcMar>
+              <w:top w:w="60" w:type="dxa"/>
+              <w:left w:w="60" w:type="dxa"/>
+              <w:bottom w:w="60" w:type="dxa"/>
+              <w:right w:w="60" w:type="dxa"/>
+            </w:tcMar>
+            <w:vAlign w:val="center"/>
+            <w:hideMark/>
+          </w:tcPr>
+          <w:p>
+            <w:pPr>
+              <w:spacing w:before="0" w:after="0" w:line="293" w:lineRule="atLeast"/>
+              <w:ind w:firstLine="0"/>
+              <w:jc w:val="both"/>
+              <w:rPr>
+                <w:rFonts w:ascii="Arial" w:eastAsia="Times New Roman" w:hAnsi="Arial" w:cs="Arial"/>
+                <w:color w:val="000000"/>
+                <w:kern w:val="0"/>
+                <w:sz w:val="20"/>
+                <w:szCs w:val="20"/>
+                <w14:ligatures w14:val="none"/>
+              </w:rPr>
+            </w:pPr>
+            <w:hyperlink r:id="rId20" w:history="1">
+              <w:r>
+                <w:rPr>
+                  <w:rFonts w:ascii="Arial" w:eastAsia="Times New Roman" w:hAnsi="Arial" w:cs="Arial"/>
+                  <w:color w:val="0000FF"/>
+                  <w:kern w:val="0"/>
+                  <w:sz w:val="20"/>
+                  <w:szCs w:val="20"/>
+                  <w:u w:val="single"/>
+                  <w14:ligatures w14:val="none"/>
+                </w:rPr>
+                <w:t>thuyan@hcmute.edu.vn</w:t>
+              </w:r>
+            </w:hyperlink>
+          </w:p>
+        </w:tc>
+      </w:tr>
+      <w:tr>
+        <w:trPr>
+          <w:trHeight w:val="288"/>
+        </w:trPr>
+        <w:tc>
+          <w:tcPr>
+            <w:tcW w:w="446" w:type="dxa"/>
+            <w:tcBorders>
+              <w:top w:val="nil"/>
+              <w:left w:val="single" w:sz="8" w:space="0" w:color="auto"/>
+              <w:bottom w:val="single" w:sz="8" w:space="0" w:color="auto"/>
+              <w:right w:val="single" w:sz="8" w:space="0" w:color="auto"/>
+            </w:tcBorders>
+            <w:shd w:val="clear" w:color="auto" w:fill="E1F1F8"/>
+            <w:tcMar>
+              <w:top w:w="60" w:type="dxa"/>
+              <w:left w:w="60" w:type="dxa"/>
+              <w:bottom w:w="60" w:type="dxa"/>
+              <w:right w:w="60" w:type="dxa"/>
+            </w:tcMar>
+            <w:vAlign w:val="center"/>
+            <w:hideMark/>
+          </w:tcPr>
+          <w:p>
+            <w:pPr>
+              <w:spacing w:before="0" w:after="0" w:line="293" w:lineRule="atLeast"/>
+              <w:ind w:firstLine="0"/>
+              <w:jc w:val="center"/>
+              <w:rPr>
+                <w:rFonts w:ascii="Arial" w:eastAsia="Times New Roman" w:hAnsi="Arial" w:cs="Arial"/>
+                <w:color w:val="000000"/>
+                <w:kern w:val="0"/>
+                <w:sz w:val="20"/>
+                <w:szCs w:val="20"/>
+                <w14:ligatures w14:val="none"/>
+              </w:rPr>
+            </w:pPr>
+            <w:r>
+              <w:rPr>
+                <w:rFonts w:ascii="Arial" w:eastAsia="Times New Roman" w:hAnsi="Arial" w:cs="Arial"/>
+                <w:color w:val="000000"/>
+                <w:kern w:val="0"/>
+                <w:sz w:val="20"/>
+                <w:szCs w:val="20"/>
+                <w14:ligatures w14:val="none"/>
+              </w:rPr>
+              <w:t>11</w:t>
+            </w:r>
+          </w:p>
+        </w:tc>
+        <w:tc>
+          <w:tcPr>
+            <w:tcW w:w="2982" w:type="dxa"/>
+            <w:tcBorders>
+              <w:top w:val="nil"/>
+              <w:left w:val="nil"/>
+              <w:bottom w:val="single" w:sz="8" w:space="0" w:color="auto"/>
+              <w:right w:val="single" w:sz="8" w:space="0" w:color="auto"/>
+            </w:tcBorders>
+            <w:shd w:val="clear" w:color="auto" w:fill="E1F1F8"/>
+            <w:tcMar>
+              <w:top w:w="60" w:type="dxa"/>
+              <w:left w:w="60" w:type="dxa"/>
+              <w:bottom w:w="60" w:type="dxa"/>
+              <w:right w:w="60" w:type="dxa"/>
+            </w:tcMar>
+            <w:vAlign w:val="center"/>
+            <w:hideMark/>
+          </w:tcPr>
+          <w:p>
+            <w:pPr>
+              <w:spacing w:before="0" w:after="0" w:line="293" w:lineRule="atLeast"/>
+              <w:ind w:firstLine="0"/>
+              <w:jc w:val="both"/>
+              <w:rPr>
+                <w:rFonts w:ascii="Arial" w:eastAsia="Times New Roman" w:hAnsi="Arial" w:cs="Arial"/>
+                <w:color w:val="000000"/>
+                <w:kern w:val="0"/>
+                <w:sz w:val="20"/>
+                <w:szCs w:val="20"/>
+                <w14:ligatures w14:val="none"/>
+              </w:rPr>
+            </w:pPr>
+            <w:hyperlink r:id="rId21" w:history="1">
+              <w:r>
+                <w:rPr>
+                  <w:rFonts w:ascii="Arial" w:eastAsia="Times New Roman" w:hAnsi="Arial" w:cs="Arial"/>
+                  <w:color w:val="0000FF"/>
+                  <w:kern w:val="0"/>
+                  <w:sz w:val="20"/>
+                  <w:szCs w:val="20"/>
+                  <w:u w:val="single"/>
+                  <w14:ligatures w14:val="none"/>
+                </w:rPr>
+                <w:t>Mai Anh Thơ</w:t>
+              </w:r>
+            </w:hyperlink>
+          </w:p>
+        </w:tc>
+        <w:tc>
+          <w:tcPr>
+            <w:tcW w:w="1174" w:type="dxa"/>
+            <w:tcBorders>
+              <w:top w:val="nil"/>
+              <w:left w:val="nil"/>
+              <w:bottom w:val="single" w:sz="8" w:space="0" w:color="auto"/>
+              <w:right w:val="single" w:sz="8" w:space="0" w:color="auto"/>
+            </w:tcBorders>
+            <w:shd w:val="clear" w:color="auto" w:fill="E1F1F8"/>
+            <w:tcMar>
+              <w:top w:w="60" w:type="dxa"/>
+              <w:left w:w="60" w:type="dxa"/>
+              <w:bottom w:w="60" w:type="dxa"/>
+              <w:right w:w="60" w:type="dxa"/>
+            </w:tcMar>
+            <w:vAlign w:val="center"/>
+            <w:hideMark/>
+          </w:tcPr>
+          <w:p>
+            <w:pPr>
+              <w:spacing w:before="0" w:after="0" w:line="293" w:lineRule="atLeast"/>
+              <w:ind w:firstLine="0"/>
+              <w:jc w:val="both"/>
+              <w:rPr>
+                <w:rFonts w:ascii="Arial" w:eastAsia="Times New Roman" w:hAnsi="Arial" w:cs="Arial"/>
+                <w:color w:val="000000"/>
+                <w:kern w:val="0"/>
+                <w:sz w:val="20"/>
+                <w:szCs w:val="20"/>
+                <w14:ligatures w14:val="none"/>
+              </w:rPr>
+            </w:pPr>
+            <w:r>
+              <w:rPr>
+                <w:rFonts w:ascii="Arial" w:eastAsia="Times New Roman" w:hAnsi="Arial" w:cs="Arial"/>
+                <w:color w:val="000000"/>
+                <w:kern w:val="0"/>
+                <w:sz w:val="20"/>
+                <w:szCs w:val="20"/>
+                <w14:ligatures w14:val="none"/>
+              </w:rPr>
+              <w:t>GV, TS</w:t>
+            </w:r>
+          </w:p>
+        </w:tc>
+        <w:tc>
+          <w:tcPr>
+            <w:tcW w:w="1741" w:type="dxa"/>
+            <w:tcBorders>
+              <w:top w:val="nil"/>
+              <w:left w:val="nil"/>
+              <w:bottom w:val="single" w:sz="8" w:space="0" w:color="auto"/>
+              <w:right w:val="single" w:sz="8" w:space="0" w:color="auto"/>
+            </w:tcBorders>
+            <w:shd w:val="clear" w:color="auto" w:fill="E1F1F8"/>
+            <w:tcMar>
+              <w:top w:w="60" w:type="dxa"/>
+              <w:left w:w="60" w:type="dxa"/>
+              <w:bottom w:w="60" w:type="dxa"/>
+              <w:right w:w="60" w:type="dxa"/>
+            </w:tcMar>
+            <w:vAlign w:val="center"/>
+            <w:hideMark/>
+          </w:tcPr>
+          <w:p>
+            <w:pPr>
+              <w:spacing w:before="0" w:after="0" w:line="293" w:lineRule="atLeast"/>
+              <w:ind w:firstLine="0"/>
+              <w:jc w:val="both"/>
+              <w:rPr>
+                <w:rFonts w:ascii="Arial" w:eastAsia="Times New Roman" w:hAnsi="Arial" w:cs="Arial"/>
+                <w:color w:val="000000"/>
+                <w:kern w:val="0"/>
+                <w:sz w:val="20"/>
+                <w:szCs w:val="20"/>
+                <w14:ligatures w14:val="none"/>
+              </w:rPr>
+            </w:pPr>
+            <w:r>
+              <w:rPr>
+                <w:rFonts w:ascii="Arial" w:eastAsia="Times New Roman" w:hAnsi="Arial" w:cs="Arial"/>
+                <w:color w:val="000000"/>
+                <w:kern w:val="0"/>
+                <w:sz w:val="20"/>
+                <w:szCs w:val="20"/>
+                <w14:ligatures w14:val="none"/>
+              </w:rPr>
+              <w:t> </w:t>
+            </w:r>
+          </w:p>
+        </w:tc>
+        <w:tc>
+          <w:tcPr>
+            <w:tcW w:w="2885" w:type="dxa"/>
+            <w:tcBorders>
+              <w:top w:val="nil"/>
+              <w:left w:val="nil"/>
+              <w:bottom w:val="single" w:sz="8" w:space="0" w:color="auto"/>
+              <w:right w:val="single" w:sz="8" w:space="0" w:color="auto"/>
+            </w:tcBorders>
+            <w:shd w:val="clear" w:color="auto" w:fill="E1F1F8"/>
+            <w:tcMar>
+              <w:top w:w="60" w:type="dxa"/>
+              <w:left w:w="60" w:type="dxa"/>
+              <w:bottom w:w="60" w:type="dxa"/>
+              <w:right w:w="60" w:type="dxa"/>
+            </w:tcMar>
+            <w:vAlign w:val="center"/>
+            <w:hideMark/>
+          </w:tcPr>
+          <w:p>
+            <w:pPr>
+              <w:spacing w:before="0" w:after="0" w:line="293" w:lineRule="atLeast"/>
+              <w:ind w:firstLine="0"/>
+              <w:jc w:val="both"/>
+              <w:rPr>
+                <w:rFonts w:ascii="Arial" w:eastAsia="Times New Roman" w:hAnsi="Arial" w:cs="Arial"/>
+                <w:color w:val="000000"/>
+                <w:kern w:val="0"/>
+                <w:sz w:val="20"/>
+                <w:szCs w:val="20"/>
+                <w14:ligatures w14:val="none"/>
+              </w:rPr>
+            </w:pPr>
+            <w:hyperlink r:id="rId22" w:history="1">
+              <w:r>
+                <w:rPr>
+                  <w:rFonts w:ascii="Arial" w:eastAsia="Times New Roman" w:hAnsi="Arial" w:cs="Arial"/>
+                  <w:color w:val="0000FF"/>
+                  <w:kern w:val="0"/>
+                  <w:sz w:val="20"/>
+                  <w:szCs w:val="20"/>
+                  <w:u w:val="single"/>
+                  <w14:ligatures w14:val="none"/>
+                </w:rPr>
+                <w:t>thoma@hcmute.edu.vn</w:t>
+              </w:r>
+            </w:hyperlink>
+          </w:p>
+        </w:tc>
+      </w:tr>
+      <w:tr>
+        <w:trPr>
+          <w:trHeight w:val="288"/>
+        </w:trPr>
+        <w:tc>
+          <w:tcPr>
+            <w:tcW w:w="446" w:type="dxa"/>
+            <w:tcBorders>
+              <w:top w:val="nil"/>
+              <w:left w:val="single" w:sz="8" w:space="0" w:color="auto"/>
+              <w:bottom w:val="single" w:sz="8" w:space="0" w:color="auto"/>
+              <w:right w:val="single" w:sz="8" w:space="0" w:color="auto"/>
+            </w:tcBorders>
+            <w:shd w:val="clear" w:color="auto" w:fill="E1F1F8"/>
+            <w:tcMar>
+              <w:top w:w="60" w:type="dxa"/>
+              <w:left w:w="60" w:type="dxa"/>
+              <w:bottom w:w="60" w:type="dxa"/>
+              <w:right w:w="60" w:type="dxa"/>
+            </w:tcMar>
+            <w:vAlign w:val="center"/>
+            <w:hideMark/>
+          </w:tcPr>
+          <w:p>
+            <w:pPr>
+              <w:spacing w:before="0" w:after="0" w:line="293" w:lineRule="atLeast"/>
+              <w:ind w:firstLine="0"/>
+              <w:jc w:val="center"/>
+              <w:rPr>
+                <w:rFonts w:ascii="Arial" w:eastAsia="Times New Roman" w:hAnsi="Arial" w:cs="Arial"/>
+                <w:color w:val="000000"/>
+                <w:kern w:val="0"/>
+                <w:sz w:val="20"/>
+                <w:szCs w:val="20"/>
+                <w14:ligatures w14:val="none"/>
+              </w:rPr>
+            </w:pPr>
+            <w:r>
+              <w:rPr>
+                <w:rFonts w:ascii="Arial" w:eastAsia="Times New Roman" w:hAnsi="Arial" w:cs="Arial"/>
+                <w:color w:val="000000"/>
+                <w:kern w:val="0"/>
+                <w:sz w:val="20"/>
+                <w:szCs w:val="20"/>
+                <w14:ligatures w14:val="none"/>
+              </w:rPr>
+              <w:t>12</w:t>
+            </w:r>
+          </w:p>
+        </w:tc>
+        <w:tc>
+          <w:tcPr>
+            <w:tcW w:w="2982" w:type="dxa"/>
+            <w:tcBorders>
+              <w:top w:val="nil"/>
+              <w:left w:val="nil"/>
+              <w:bottom w:val="single" w:sz="8" w:space="0" w:color="auto"/>
+              <w:right w:val="single" w:sz="8" w:space="0" w:color="auto"/>
+            </w:tcBorders>
+            <w:shd w:val="clear" w:color="auto" w:fill="E1F1F8"/>
+            <w:tcMar>
+              <w:top w:w="60" w:type="dxa"/>
+              <w:left w:w="60" w:type="dxa"/>
+              <w:bottom w:w="60" w:type="dxa"/>
+              <w:right w:w="60" w:type="dxa"/>
+            </w:tcMar>
+            <w:vAlign w:val="center"/>
+            <w:hideMark/>
+          </w:tcPr>
+          <w:p>
+            <w:pPr>
+              <w:spacing w:before="0" w:after="0" w:line="293" w:lineRule="atLeast"/>
+              <w:ind w:firstLine="0"/>
+              <w:jc w:val="both"/>
+              <w:rPr>
+                <w:rFonts w:ascii="Arial" w:eastAsia="Times New Roman" w:hAnsi="Arial" w:cs="Arial"/>
+                <w:color w:val="000000"/>
+                <w:kern w:val="0"/>
+                <w:sz w:val="20"/>
+                <w:szCs w:val="20"/>
+                <w14:ligatures w14:val="none"/>
+              </w:rPr>
+            </w:pPr>
+            <w:hyperlink r:id="rId23" w:history="1">
+              <w:r>
+                <w:rPr>
+                  <w:rFonts w:ascii="Arial" w:eastAsia="Times New Roman" w:hAnsi="Arial" w:cs="Arial"/>
+                  <w:color w:val="0000FF"/>
+                  <w:kern w:val="0"/>
+                  <w:sz w:val="20"/>
+                  <w:szCs w:val="20"/>
+                  <w:u w:val="single"/>
+                  <w14:ligatures w14:val="none"/>
+                </w:rPr>
+                <w:t>Nguyễn Hữu Trung</w:t>
+              </w:r>
+            </w:hyperlink>
+          </w:p>
+        </w:tc>
+        <w:tc>
+          <w:tcPr>
+            <w:tcW w:w="1174" w:type="dxa"/>
+            <w:tcBorders>
+              <w:top w:val="nil"/>
+              <w:left w:val="nil"/>
+              <w:bottom w:val="single" w:sz="8" w:space="0" w:color="auto"/>
+              <w:right w:val="single" w:sz="8" w:space="0" w:color="auto"/>
+            </w:tcBorders>
+            <w:shd w:val="clear" w:color="auto" w:fill="E1F1F8"/>
+            <w:tcMar>
+              <w:top w:w="60" w:type="dxa"/>
+              <w:left w:w="60" w:type="dxa"/>
+              <w:bottom w:w="60" w:type="dxa"/>
+              <w:right w:w="60" w:type="dxa"/>
+            </w:tcMar>
+            <w:vAlign w:val="center"/>
+            <w:hideMark/>
+          </w:tcPr>
+          <w:p>
+            <w:pPr>
+              <w:spacing w:before="0" w:after="0" w:line="293" w:lineRule="atLeast"/>
+              <w:ind w:firstLine="0"/>
+              <w:jc w:val="both"/>
+              <w:rPr>
+                <w:rFonts w:ascii="Arial" w:eastAsia="Times New Roman" w:hAnsi="Arial" w:cs="Arial"/>
+                <w:color w:val="000000"/>
+                <w:kern w:val="0"/>
+                <w:sz w:val="20"/>
+                <w:szCs w:val="20"/>
+                <w14:ligatures w14:val="none"/>
+              </w:rPr>
+            </w:pPr>
+            <w:r>
+              <w:rPr>
+                <w:rFonts w:ascii="Arial" w:eastAsia="Times New Roman" w:hAnsi="Arial" w:cs="Arial"/>
+                <w:color w:val="000000"/>
+                <w:kern w:val="0"/>
+                <w:sz w:val="20"/>
+                <w:szCs w:val="20"/>
+                <w14:ligatures w14:val="none"/>
+              </w:rPr>
+              <w:t>GV, ThS </w:t>
+            </w:r>
+          </w:p>
+        </w:tc>
+        <w:tc>
+          <w:tcPr>
+            <w:tcW w:w="1741" w:type="dxa"/>
+            <w:tcBorders>
+              <w:top w:val="nil"/>
+              <w:left w:val="nil"/>
+              <w:bottom w:val="single" w:sz="8" w:space="0" w:color="auto"/>
+              <w:right w:val="single" w:sz="8" w:space="0" w:color="auto"/>
+            </w:tcBorders>
+            <w:shd w:val="clear" w:color="auto" w:fill="E1F1F8"/>
+            <w:tcMar>
+              <w:top w:w="60" w:type="dxa"/>
+              <w:left w:w="60" w:type="dxa"/>
+              <w:bottom w:w="60" w:type="dxa"/>
+              <w:right w:w="60" w:type="dxa"/>
+            </w:tcMar>
+            <w:vAlign w:val="center"/>
+            <w:hideMark/>
+          </w:tcPr>
+          <w:p>
+            <w:pPr>
+              <w:spacing w:before="0" w:after="0" w:line="293" w:lineRule="atLeast"/>
+              <w:ind w:firstLine="0"/>
+              <w:jc w:val="both"/>
+              <w:rPr>
+                <w:rFonts w:ascii="Arial" w:eastAsia="Times New Roman" w:hAnsi="Arial" w:cs="Arial"/>
+                <w:color w:val="000000"/>
+                <w:kern w:val="0"/>
+                <w:sz w:val="20"/>
+                <w:szCs w:val="20"/>
+                <w14:ligatures w14:val="none"/>
+              </w:rPr>
+            </w:pPr>
+            <w:r>
+              <w:rPr>
+                <w:rFonts w:ascii="Arial" w:eastAsia="Times New Roman" w:hAnsi="Arial" w:cs="Arial"/>
+                <w:color w:val="000000"/>
+                <w:kern w:val="0"/>
+                <w:sz w:val="20"/>
+                <w:szCs w:val="20"/>
+                <w14:ligatures w14:val="none"/>
+              </w:rPr>
+              <w:t> </w:t>
+            </w:r>
+          </w:p>
+        </w:tc>
+        <w:tc>
+          <w:tcPr>
+            <w:tcW w:w="2885" w:type="dxa"/>
+            <w:tcBorders>
+              <w:top w:val="nil"/>
+              <w:left w:val="nil"/>
+              <w:bottom w:val="single" w:sz="8" w:space="0" w:color="auto"/>
+              <w:right w:val="single" w:sz="8" w:space="0" w:color="auto"/>
+            </w:tcBorders>
+            <w:shd w:val="clear" w:color="auto" w:fill="E1F1F8"/>
+            <w:tcMar>
+              <w:top w:w="60" w:type="dxa"/>
+              <w:left w:w="60" w:type="dxa"/>
+              <w:bottom w:w="60" w:type="dxa"/>
+              <w:right w:w="60" w:type="dxa"/>
+            </w:tcMar>
+            <w:vAlign w:val="center"/>
+            <w:hideMark/>
+          </w:tcPr>
+          <w:p>
+            <w:pPr>
+              <w:spacing w:before="0" w:after="0" w:line="293" w:lineRule="atLeast"/>
+              <w:ind w:firstLine="0"/>
+              <w:jc w:val="both"/>
+              <w:rPr>
+                <w:rFonts w:ascii="Arial" w:eastAsia="Times New Roman" w:hAnsi="Arial" w:cs="Arial"/>
+                <w:color w:val="000000"/>
+                <w:kern w:val="0"/>
+                <w:sz w:val="20"/>
+                <w:szCs w:val="20"/>
+                <w14:ligatures w14:val="none"/>
+              </w:rPr>
+            </w:pPr>
+            <w:hyperlink r:id="rId24" w:history="1">
+              <w:r>
+                <w:rPr>
+                  <w:rFonts w:ascii="Arial" w:eastAsia="Times New Roman" w:hAnsi="Arial" w:cs="Arial"/>
+                  <w:color w:val="0000FF"/>
+                  <w:kern w:val="0"/>
+                  <w:sz w:val="20"/>
+                  <w:szCs w:val="20"/>
+                  <w:u w:val="single"/>
+                  <w14:ligatures w14:val="none"/>
+                </w:rPr>
+                <w:t>trungnh@hcmute.edu.vn</w:t>
+              </w:r>
+            </w:hyperlink>
+            <w:r>
+              <w:rPr>
+                <w:rFonts w:ascii="Arial" w:eastAsia="Times New Roman" w:hAnsi="Arial" w:cs="Arial"/>
+                <w:color w:val="000000"/>
+                <w:kern w:val="0"/>
+                <w:sz w:val="20"/>
+                <w:szCs w:val="20"/>
+                <w14:ligatures w14:val="none"/>
+              </w:rPr>
+              <w:t> </w:t>
+            </w:r>
+          </w:p>
+        </w:tc>
+      </w:tr>
+      <w:tr>
+        <w:trPr>
+          <w:trHeight w:val="288"/>
+        </w:trPr>
+        <w:tc>
+          <w:tcPr>
+            <w:tcW w:w="446" w:type="dxa"/>
+            <w:tcBorders>
+              <w:top w:val="nil"/>
+              <w:left w:val="single" w:sz="8" w:space="0" w:color="auto"/>
+              <w:bottom w:val="single" w:sz="8" w:space="0" w:color="auto"/>
+              <w:right w:val="single" w:sz="8" w:space="0" w:color="auto"/>
+            </w:tcBorders>
+            <w:shd w:val="clear" w:color="auto" w:fill="E1F1F8"/>
+            <w:tcMar>
+              <w:top w:w="60" w:type="dxa"/>
+              <w:left w:w="60" w:type="dxa"/>
+              <w:bottom w:w="60" w:type="dxa"/>
+              <w:right w:w="60" w:type="dxa"/>
+            </w:tcMar>
+            <w:vAlign w:val="center"/>
+            <w:hideMark/>
+          </w:tcPr>
+          <w:p>
+            <w:pPr>
+              <w:spacing w:before="0" w:after="0" w:line="293" w:lineRule="atLeast"/>
+              <w:ind w:firstLine="0"/>
+              <w:jc w:val="center"/>
+              <w:rPr>
+                <w:rFonts w:ascii="Arial" w:eastAsia="Times New Roman" w:hAnsi="Arial" w:cs="Arial"/>
+                <w:color w:val="000000"/>
+                <w:kern w:val="0"/>
+                <w:sz w:val="20"/>
+                <w:szCs w:val="20"/>
+                <w14:ligatures w14:val="none"/>
+              </w:rPr>
+            </w:pPr>
+            <w:r>
+              <w:rPr>
+                <w:rFonts w:ascii="Arial" w:eastAsia="Times New Roman" w:hAnsi="Arial" w:cs="Arial"/>
+                <w:color w:val="000000"/>
+                <w:kern w:val="0"/>
+                <w:sz w:val="20"/>
+                <w:szCs w:val="20"/>
+                <w14:ligatures w14:val="none"/>
+              </w:rPr>
+              <w:t>13</w:t>
+            </w:r>
+          </w:p>
+        </w:tc>
+        <w:tc>
+          <w:tcPr>
+            <w:tcW w:w="2982" w:type="dxa"/>
+            <w:tcBorders>
+              <w:top w:val="nil"/>
+              <w:left w:val="nil"/>
+              <w:bottom w:val="single" w:sz="8" w:space="0" w:color="auto"/>
+              <w:right w:val="single" w:sz="8" w:space="0" w:color="auto"/>
+            </w:tcBorders>
+            <w:shd w:val="clear" w:color="auto" w:fill="E1F1F8"/>
+            <w:tcMar>
+              <w:top w:w="60" w:type="dxa"/>
+              <w:left w:w="60" w:type="dxa"/>
+              <w:bottom w:w="60" w:type="dxa"/>
+              <w:right w:w="60" w:type="dxa"/>
+            </w:tcMar>
+            <w:vAlign w:val="center"/>
+            <w:hideMark/>
+          </w:tcPr>
+          <w:p>
+            <w:pPr>
+              <w:spacing w:before="0" w:after="0" w:line="293" w:lineRule="atLeast"/>
+              <w:ind w:firstLine="0"/>
+              <w:jc w:val="both"/>
+              <w:rPr>
+                <w:rFonts w:ascii="Arial" w:eastAsia="Times New Roman" w:hAnsi="Arial" w:cs="Arial"/>
+                <w:color w:val="000000"/>
+                <w:kern w:val="0"/>
+                <w:sz w:val="20"/>
+                <w:szCs w:val="20"/>
+                <w14:ligatures w14:val="none"/>
+              </w:rPr>
+            </w:pPr>
+            <w:r>
+              <w:rPr>
+                <w:rFonts w:ascii="Arial" w:eastAsia="Times New Roman" w:hAnsi="Arial" w:cs="Arial"/>
+                <w:color w:val="0000FF"/>
+                <w:kern w:val="0"/>
+                <w:sz w:val="20"/>
+                <w:szCs w:val="20"/>
+                <w14:ligatures w14:val="none"/>
+              </w:rPr>
+              <w:t>Vũ Đình Bảo</w:t>
+            </w:r>
+          </w:p>
+        </w:tc>
+        <w:tc>
+          <w:tcPr>
+            <w:tcW w:w="1174" w:type="dxa"/>
+            <w:tcBorders>
+              <w:top w:val="nil"/>
+              <w:left w:val="nil"/>
+              <w:bottom w:val="single" w:sz="8" w:space="0" w:color="auto"/>
+              <w:right w:val="single" w:sz="8" w:space="0" w:color="auto"/>
+            </w:tcBorders>
+            <w:shd w:val="clear" w:color="auto" w:fill="E1F1F8"/>
+            <w:tcMar>
+              <w:top w:w="60" w:type="dxa"/>
+              <w:left w:w="60" w:type="dxa"/>
+              <w:bottom w:w="60" w:type="dxa"/>
+              <w:right w:w="60" w:type="dxa"/>
+            </w:tcMar>
+            <w:vAlign w:val="center"/>
+            <w:hideMark/>
+          </w:tcPr>
+          <w:p>
+            <w:pPr>
+              <w:spacing w:before="0" w:after="0" w:line="293" w:lineRule="atLeast"/>
+              <w:ind w:firstLine="0"/>
+              <w:jc w:val="both"/>
+              <w:rPr>
+                <w:rFonts w:ascii="Arial" w:eastAsia="Times New Roman" w:hAnsi="Arial" w:cs="Arial"/>
+                <w:color w:val="000000"/>
+                <w:kern w:val="0"/>
+                <w:sz w:val="20"/>
+                <w:szCs w:val="20"/>
+                <w14:ligatures w14:val="none"/>
+              </w:rPr>
+            </w:pPr>
+            <w:r>
+              <w:rPr>
+                <w:rFonts w:ascii="Arial" w:eastAsia="Times New Roman" w:hAnsi="Arial" w:cs="Arial"/>
+                <w:color w:val="000000"/>
+                <w:kern w:val="0"/>
+                <w:sz w:val="20"/>
+                <w:szCs w:val="20"/>
+                <w14:ligatures w14:val="none"/>
+              </w:rPr>
+              <w:t>GV, ThS </w:t>
+            </w:r>
+          </w:p>
+        </w:tc>
+        <w:tc>
+          <w:tcPr>
+            <w:tcW w:w="1741" w:type="dxa"/>
+            <w:tcBorders>
+              <w:top w:val="nil"/>
+              <w:left w:val="nil"/>
+              <w:bottom w:val="single" w:sz="8" w:space="0" w:color="auto"/>
+              <w:right w:val="single" w:sz="8" w:space="0" w:color="auto"/>
+            </w:tcBorders>
+            <w:shd w:val="clear" w:color="auto" w:fill="E1F1F8"/>
+            <w:tcMar>
+              <w:top w:w="60" w:type="dxa"/>
+              <w:left w:w="60" w:type="dxa"/>
+              <w:bottom w:w="60" w:type="dxa"/>
+              <w:right w:w="60" w:type="dxa"/>
+            </w:tcMar>
+            <w:vAlign w:val="center"/>
+            <w:hideMark/>
+          </w:tcPr>
+          <w:p>
+            <w:pPr>
+              <w:spacing w:before="0" w:after="0" w:line="293" w:lineRule="atLeast"/>
+              <w:ind w:firstLine="0"/>
+              <w:jc w:val="both"/>
+              <w:rPr>
+                <w:rFonts w:ascii="Arial" w:eastAsia="Times New Roman" w:hAnsi="Arial" w:cs="Arial"/>
+                <w:color w:val="000000"/>
+                <w:kern w:val="0"/>
+                <w:sz w:val="20"/>
+                <w:szCs w:val="20"/>
+                <w14:ligatures w14:val="none"/>
+              </w:rPr>
+            </w:pPr>
+            <w:r>
+              <w:rPr>
+                <w:rFonts w:ascii="Arial" w:eastAsia="Times New Roman" w:hAnsi="Arial" w:cs="Arial"/>
+                <w:color w:val="000000"/>
+                <w:kern w:val="0"/>
+                <w:sz w:val="20"/>
+                <w:szCs w:val="20"/>
+                <w14:ligatures w14:val="none"/>
+              </w:rPr>
+              <w:t> </w:t>
+            </w:r>
+          </w:p>
+        </w:tc>
+        <w:tc>
+          <w:tcPr>
+            <w:tcW w:w="2885" w:type="dxa"/>
+            <w:tcBorders>
+              <w:top w:val="nil"/>
+              <w:left w:val="nil"/>
+              <w:bottom w:val="single" w:sz="8" w:space="0" w:color="auto"/>
+              <w:right w:val="single" w:sz="8" w:space="0" w:color="auto"/>
+            </w:tcBorders>
+            <w:shd w:val="clear" w:color="auto" w:fill="E1F1F8"/>
+            <w:tcMar>
+              <w:top w:w="60" w:type="dxa"/>
+              <w:left w:w="60" w:type="dxa"/>
+              <w:bottom w:w="60" w:type="dxa"/>
+              <w:right w:w="60" w:type="dxa"/>
+            </w:tcMar>
+            <w:vAlign w:val="center"/>
+            <w:hideMark/>
+          </w:tcPr>
+          <w:p>
+            <w:pPr>
+              <w:spacing w:before="0" w:after="0" w:line="293" w:lineRule="atLeast"/>
+              <w:ind w:firstLine="0"/>
+              <w:jc w:val="both"/>
+              <w:rPr>
+                <w:rFonts w:ascii="Arial" w:eastAsia="Times New Roman" w:hAnsi="Arial" w:cs="Arial"/>
+                <w:color w:val="000000"/>
+                <w:kern w:val="0"/>
+                <w:sz w:val="20"/>
+                <w:szCs w:val="20"/>
+                <w14:ligatures w14:val="none"/>
+              </w:rPr>
+            </w:pPr>
+            <w:hyperlink r:id="rId25" w:history="1">
+              <w:r>
+                <w:rPr>
+                  <w:rFonts w:ascii="Arial" w:eastAsia="Times New Roman" w:hAnsi="Arial" w:cs="Arial"/>
+                  <w:color w:val="0000FF"/>
+                  <w:kern w:val="0"/>
+                  <w:sz w:val="20"/>
+                  <w:szCs w:val="20"/>
+                  <w:u w:val="single"/>
+                  <w14:ligatures w14:val="none"/>
+                </w:rPr>
+                <w:t>baovd@hcmute.edu.vn</w:t>
+              </w:r>
+            </w:hyperlink>
+            <w:r>
+              <w:rPr>
+                <w:rFonts w:ascii="Arial" w:eastAsia="Times New Roman" w:hAnsi="Arial" w:cs="Arial"/>
+                <w:color w:val="000000"/>
+                <w:kern w:val="0"/>
+                <w:sz w:val="20"/>
+                <w:szCs w:val="20"/>
+                <w14:ligatures w14:val="none"/>
+              </w:rPr>
+              <w:t> </w:t>
+            </w:r>
+          </w:p>
+        </w:tc>
+      </w:tr>
+    </w:tbl>
+    <w:p>
+      <w:pPr>
+        <w:ind w:firstLine="0"/>
+        <w:rPr>
+          <w:b/>
+          <w:bCs/>
+        </w:rPr>
+      </w:pPr>
+    </w:p>
+    <w:p>
+      <w:pPr>
+        <w:rPr>
+          <w:b/>
+          <w:bCs/>
+        </w:rPr>
+      </w:pPr>
+      <w:r>
+        <w:rPr>
+          <w:b/>
+          <w:bCs/>
+        </w:rPr>
+        <w:br w:type="page"/>
+      </w:r>
+    </w:p>
+    <w:p>
+      <w:pPr>
+        <w:ind w:firstLine="0"/>
+        <w:rPr>
+          <w:b/>
+          <w:bCs/>
+        </w:rPr>
+      </w:pPr>
+      <w:r>
+        <w:rPr>
+          <w:b/>
+          <w:bCs/>
+        </w:rPr>
+        <w:lastRenderedPageBreak/>
+        <w:t>Đội ngũ giảng viên bộ môn “</w:t>
+      </w:r>
+      <w:r>
+        <w:rPr>
+          <w:b/>
+          <w:bCs/>
+        </w:rPr>
+        <w:t>Hệ thống thông tin</w:t>
+      </w:r>
+      <w:r>
+        <w:rPr>
+          <w:b/>
+          <w:bCs/>
+        </w:rPr>
+        <w:t>”</w:t>
+      </w:r>
+    </w:p>
+    <w:p>
+      <w:pPr>
+        <w:shd w:val="clear" w:color="auto" w:fill="FFFFFF"/>
+        <w:spacing w:before="0" w:after="0" w:line="293" w:lineRule="atLeast"/>
+        <w:ind w:firstLine="0"/>
+        <w:jc w:val="both"/>
+        <w:rPr>
+          <w:rFonts w:ascii="Arial" w:eastAsia="Times New Roman" w:hAnsi="Arial" w:cs="Arial"/>
+          <w:color w:val="000000"/>
+          <w:kern w:val="0"/>
+          <w:sz w:val="20"/>
+          <w:szCs w:val="20"/>
+          <w14:ligatures w14:val="none"/>
+        </w:rPr>
+      </w:pPr>
+      <w:r>
+        <w:rPr>
+          <w:rFonts w:ascii="Arial" w:eastAsia="Times New Roman" w:hAnsi="Arial" w:cs="Arial"/>
+          <w:b/>
+          <w:bCs/>
+          <w:color w:val="0070C0"/>
+          <w:kern w:val="0"/>
+          <w:sz w:val="24"/>
+          <w:szCs w:val="24"/>
+          <w14:ligatures w14:val="none"/>
+        </w:rPr>
+        <w:t>DANH SÁCH GIẢNG VIÊN</w:t>
+      </w:r>
+    </w:p>
+    <w:p>
+      <w:pPr>
+        <w:shd w:val="clear" w:color="auto" w:fill="FFFFFF"/>
+        <w:spacing w:before="0" w:after="0" w:line="293" w:lineRule="atLeast"/>
+        <w:ind w:firstLine="0"/>
+        <w:jc w:val="both"/>
+        <w:rPr>
+          <w:rFonts w:ascii="Arial" w:eastAsia="Times New Roman" w:hAnsi="Arial" w:cs="Arial"/>
+          <w:color w:val="000000"/>
+          <w:kern w:val="0"/>
+          <w:sz w:val="20"/>
+          <w:szCs w:val="20"/>
+          <w14:ligatures w14:val="none"/>
+        </w:rPr>
+      </w:pPr>
+      <w:r>
+        <w:rPr>
+          <w:rFonts w:ascii="Arial" w:eastAsia="Times New Roman" w:hAnsi="Arial" w:cs="Arial"/>
+          <w:color w:val="000000"/>
+          <w:kern w:val="0"/>
+          <w:sz w:val="20"/>
+          <w:szCs w:val="20"/>
+          <w14:ligatures w14:val="none"/>
+        </w:rPr>
+        <w:t>- Chủ nhiệm Bộ môn: GV, TS. Nguyễn Thanh Tuấn</w:t>
+      </w:r>
+    </w:p>
+    <w:p>
+      <w:pPr>
+        <w:shd w:val="clear" w:color="auto" w:fill="FFFFFF"/>
+        <w:spacing w:before="0" w:after="240" w:line="293" w:lineRule="atLeast"/>
+        <w:ind w:firstLine="0"/>
+        <w:jc w:val="both"/>
+        <w:rPr>
+          <w:rFonts w:ascii="Arial" w:eastAsia="Times New Roman" w:hAnsi="Arial" w:cs="Arial"/>
+          <w:color w:val="000000"/>
+          <w:kern w:val="0"/>
+          <w:sz w:val="20"/>
+          <w:szCs w:val="20"/>
+          <w14:ligatures w14:val="none"/>
+        </w:rPr>
+      </w:pPr>
+      <w:r>
+        <w:rPr>
+          <w:rFonts w:ascii="Arial" w:eastAsia="Times New Roman" w:hAnsi="Arial" w:cs="Arial"/>
+          <w:color w:val="000000"/>
+          <w:kern w:val="0"/>
+          <w:sz w:val="20"/>
+          <w:szCs w:val="20"/>
+          <w14:ligatures w14:val="none"/>
+        </w:rPr>
+        <w:t>- Phó Chủ nhiệm Bộ môn: GV, ThS. Lê Thị Minh Châu</w:t>
+      </w:r>
+    </w:p>
+    <w:tbl>
+      <w:tblPr>
+        <w:tblW w:w="9900" w:type="dxa"/>
+        <w:shd w:val="clear" w:color="auto" w:fill="FFFFFF"/>
+        <w:tblCellMar>
+          <w:left w:w="0" w:type="dxa"/>
+          <w:right w:w="0" w:type="dxa"/>
+        </w:tblCellMar>
+        <w:tblLook w:val="04A0" w:firstRow="1" w:lastRow="0" w:firstColumn="1" w:lastColumn="0" w:noHBand="0" w:noVBand="1"/>
+      </w:tblPr>
+      <w:tblGrid>
+        <w:gridCol w:w="549"/>
+        <w:gridCol w:w="3142"/>
+        <w:gridCol w:w="1293"/>
+        <w:gridCol w:w="1873"/>
+        <w:gridCol w:w="3043"/>
+      </w:tblGrid>
+      <w:tr>
+        <w:tc>
+          <w:tcPr>
+            <w:tcW w:w="536" w:type="dxa"/>
+            <w:tcBorders>
+              <w:top w:val="single" w:sz="8" w:space="0" w:color="000000"/>
+              <w:left w:val="single" w:sz="8" w:space="0" w:color="000000"/>
+              <w:bottom w:val="single" w:sz="8" w:space="0" w:color="000000"/>
+              <w:right w:val="single" w:sz="8" w:space="0" w:color="000000"/>
+            </w:tcBorders>
+            <w:shd w:val="clear" w:color="auto" w:fill="589C58"/>
+            <w:tcMar>
+              <w:top w:w="15" w:type="dxa"/>
+              <w:left w:w="15" w:type="dxa"/>
+              <w:bottom w:w="15" w:type="dxa"/>
+              <w:right w:w="15" w:type="dxa"/>
+            </w:tcMar>
+            <w:vAlign w:val="center"/>
+            <w:hideMark/>
+          </w:tcPr>
+          <w:p>
+            <w:pPr>
+              <w:spacing w:before="0" w:after="0" w:line="293" w:lineRule="atLeast"/>
+              <w:ind w:firstLine="0"/>
+              <w:jc w:val="center"/>
+              <w:rPr>
+                <w:rFonts w:ascii="Arial" w:eastAsia="Times New Roman" w:hAnsi="Arial" w:cs="Arial"/>
+                <w:color w:val="000000"/>
+                <w:kern w:val="0"/>
+                <w:sz w:val="20"/>
+                <w:szCs w:val="20"/>
+                <w14:ligatures w14:val="none"/>
+              </w:rPr>
+            </w:pPr>
+            <w:r>
+              <w:rPr>
+                <w:rFonts w:ascii="Arial" w:eastAsia="Times New Roman" w:hAnsi="Arial" w:cs="Arial"/>
+                <w:b/>
+                <w:bCs/>
+                <w:color w:val="FFFFFF"/>
+                <w:kern w:val="0"/>
+                <w:sz w:val="18"/>
+                <w:szCs w:val="18"/>
+                <w14:ligatures w14:val="none"/>
+              </w:rPr>
+              <w:t>STT</w:t>
+            </w:r>
+          </w:p>
+        </w:tc>
+        <w:tc>
+          <w:tcPr>
+            <w:tcW w:w="3072" w:type="dxa"/>
+            <w:tcBorders>
+              <w:top w:val="single" w:sz="8" w:space="0" w:color="auto"/>
+              <w:left w:val="nil"/>
+              <w:bottom w:val="single" w:sz="8" w:space="0" w:color="auto"/>
+              <w:right w:val="single" w:sz="8" w:space="0" w:color="auto"/>
+            </w:tcBorders>
+            <w:shd w:val="clear" w:color="auto" w:fill="589C58"/>
+            <w:tcMar>
+              <w:top w:w="15" w:type="dxa"/>
+              <w:left w:w="15" w:type="dxa"/>
+              <w:bottom w:w="15" w:type="dxa"/>
+              <w:right w:w="15" w:type="dxa"/>
+            </w:tcMar>
+            <w:vAlign w:val="center"/>
+            <w:hideMark/>
+          </w:tcPr>
+          <w:p>
+            <w:pPr>
+              <w:spacing w:before="0" w:after="0" w:line="293" w:lineRule="atLeast"/>
+              <w:ind w:firstLine="0"/>
+              <w:jc w:val="center"/>
+              <w:rPr>
+                <w:rFonts w:ascii="Arial" w:eastAsia="Times New Roman" w:hAnsi="Arial" w:cs="Arial"/>
+                <w:color w:val="000000"/>
+                <w:kern w:val="0"/>
+                <w:sz w:val="20"/>
+                <w:szCs w:val="20"/>
+                <w14:ligatures w14:val="none"/>
+              </w:rPr>
+            </w:pPr>
+            <w:r>
+              <w:rPr>
+                <w:rFonts w:ascii="Arial" w:eastAsia="Times New Roman" w:hAnsi="Arial" w:cs="Arial"/>
+                <w:b/>
+                <w:bCs/>
+                <w:color w:val="FFFFFF"/>
+                <w:kern w:val="0"/>
+                <w:sz w:val="18"/>
+                <w:szCs w:val="18"/>
+                <w14:ligatures w14:val="none"/>
+              </w:rPr>
+              <w:t>HỌ VÀ TÊN</w:t>
+            </w:r>
+          </w:p>
+        </w:tc>
+        <w:tc>
+          <w:tcPr>
+            <w:tcW w:w="1264" w:type="dxa"/>
+            <w:tcBorders>
+              <w:top w:val="single" w:sz="8" w:space="0" w:color="auto"/>
+              <w:left w:val="nil"/>
+              <w:bottom w:val="single" w:sz="8" w:space="0" w:color="auto"/>
+              <w:right w:val="single" w:sz="8" w:space="0" w:color="auto"/>
+            </w:tcBorders>
+            <w:shd w:val="clear" w:color="auto" w:fill="589C58"/>
+            <w:tcMar>
+              <w:top w:w="15" w:type="dxa"/>
+              <w:left w:w="15" w:type="dxa"/>
+              <w:bottom w:w="15" w:type="dxa"/>
+              <w:right w:w="15" w:type="dxa"/>
+            </w:tcMar>
+            <w:vAlign w:val="center"/>
+            <w:hideMark/>
+          </w:tcPr>
+          <w:p>
+            <w:pPr>
+              <w:spacing w:before="0" w:after="0" w:line="293" w:lineRule="atLeast"/>
+              <w:ind w:firstLine="0"/>
+              <w:jc w:val="center"/>
+              <w:rPr>
+                <w:rFonts w:ascii="Arial" w:eastAsia="Times New Roman" w:hAnsi="Arial" w:cs="Arial"/>
+                <w:color w:val="000000"/>
+                <w:kern w:val="0"/>
+                <w:sz w:val="20"/>
+                <w:szCs w:val="20"/>
+                <w14:ligatures w14:val="none"/>
+              </w:rPr>
+            </w:pPr>
+            <w:r>
+              <w:rPr>
+                <w:rFonts w:ascii="Arial" w:eastAsia="Times New Roman" w:hAnsi="Arial" w:cs="Arial"/>
+                <w:b/>
+                <w:bCs/>
+                <w:color w:val="FFFFFF"/>
+                <w:kern w:val="0"/>
+                <w:sz w:val="18"/>
+                <w:szCs w:val="18"/>
+                <w14:ligatures w14:val="none"/>
+              </w:rPr>
+              <w:t>CDKH</w:t>
+            </w:r>
+          </w:p>
+        </w:tc>
+        <w:tc>
+          <w:tcPr>
+            <w:tcW w:w="1831" w:type="dxa"/>
+            <w:tcBorders>
+              <w:top w:val="single" w:sz="8" w:space="0" w:color="auto"/>
+              <w:left w:val="nil"/>
+              <w:bottom w:val="single" w:sz="8" w:space="0" w:color="auto"/>
+              <w:right w:val="single" w:sz="8" w:space="0" w:color="auto"/>
+            </w:tcBorders>
+            <w:shd w:val="clear" w:color="auto" w:fill="589C58"/>
+            <w:tcMar>
+              <w:top w:w="15" w:type="dxa"/>
+              <w:left w:w="15" w:type="dxa"/>
+              <w:bottom w:w="15" w:type="dxa"/>
+              <w:right w:w="15" w:type="dxa"/>
+            </w:tcMar>
+            <w:vAlign w:val="center"/>
+            <w:hideMark/>
+          </w:tcPr>
+          <w:p>
+            <w:pPr>
+              <w:spacing w:before="0" w:after="0" w:line="293" w:lineRule="atLeast"/>
+              <w:ind w:firstLine="0"/>
+              <w:jc w:val="center"/>
+              <w:rPr>
+                <w:rFonts w:ascii="Arial" w:eastAsia="Times New Roman" w:hAnsi="Arial" w:cs="Arial"/>
+                <w:color w:val="000000"/>
+                <w:kern w:val="0"/>
+                <w:sz w:val="20"/>
+                <w:szCs w:val="20"/>
+                <w14:ligatures w14:val="none"/>
+              </w:rPr>
+            </w:pPr>
+            <w:r>
+              <w:rPr>
+                <w:rFonts w:ascii="Arial" w:eastAsia="Times New Roman" w:hAnsi="Arial" w:cs="Arial"/>
+                <w:b/>
+                <w:bCs/>
+                <w:color w:val="FFFFFF"/>
+                <w:kern w:val="0"/>
+                <w:sz w:val="18"/>
+                <w:szCs w:val="18"/>
+                <w14:ligatures w14:val="none"/>
+              </w:rPr>
+              <w:t>CHỨC VỤ</w:t>
+            </w:r>
+          </w:p>
+        </w:tc>
+        <w:tc>
+          <w:tcPr>
+            <w:tcW w:w="2975" w:type="dxa"/>
+            <w:tcBorders>
+              <w:top w:val="single" w:sz="8" w:space="0" w:color="auto"/>
+              <w:left w:val="nil"/>
+              <w:bottom w:val="single" w:sz="8" w:space="0" w:color="auto"/>
+              <w:right w:val="single" w:sz="8" w:space="0" w:color="auto"/>
+            </w:tcBorders>
+            <w:shd w:val="clear" w:color="auto" w:fill="589C58"/>
+            <w:tcMar>
+              <w:top w:w="15" w:type="dxa"/>
+              <w:left w:w="15" w:type="dxa"/>
+              <w:bottom w:w="15" w:type="dxa"/>
+              <w:right w:w="15" w:type="dxa"/>
+            </w:tcMar>
+            <w:vAlign w:val="center"/>
+            <w:hideMark/>
+          </w:tcPr>
+          <w:p>
+            <w:pPr>
+              <w:spacing w:before="0" w:after="0" w:line="293" w:lineRule="atLeast"/>
+              <w:ind w:firstLine="0"/>
+              <w:jc w:val="center"/>
+              <w:rPr>
+                <w:rFonts w:ascii="Arial" w:eastAsia="Times New Roman" w:hAnsi="Arial" w:cs="Arial"/>
+                <w:color w:val="000000"/>
+                <w:kern w:val="0"/>
+                <w:sz w:val="20"/>
+                <w:szCs w:val="20"/>
+                <w14:ligatures w14:val="none"/>
+              </w:rPr>
+            </w:pPr>
+            <w:r>
+              <w:rPr>
+                <w:rFonts w:ascii="Arial" w:eastAsia="Times New Roman" w:hAnsi="Arial" w:cs="Arial"/>
+                <w:b/>
+                <w:bCs/>
+                <w:color w:val="FFFFFF"/>
+                <w:kern w:val="0"/>
+                <w:sz w:val="18"/>
+                <w:szCs w:val="18"/>
+                <w14:ligatures w14:val="none"/>
+              </w:rPr>
+              <w:t>EMAIL</w:t>
+            </w:r>
+          </w:p>
+        </w:tc>
+      </w:tr>
+      <w:tr>
+        <w:trPr>
+          <w:trHeight w:val="288"/>
+        </w:trPr>
+        <w:tc>
+          <w:tcPr>
+            <w:tcW w:w="446" w:type="dxa"/>
+            <w:tcBorders>
+              <w:top w:val="nil"/>
+              <w:left w:val="single" w:sz="8" w:space="0" w:color="auto"/>
+              <w:bottom w:val="single" w:sz="8" w:space="0" w:color="auto"/>
+              <w:right w:val="single" w:sz="8" w:space="0" w:color="auto"/>
+            </w:tcBorders>
+            <w:shd w:val="clear" w:color="auto" w:fill="FFFFFF"/>
+            <w:tcMar>
+              <w:top w:w="60" w:type="dxa"/>
+              <w:left w:w="60" w:type="dxa"/>
+              <w:bottom w:w="60" w:type="dxa"/>
+              <w:right w:w="60" w:type="dxa"/>
+            </w:tcMar>
+            <w:vAlign w:val="center"/>
+            <w:hideMark/>
+          </w:tcPr>
+          <w:p>
+            <w:pPr>
+              <w:spacing w:before="0" w:after="0" w:line="293" w:lineRule="atLeast"/>
+              <w:ind w:firstLine="0"/>
+              <w:jc w:val="center"/>
+              <w:rPr>
+                <w:rFonts w:ascii="Arial" w:eastAsia="Times New Roman" w:hAnsi="Arial" w:cs="Arial"/>
+                <w:color w:val="000000"/>
+                <w:kern w:val="0"/>
+                <w:sz w:val="20"/>
+                <w:szCs w:val="20"/>
+                <w14:ligatures w14:val="none"/>
+              </w:rPr>
+            </w:pPr>
+            <w:r>
+              <w:rPr>
+                <w:rFonts w:ascii="Arial" w:eastAsia="Times New Roman" w:hAnsi="Arial" w:cs="Arial"/>
+                <w:color w:val="000000"/>
+                <w:kern w:val="0"/>
+                <w:sz w:val="20"/>
+                <w:szCs w:val="20"/>
+                <w14:ligatures w14:val="none"/>
+              </w:rPr>
+              <w:t>1</w:t>
+            </w:r>
+          </w:p>
+        </w:tc>
+        <w:tc>
+          <w:tcPr>
+            <w:tcW w:w="2982" w:type="dxa"/>
+            <w:tcBorders>
+              <w:top w:val="nil"/>
+              <w:left w:val="nil"/>
+              <w:bottom w:val="single" w:sz="8" w:space="0" w:color="auto"/>
+              <w:right w:val="single" w:sz="8" w:space="0" w:color="auto"/>
+            </w:tcBorders>
+            <w:shd w:val="clear" w:color="auto" w:fill="FFFFFF"/>
+            <w:tcMar>
+              <w:top w:w="60" w:type="dxa"/>
+              <w:left w:w="60" w:type="dxa"/>
+              <w:bottom w:w="60" w:type="dxa"/>
+              <w:right w:w="60" w:type="dxa"/>
+            </w:tcMar>
+            <w:vAlign w:val="center"/>
+            <w:hideMark/>
+          </w:tcPr>
+          <w:p>
+            <w:pPr>
+              <w:spacing w:before="0" w:after="0" w:line="293" w:lineRule="atLeast"/>
+              <w:ind w:firstLine="0"/>
+              <w:jc w:val="both"/>
+              <w:rPr>
+                <w:rFonts w:ascii="Arial" w:eastAsia="Times New Roman" w:hAnsi="Arial" w:cs="Arial"/>
+                <w:color w:val="000000"/>
+                <w:kern w:val="0"/>
+                <w:sz w:val="20"/>
+                <w:szCs w:val="20"/>
+                <w14:ligatures w14:val="none"/>
+              </w:rPr>
+            </w:pPr>
+            <w:hyperlink r:id="rId26" w:history="1">
+              <w:r>
+                <w:rPr>
+                  <w:rFonts w:ascii="Arial" w:eastAsia="Times New Roman" w:hAnsi="Arial" w:cs="Arial"/>
+                  <w:color w:val="0000FF"/>
+                  <w:kern w:val="0"/>
+                  <w:sz w:val="20"/>
+                  <w:szCs w:val="20"/>
+                  <w:u w:val="single"/>
+                  <w14:ligatures w14:val="none"/>
+                </w:rPr>
+                <w:t>Nguyễn Thanh Tuấn</w:t>
+              </w:r>
+            </w:hyperlink>
+          </w:p>
+        </w:tc>
+        <w:tc>
+          <w:tcPr>
+            <w:tcW w:w="1174" w:type="dxa"/>
+            <w:tcBorders>
+              <w:top w:val="nil"/>
+              <w:left w:val="nil"/>
+              <w:bottom w:val="single" w:sz="8" w:space="0" w:color="auto"/>
+              <w:right w:val="single" w:sz="8" w:space="0" w:color="auto"/>
+            </w:tcBorders>
+            <w:shd w:val="clear" w:color="auto" w:fill="FFFFFF"/>
+            <w:tcMar>
+              <w:top w:w="60" w:type="dxa"/>
+              <w:left w:w="60" w:type="dxa"/>
+              <w:bottom w:w="60" w:type="dxa"/>
+              <w:right w:w="60" w:type="dxa"/>
+            </w:tcMar>
+            <w:vAlign w:val="center"/>
+            <w:hideMark/>
+          </w:tcPr>
+          <w:p>
+            <w:pPr>
+              <w:spacing w:before="0" w:after="0" w:line="293" w:lineRule="atLeast"/>
+              <w:ind w:firstLine="0"/>
+              <w:jc w:val="both"/>
+              <w:rPr>
+                <w:rFonts w:ascii="Arial" w:eastAsia="Times New Roman" w:hAnsi="Arial" w:cs="Arial"/>
+                <w:color w:val="000000"/>
+                <w:kern w:val="0"/>
+                <w:sz w:val="20"/>
+                <w:szCs w:val="20"/>
+                <w14:ligatures w14:val="none"/>
+              </w:rPr>
+            </w:pPr>
+            <w:r>
+              <w:rPr>
+                <w:rFonts w:ascii="Arial" w:eastAsia="Times New Roman" w:hAnsi="Arial" w:cs="Arial"/>
+                <w:color w:val="000000"/>
+                <w:kern w:val="0"/>
+                <w:sz w:val="20"/>
+                <w:szCs w:val="20"/>
+                <w14:ligatures w14:val="none"/>
+              </w:rPr>
+              <w:t>GVC, TS</w:t>
+            </w:r>
+          </w:p>
+        </w:tc>
+        <w:tc>
+          <w:tcPr>
+            <w:tcW w:w="1741" w:type="dxa"/>
+            <w:tcBorders>
+              <w:top w:val="nil"/>
+              <w:left w:val="nil"/>
+              <w:bottom w:val="single" w:sz="8" w:space="0" w:color="auto"/>
+              <w:right w:val="single" w:sz="8" w:space="0" w:color="auto"/>
+            </w:tcBorders>
+            <w:shd w:val="clear" w:color="auto" w:fill="FFFFFF"/>
+            <w:tcMar>
+              <w:top w:w="60" w:type="dxa"/>
+              <w:left w:w="60" w:type="dxa"/>
+              <w:bottom w:w="60" w:type="dxa"/>
+              <w:right w:w="60" w:type="dxa"/>
+            </w:tcMar>
+            <w:vAlign w:val="center"/>
+            <w:hideMark/>
+          </w:tcPr>
+          <w:p>
+            <w:pPr>
+              <w:spacing w:before="0" w:after="0" w:line="293" w:lineRule="atLeast"/>
+              <w:ind w:firstLine="0"/>
+              <w:jc w:val="both"/>
+              <w:rPr>
+                <w:rFonts w:ascii="Arial" w:eastAsia="Times New Roman" w:hAnsi="Arial" w:cs="Arial"/>
+                <w:color w:val="000000"/>
+                <w:kern w:val="0"/>
+                <w:sz w:val="20"/>
+                <w:szCs w:val="20"/>
+                <w14:ligatures w14:val="none"/>
+              </w:rPr>
+            </w:pPr>
+            <w:r>
+              <w:rPr>
+                <w:rFonts w:ascii="Arial" w:eastAsia="Times New Roman" w:hAnsi="Arial" w:cs="Arial"/>
+                <w:color w:val="000000"/>
+                <w:kern w:val="0"/>
+                <w:sz w:val="20"/>
+                <w:szCs w:val="20"/>
+                <w14:ligatures w14:val="none"/>
+              </w:rPr>
+              <w:t>Chủ nhiệm Bộ môn</w:t>
+            </w:r>
+          </w:p>
+        </w:tc>
+        <w:tc>
+          <w:tcPr>
+            <w:tcW w:w="2885" w:type="dxa"/>
+            <w:tcBorders>
+              <w:top w:val="nil"/>
+              <w:left w:val="nil"/>
+              <w:bottom w:val="single" w:sz="8" w:space="0" w:color="auto"/>
+              <w:right w:val="single" w:sz="8" w:space="0" w:color="auto"/>
+            </w:tcBorders>
+            <w:shd w:val="clear" w:color="auto" w:fill="FFFFFF"/>
+            <w:tcMar>
+              <w:top w:w="60" w:type="dxa"/>
+              <w:left w:w="60" w:type="dxa"/>
+              <w:bottom w:w="60" w:type="dxa"/>
+              <w:right w:w="60" w:type="dxa"/>
+            </w:tcMar>
+            <w:vAlign w:val="center"/>
+            <w:hideMark/>
+          </w:tcPr>
+          <w:p>
+            <w:pPr>
+              <w:spacing w:before="0" w:after="0" w:line="293" w:lineRule="atLeast"/>
+              <w:ind w:firstLine="0"/>
+              <w:jc w:val="both"/>
+              <w:rPr>
+                <w:rFonts w:ascii="Arial" w:eastAsia="Times New Roman" w:hAnsi="Arial" w:cs="Arial"/>
+                <w:color w:val="000000"/>
+                <w:kern w:val="0"/>
+                <w:sz w:val="20"/>
+                <w:szCs w:val="20"/>
+                <w14:ligatures w14:val="none"/>
+              </w:rPr>
+            </w:pPr>
+            <w:hyperlink r:id="rId27" w:history="1">
+              <w:r>
+                <w:rPr>
+                  <w:rFonts w:ascii="Arial" w:eastAsia="Times New Roman" w:hAnsi="Arial" w:cs="Arial"/>
+                  <w:color w:val="0000FF"/>
+                  <w:kern w:val="0"/>
+                  <w:sz w:val="20"/>
+                  <w:szCs w:val="20"/>
+                  <w:u w:val="single"/>
+                  <w14:ligatures w14:val="none"/>
+                </w:rPr>
+                <w:t>tuannt@hcmute.edu.vn</w:t>
+              </w:r>
+            </w:hyperlink>
+          </w:p>
+        </w:tc>
+      </w:tr>
+      <w:tr>
+        <w:trPr>
+          <w:trHeight w:val="288"/>
+        </w:trPr>
+        <w:tc>
+          <w:tcPr>
+            <w:tcW w:w="446" w:type="dxa"/>
+            <w:tcBorders>
+              <w:top w:val="nil"/>
+              <w:left w:val="single" w:sz="8" w:space="0" w:color="auto"/>
+              <w:bottom w:val="single" w:sz="8" w:space="0" w:color="auto"/>
+              <w:right w:val="single" w:sz="8" w:space="0" w:color="auto"/>
+            </w:tcBorders>
+            <w:shd w:val="clear" w:color="auto" w:fill="E1F1F8"/>
+            <w:tcMar>
+              <w:top w:w="60" w:type="dxa"/>
+              <w:left w:w="60" w:type="dxa"/>
+              <w:bottom w:w="60" w:type="dxa"/>
+              <w:right w:w="60" w:type="dxa"/>
+            </w:tcMar>
+            <w:vAlign w:val="center"/>
+            <w:hideMark/>
+          </w:tcPr>
+          <w:p>
+            <w:pPr>
+              <w:spacing w:before="0" w:after="0" w:line="293" w:lineRule="atLeast"/>
+              <w:ind w:firstLine="0"/>
+              <w:jc w:val="center"/>
+              <w:rPr>
+                <w:rFonts w:ascii="Arial" w:eastAsia="Times New Roman" w:hAnsi="Arial" w:cs="Arial"/>
+                <w:color w:val="000000"/>
+                <w:kern w:val="0"/>
+                <w:sz w:val="20"/>
+                <w:szCs w:val="20"/>
+                <w14:ligatures w14:val="none"/>
+              </w:rPr>
+            </w:pPr>
+            <w:r>
+              <w:rPr>
+                <w:rFonts w:ascii="Arial" w:eastAsia="Times New Roman" w:hAnsi="Arial" w:cs="Arial"/>
+                <w:color w:val="000000"/>
+                <w:kern w:val="0"/>
+                <w:sz w:val="20"/>
+                <w:szCs w:val="20"/>
+                <w14:ligatures w14:val="none"/>
+              </w:rPr>
+              <w:t>2</w:t>
+            </w:r>
+          </w:p>
+        </w:tc>
+        <w:tc>
+          <w:tcPr>
+            <w:tcW w:w="2982" w:type="dxa"/>
+            <w:tcBorders>
+              <w:top w:val="nil"/>
+              <w:left w:val="nil"/>
+              <w:bottom w:val="single" w:sz="8" w:space="0" w:color="auto"/>
+              <w:right w:val="single" w:sz="8" w:space="0" w:color="auto"/>
+            </w:tcBorders>
+            <w:shd w:val="clear" w:color="auto" w:fill="E1F1F8"/>
+            <w:tcMar>
+              <w:top w:w="60" w:type="dxa"/>
+              <w:left w:w="60" w:type="dxa"/>
+              <w:bottom w:w="60" w:type="dxa"/>
+              <w:right w:w="60" w:type="dxa"/>
+            </w:tcMar>
+            <w:vAlign w:val="center"/>
+            <w:hideMark/>
+          </w:tcPr>
+          <w:p>
+            <w:pPr>
+              <w:spacing w:before="0" w:after="0" w:line="293" w:lineRule="atLeast"/>
+              <w:ind w:firstLine="0"/>
+              <w:jc w:val="both"/>
+              <w:rPr>
+                <w:rFonts w:ascii="Arial" w:eastAsia="Times New Roman" w:hAnsi="Arial" w:cs="Arial"/>
+                <w:color w:val="000000"/>
+                <w:kern w:val="0"/>
+                <w:sz w:val="20"/>
+                <w:szCs w:val="20"/>
+                <w14:ligatures w14:val="none"/>
+              </w:rPr>
+            </w:pPr>
+            <w:hyperlink r:id="rId28" w:history="1">
+              <w:r>
+                <w:rPr>
+                  <w:rFonts w:ascii="Arial" w:eastAsia="Times New Roman" w:hAnsi="Arial" w:cs="Arial"/>
+                  <w:color w:val="0000FF"/>
+                  <w:kern w:val="0"/>
+                  <w:sz w:val="20"/>
+                  <w:szCs w:val="20"/>
+                  <w:u w:val="single"/>
+                  <w14:ligatures w14:val="none"/>
+                </w:rPr>
+                <w:t>Lê Thị Minh Châu</w:t>
+              </w:r>
+            </w:hyperlink>
+          </w:p>
+        </w:tc>
+        <w:tc>
+          <w:tcPr>
+            <w:tcW w:w="1174" w:type="dxa"/>
+            <w:tcBorders>
+              <w:top w:val="nil"/>
+              <w:left w:val="nil"/>
+              <w:bottom w:val="single" w:sz="8" w:space="0" w:color="auto"/>
+              <w:right w:val="single" w:sz="8" w:space="0" w:color="auto"/>
+            </w:tcBorders>
+            <w:shd w:val="clear" w:color="auto" w:fill="E1F1F8"/>
+            <w:tcMar>
+              <w:top w:w="60" w:type="dxa"/>
+              <w:left w:w="60" w:type="dxa"/>
+              <w:bottom w:w="60" w:type="dxa"/>
+              <w:right w:w="60" w:type="dxa"/>
+            </w:tcMar>
+            <w:vAlign w:val="center"/>
+            <w:hideMark/>
+          </w:tcPr>
+          <w:p>
+            <w:pPr>
+              <w:spacing w:before="0" w:after="0" w:line="293" w:lineRule="atLeast"/>
+              <w:ind w:firstLine="0"/>
+              <w:jc w:val="both"/>
+              <w:rPr>
+                <w:rFonts w:ascii="Arial" w:eastAsia="Times New Roman" w:hAnsi="Arial" w:cs="Arial"/>
+                <w:color w:val="000000"/>
+                <w:kern w:val="0"/>
+                <w:sz w:val="20"/>
+                <w:szCs w:val="20"/>
+                <w14:ligatures w14:val="none"/>
+              </w:rPr>
+            </w:pPr>
+            <w:r>
+              <w:rPr>
+                <w:rFonts w:ascii="Arial" w:eastAsia="Times New Roman" w:hAnsi="Arial" w:cs="Arial"/>
+                <w:color w:val="000000"/>
+                <w:kern w:val="0"/>
+                <w:sz w:val="20"/>
+                <w:szCs w:val="20"/>
+                <w14:ligatures w14:val="none"/>
+              </w:rPr>
+              <w:t>GV, ThS</w:t>
+            </w:r>
+          </w:p>
+        </w:tc>
+        <w:tc>
+          <w:tcPr>
+            <w:tcW w:w="1741" w:type="dxa"/>
+            <w:tcBorders>
+              <w:top w:val="nil"/>
+              <w:left w:val="nil"/>
+              <w:bottom w:val="single" w:sz="8" w:space="0" w:color="auto"/>
+              <w:right w:val="single" w:sz="8" w:space="0" w:color="auto"/>
+            </w:tcBorders>
+            <w:shd w:val="clear" w:color="auto" w:fill="E1F1F8"/>
+            <w:tcMar>
+              <w:top w:w="60" w:type="dxa"/>
+              <w:left w:w="60" w:type="dxa"/>
+              <w:bottom w:w="60" w:type="dxa"/>
+              <w:right w:w="60" w:type="dxa"/>
+            </w:tcMar>
+            <w:vAlign w:val="center"/>
+            <w:hideMark/>
+          </w:tcPr>
+          <w:p>
+            <w:pPr>
+              <w:spacing w:before="0" w:after="0" w:line="293" w:lineRule="atLeast"/>
+              <w:ind w:firstLine="0"/>
+              <w:jc w:val="both"/>
+              <w:rPr>
+                <w:rFonts w:ascii="Arial" w:eastAsia="Times New Roman" w:hAnsi="Arial" w:cs="Arial"/>
+                <w:color w:val="000000"/>
+                <w:kern w:val="0"/>
+                <w:sz w:val="20"/>
+                <w:szCs w:val="20"/>
+                <w14:ligatures w14:val="none"/>
+              </w:rPr>
+            </w:pPr>
+            <w:r>
+              <w:rPr>
+                <w:rFonts w:ascii="Arial" w:eastAsia="Times New Roman" w:hAnsi="Arial" w:cs="Arial"/>
+                <w:color w:val="000000"/>
+                <w:kern w:val="0"/>
+                <w:sz w:val="20"/>
+                <w:szCs w:val="20"/>
+                <w14:ligatures w14:val="none"/>
+              </w:rPr>
+              <w:t>Phó Chủ nhiệm Bộ môn</w:t>
+            </w:r>
+          </w:p>
+        </w:tc>
+        <w:tc>
+          <w:tcPr>
+            <w:tcW w:w="2885" w:type="dxa"/>
+            <w:tcBorders>
+              <w:top w:val="nil"/>
+              <w:left w:val="nil"/>
+              <w:bottom w:val="single" w:sz="8" w:space="0" w:color="auto"/>
+              <w:right w:val="single" w:sz="8" w:space="0" w:color="auto"/>
+            </w:tcBorders>
+            <w:shd w:val="clear" w:color="auto" w:fill="E1F1F8"/>
+            <w:tcMar>
+              <w:top w:w="60" w:type="dxa"/>
+              <w:left w:w="60" w:type="dxa"/>
+              <w:bottom w:w="60" w:type="dxa"/>
+              <w:right w:w="60" w:type="dxa"/>
+            </w:tcMar>
+            <w:vAlign w:val="center"/>
+            <w:hideMark/>
+          </w:tcPr>
+          <w:p>
+            <w:pPr>
+              <w:spacing w:before="0" w:after="0" w:line="293" w:lineRule="atLeast"/>
+              <w:ind w:firstLine="0"/>
+              <w:jc w:val="both"/>
+              <w:rPr>
+                <w:rFonts w:ascii="Arial" w:eastAsia="Times New Roman" w:hAnsi="Arial" w:cs="Arial"/>
+                <w:color w:val="000000"/>
+                <w:kern w:val="0"/>
+                <w:sz w:val="20"/>
+                <w:szCs w:val="20"/>
+                <w14:ligatures w14:val="none"/>
+              </w:rPr>
+            </w:pPr>
+            <w:hyperlink r:id="rId29" w:history="1">
+              <w:r>
+                <w:rPr>
+                  <w:rFonts w:ascii="Arial" w:eastAsia="Times New Roman" w:hAnsi="Arial" w:cs="Arial"/>
+                  <w:color w:val="0000FF"/>
+                  <w:kern w:val="0"/>
+                  <w:sz w:val="20"/>
+                  <w:szCs w:val="20"/>
+                  <w:u w:val="single"/>
+                  <w14:ligatures w14:val="none"/>
+                </w:rPr>
+                <w:t>chaultm@hcmute.edu.vn</w:t>
+              </w:r>
+            </w:hyperlink>
+          </w:p>
+        </w:tc>
+      </w:tr>
+      <w:tr>
+        <w:trPr>
+          <w:trHeight w:val="288"/>
+        </w:trPr>
+        <w:tc>
+          <w:tcPr>
+            <w:tcW w:w="446" w:type="dxa"/>
+            <w:tcBorders>
+              <w:top w:val="nil"/>
+              <w:left w:val="single" w:sz="8" w:space="0" w:color="auto"/>
+              <w:bottom w:val="single" w:sz="8" w:space="0" w:color="auto"/>
+              <w:right w:val="single" w:sz="8" w:space="0" w:color="auto"/>
+            </w:tcBorders>
+            <w:shd w:val="clear" w:color="auto" w:fill="FFFFFF"/>
+            <w:tcMar>
+              <w:top w:w="60" w:type="dxa"/>
+              <w:left w:w="60" w:type="dxa"/>
+              <w:bottom w:w="60" w:type="dxa"/>
+              <w:right w:w="60" w:type="dxa"/>
+            </w:tcMar>
+            <w:vAlign w:val="center"/>
+            <w:hideMark/>
+          </w:tcPr>
+          <w:p>
+            <w:pPr>
+              <w:spacing w:before="0" w:after="0" w:line="293" w:lineRule="atLeast"/>
+              <w:ind w:firstLine="0"/>
+              <w:jc w:val="center"/>
+              <w:rPr>
+                <w:rFonts w:ascii="Arial" w:eastAsia="Times New Roman" w:hAnsi="Arial" w:cs="Arial"/>
+                <w:color w:val="000000"/>
+                <w:kern w:val="0"/>
+                <w:sz w:val="20"/>
+                <w:szCs w:val="20"/>
+                <w14:ligatures w14:val="none"/>
+              </w:rPr>
+            </w:pPr>
+            <w:r>
+              <w:rPr>
+                <w:rFonts w:ascii="Arial" w:eastAsia="Times New Roman" w:hAnsi="Arial" w:cs="Arial"/>
+                <w:color w:val="000000"/>
+                <w:kern w:val="0"/>
+                <w:sz w:val="20"/>
+                <w:szCs w:val="20"/>
+                <w14:ligatures w14:val="none"/>
+              </w:rPr>
+              <w:t>3</w:t>
+            </w:r>
+          </w:p>
+        </w:tc>
+        <w:tc>
+          <w:tcPr>
+            <w:tcW w:w="2982" w:type="dxa"/>
+            <w:tcBorders>
+              <w:top w:val="nil"/>
+              <w:left w:val="nil"/>
+              <w:bottom w:val="single" w:sz="8" w:space="0" w:color="auto"/>
+              <w:right w:val="single" w:sz="8" w:space="0" w:color="auto"/>
+            </w:tcBorders>
+            <w:shd w:val="clear" w:color="auto" w:fill="FFFFFF"/>
+            <w:tcMar>
+              <w:top w:w="60" w:type="dxa"/>
+              <w:left w:w="60" w:type="dxa"/>
+              <w:bottom w:w="60" w:type="dxa"/>
+              <w:right w:w="60" w:type="dxa"/>
+            </w:tcMar>
+            <w:vAlign w:val="center"/>
+            <w:hideMark/>
+          </w:tcPr>
+          <w:p>
+            <w:pPr>
+              <w:spacing w:before="0" w:after="0" w:line="293" w:lineRule="atLeast"/>
+              <w:ind w:firstLine="0"/>
+              <w:jc w:val="both"/>
+              <w:rPr>
+                <w:rFonts w:ascii="Arial" w:eastAsia="Times New Roman" w:hAnsi="Arial" w:cs="Arial"/>
+                <w:color w:val="000000"/>
+                <w:kern w:val="0"/>
+                <w:sz w:val="20"/>
+                <w:szCs w:val="20"/>
+                <w14:ligatures w14:val="none"/>
+              </w:rPr>
+            </w:pPr>
+            <w:hyperlink r:id="rId30" w:history="1">
+              <w:r>
+                <w:rPr>
+                  <w:rFonts w:ascii="Arial" w:eastAsia="Times New Roman" w:hAnsi="Arial" w:cs="Arial"/>
+                  <w:color w:val="0000FF"/>
+                  <w:kern w:val="0"/>
+                  <w:sz w:val="20"/>
+                  <w:szCs w:val="20"/>
+                  <w:u w:val="single"/>
+                  <w14:ligatures w14:val="none"/>
+                </w:rPr>
+                <w:t>Nguyễn Thành Sơn</w:t>
+              </w:r>
+            </w:hyperlink>
+          </w:p>
+        </w:tc>
+        <w:tc>
+          <w:tcPr>
+            <w:tcW w:w="1174" w:type="dxa"/>
+            <w:tcBorders>
+              <w:top w:val="nil"/>
+              <w:left w:val="nil"/>
+              <w:bottom w:val="single" w:sz="8" w:space="0" w:color="auto"/>
+              <w:right w:val="single" w:sz="8" w:space="0" w:color="auto"/>
+            </w:tcBorders>
+            <w:shd w:val="clear" w:color="auto" w:fill="FFFFFF"/>
+            <w:tcMar>
+              <w:top w:w="60" w:type="dxa"/>
+              <w:left w:w="60" w:type="dxa"/>
+              <w:bottom w:w="60" w:type="dxa"/>
+              <w:right w:w="60" w:type="dxa"/>
+            </w:tcMar>
+            <w:vAlign w:val="center"/>
+            <w:hideMark/>
+          </w:tcPr>
+          <w:p>
+            <w:pPr>
+              <w:spacing w:before="0" w:after="0" w:line="293" w:lineRule="atLeast"/>
+              <w:ind w:firstLine="0"/>
+              <w:jc w:val="both"/>
+              <w:rPr>
+                <w:rFonts w:ascii="Arial" w:eastAsia="Times New Roman" w:hAnsi="Arial" w:cs="Arial"/>
+                <w:color w:val="000000"/>
+                <w:kern w:val="0"/>
+                <w:sz w:val="20"/>
+                <w:szCs w:val="20"/>
+                <w14:ligatures w14:val="none"/>
+              </w:rPr>
+            </w:pPr>
+            <w:r>
+              <w:rPr>
+                <w:rFonts w:ascii="Arial" w:eastAsia="Times New Roman" w:hAnsi="Arial" w:cs="Arial"/>
+                <w:color w:val="000000"/>
+                <w:kern w:val="0"/>
+                <w:sz w:val="20"/>
+                <w:szCs w:val="20"/>
+                <w14:ligatures w14:val="none"/>
+              </w:rPr>
+              <w:t>GV Cao cấp, TS</w:t>
+            </w:r>
+          </w:p>
+        </w:tc>
+        <w:tc>
+          <w:tcPr>
+            <w:tcW w:w="1741" w:type="dxa"/>
+            <w:tcBorders>
+              <w:top w:val="nil"/>
+              <w:left w:val="nil"/>
+              <w:bottom w:val="single" w:sz="8" w:space="0" w:color="auto"/>
+              <w:right w:val="single" w:sz="8" w:space="0" w:color="auto"/>
+            </w:tcBorders>
+            <w:shd w:val="clear" w:color="auto" w:fill="FFFFFF"/>
+            <w:tcMar>
+              <w:top w:w="60" w:type="dxa"/>
+              <w:left w:w="60" w:type="dxa"/>
+              <w:bottom w:w="60" w:type="dxa"/>
+              <w:right w:w="60" w:type="dxa"/>
+            </w:tcMar>
+            <w:vAlign w:val="center"/>
+            <w:hideMark/>
+          </w:tcPr>
+          <w:p>
+            <w:pPr>
+              <w:spacing w:before="0" w:after="0" w:line="293" w:lineRule="atLeast"/>
+              <w:ind w:firstLine="0"/>
+              <w:jc w:val="both"/>
+              <w:rPr>
+                <w:rFonts w:ascii="Arial" w:eastAsia="Times New Roman" w:hAnsi="Arial" w:cs="Arial"/>
+                <w:color w:val="000000"/>
+                <w:kern w:val="0"/>
+                <w:sz w:val="20"/>
+                <w:szCs w:val="20"/>
+                <w14:ligatures w14:val="none"/>
+              </w:rPr>
+            </w:pPr>
+            <w:r>
+              <w:rPr>
+                <w:rFonts w:ascii="Arial" w:eastAsia="Times New Roman" w:hAnsi="Arial" w:cs="Arial"/>
+                <w:color w:val="000000"/>
+                <w:kern w:val="0"/>
+                <w:sz w:val="20"/>
+                <w:szCs w:val="20"/>
+                <w14:ligatures w14:val="none"/>
+              </w:rPr>
+              <w:t> </w:t>
+            </w:r>
+          </w:p>
+        </w:tc>
+        <w:tc>
+          <w:tcPr>
+            <w:tcW w:w="2885" w:type="dxa"/>
+            <w:tcBorders>
+              <w:top w:val="nil"/>
+              <w:left w:val="nil"/>
+              <w:bottom w:val="single" w:sz="8" w:space="0" w:color="auto"/>
+              <w:right w:val="single" w:sz="8" w:space="0" w:color="auto"/>
+            </w:tcBorders>
+            <w:shd w:val="clear" w:color="auto" w:fill="FFFFFF"/>
+            <w:tcMar>
+              <w:top w:w="60" w:type="dxa"/>
+              <w:left w:w="60" w:type="dxa"/>
+              <w:bottom w:w="60" w:type="dxa"/>
+              <w:right w:w="60" w:type="dxa"/>
+            </w:tcMar>
+            <w:vAlign w:val="center"/>
+            <w:hideMark/>
+          </w:tcPr>
+          <w:p>
+            <w:pPr>
+              <w:spacing w:before="0" w:after="0" w:line="293" w:lineRule="atLeast"/>
+              <w:ind w:firstLine="0"/>
+              <w:jc w:val="both"/>
+              <w:rPr>
+                <w:rFonts w:ascii="Arial" w:eastAsia="Times New Roman" w:hAnsi="Arial" w:cs="Arial"/>
+                <w:color w:val="000000"/>
+                <w:kern w:val="0"/>
+                <w:sz w:val="20"/>
+                <w:szCs w:val="20"/>
+                <w14:ligatures w14:val="none"/>
+              </w:rPr>
+            </w:pPr>
+            <w:hyperlink r:id="rId31" w:history="1">
+              <w:r>
+                <w:rPr>
+                  <w:rFonts w:ascii="Arial" w:eastAsia="Times New Roman" w:hAnsi="Arial" w:cs="Arial"/>
+                  <w:color w:val="0000FF"/>
+                  <w:kern w:val="0"/>
+                  <w:sz w:val="20"/>
+                  <w:szCs w:val="20"/>
+                  <w:u w:val="single"/>
+                  <w14:ligatures w14:val="none"/>
+                </w:rPr>
+                <w:t>sonnt@hcmute.edu.vn</w:t>
+              </w:r>
+            </w:hyperlink>
+          </w:p>
+        </w:tc>
+      </w:tr>
+      <w:tr>
+        <w:trPr>
+          <w:trHeight w:val="288"/>
+        </w:trPr>
+        <w:tc>
+          <w:tcPr>
+            <w:tcW w:w="446" w:type="dxa"/>
+            <w:tcBorders>
+              <w:top w:val="nil"/>
+              <w:left w:val="single" w:sz="8" w:space="0" w:color="auto"/>
+              <w:bottom w:val="single" w:sz="8" w:space="0" w:color="auto"/>
+              <w:right w:val="single" w:sz="8" w:space="0" w:color="auto"/>
+            </w:tcBorders>
+            <w:shd w:val="clear" w:color="auto" w:fill="FFFFFF"/>
+            <w:tcMar>
+              <w:top w:w="60" w:type="dxa"/>
+              <w:left w:w="60" w:type="dxa"/>
+              <w:bottom w:w="60" w:type="dxa"/>
+              <w:right w:w="60" w:type="dxa"/>
+            </w:tcMar>
+            <w:vAlign w:val="center"/>
+            <w:hideMark/>
+          </w:tcPr>
+          <w:p>
+            <w:pPr>
+              <w:spacing w:before="0" w:after="0" w:line="293" w:lineRule="atLeast"/>
+              <w:ind w:firstLine="0"/>
+              <w:jc w:val="center"/>
+              <w:rPr>
+                <w:rFonts w:ascii="Arial" w:eastAsia="Times New Roman" w:hAnsi="Arial" w:cs="Arial"/>
+                <w:color w:val="000000"/>
+                <w:kern w:val="0"/>
+                <w:sz w:val="20"/>
+                <w:szCs w:val="20"/>
+                <w14:ligatures w14:val="none"/>
+              </w:rPr>
+            </w:pPr>
+            <w:r>
+              <w:rPr>
+                <w:rFonts w:ascii="Arial" w:eastAsia="Times New Roman" w:hAnsi="Arial" w:cs="Arial"/>
+                <w:color w:val="000000"/>
+                <w:kern w:val="0"/>
+                <w:sz w:val="20"/>
+                <w:szCs w:val="20"/>
+                <w14:ligatures w14:val="none"/>
+              </w:rPr>
+              <w:t>4</w:t>
+            </w:r>
+          </w:p>
+        </w:tc>
+        <w:tc>
+          <w:tcPr>
+            <w:tcW w:w="2982" w:type="dxa"/>
+            <w:tcBorders>
+              <w:top w:val="nil"/>
+              <w:left w:val="nil"/>
+              <w:bottom w:val="single" w:sz="8" w:space="0" w:color="auto"/>
+              <w:right w:val="single" w:sz="8" w:space="0" w:color="auto"/>
+            </w:tcBorders>
+            <w:shd w:val="clear" w:color="auto" w:fill="FFFFFF"/>
+            <w:tcMar>
+              <w:top w:w="60" w:type="dxa"/>
+              <w:left w:w="60" w:type="dxa"/>
+              <w:bottom w:w="60" w:type="dxa"/>
+              <w:right w:w="60" w:type="dxa"/>
+            </w:tcMar>
+            <w:vAlign w:val="center"/>
+            <w:hideMark/>
+          </w:tcPr>
+          <w:p>
+            <w:pPr>
+              <w:spacing w:before="0" w:after="0" w:line="293" w:lineRule="atLeast"/>
+              <w:ind w:firstLine="0"/>
+              <w:jc w:val="both"/>
+              <w:rPr>
+                <w:rFonts w:ascii="Arial" w:eastAsia="Times New Roman" w:hAnsi="Arial" w:cs="Arial"/>
+                <w:color w:val="000000"/>
+                <w:kern w:val="0"/>
+                <w:sz w:val="20"/>
+                <w:szCs w:val="20"/>
+                <w14:ligatures w14:val="none"/>
+              </w:rPr>
+            </w:pPr>
+            <w:r>
+              <w:rPr>
+                <w:rFonts w:ascii="Arial" w:eastAsia="Times New Roman" w:hAnsi="Arial" w:cs="Arial"/>
+                <w:color w:val="0000FF"/>
+                <w:kern w:val="0"/>
+                <w:sz w:val="20"/>
+                <w:szCs w:val="20"/>
+                <w14:ligatures w14:val="none"/>
+              </w:rPr>
+              <w:t>Trần Quang Khải</w:t>
+            </w:r>
+          </w:p>
+        </w:tc>
+        <w:tc>
+          <w:tcPr>
+            <w:tcW w:w="1174" w:type="dxa"/>
+            <w:tcBorders>
+              <w:top w:val="nil"/>
+              <w:left w:val="nil"/>
+              <w:bottom w:val="single" w:sz="8" w:space="0" w:color="auto"/>
+              <w:right w:val="single" w:sz="8" w:space="0" w:color="auto"/>
+            </w:tcBorders>
+            <w:shd w:val="clear" w:color="auto" w:fill="FFFFFF"/>
+            <w:tcMar>
+              <w:top w:w="60" w:type="dxa"/>
+              <w:left w:w="60" w:type="dxa"/>
+              <w:bottom w:w="60" w:type="dxa"/>
+              <w:right w:w="60" w:type="dxa"/>
+            </w:tcMar>
+            <w:vAlign w:val="center"/>
+            <w:hideMark/>
+          </w:tcPr>
+          <w:p>
+            <w:pPr>
+              <w:spacing w:before="0" w:after="0" w:line="293" w:lineRule="atLeast"/>
+              <w:ind w:firstLine="0"/>
+              <w:jc w:val="both"/>
+              <w:rPr>
+                <w:rFonts w:ascii="Arial" w:eastAsia="Times New Roman" w:hAnsi="Arial" w:cs="Arial"/>
+                <w:color w:val="000000"/>
+                <w:kern w:val="0"/>
+                <w:sz w:val="20"/>
+                <w:szCs w:val="20"/>
+                <w14:ligatures w14:val="none"/>
+              </w:rPr>
+            </w:pPr>
+            <w:r>
+              <w:rPr>
+                <w:rFonts w:ascii="Arial" w:eastAsia="Times New Roman" w:hAnsi="Arial" w:cs="Arial"/>
+                <w:color w:val="000000"/>
+                <w:kern w:val="0"/>
+                <w:sz w:val="20"/>
+                <w:szCs w:val="20"/>
+                <w14:ligatures w14:val="none"/>
+              </w:rPr>
+              <w:t>GV, ThS</w:t>
+            </w:r>
+          </w:p>
+        </w:tc>
+        <w:tc>
+          <w:tcPr>
+            <w:tcW w:w="1741" w:type="dxa"/>
+            <w:tcBorders>
+              <w:top w:val="nil"/>
+              <w:left w:val="nil"/>
+              <w:bottom w:val="single" w:sz="8" w:space="0" w:color="auto"/>
+              <w:right w:val="single" w:sz="8" w:space="0" w:color="auto"/>
+            </w:tcBorders>
+            <w:shd w:val="clear" w:color="auto" w:fill="FFFFFF"/>
+            <w:tcMar>
+              <w:top w:w="60" w:type="dxa"/>
+              <w:left w:w="60" w:type="dxa"/>
+              <w:bottom w:w="60" w:type="dxa"/>
+              <w:right w:w="60" w:type="dxa"/>
+            </w:tcMar>
+            <w:vAlign w:val="center"/>
+            <w:hideMark/>
+          </w:tcPr>
+          <w:p>
+            <w:pPr>
+              <w:spacing w:before="0" w:after="0" w:line="293" w:lineRule="atLeast"/>
+              <w:ind w:firstLine="0"/>
+              <w:jc w:val="both"/>
+              <w:rPr>
+                <w:rFonts w:ascii="Arial" w:eastAsia="Times New Roman" w:hAnsi="Arial" w:cs="Arial"/>
+                <w:color w:val="000000"/>
+                <w:kern w:val="0"/>
+                <w:sz w:val="20"/>
+                <w:szCs w:val="20"/>
+                <w14:ligatures w14:val="none"/>
+              </w:rPr>
+            </w:pPr>
+          </w:p>
+        </w:tc>
+        <w:tc>
+          <w:tcPr>
+            <w:tcW w:w="2885" w:type="dxa"/>
+            <w:tcBorders>
+              <w:top w:val="nil"/>
+              <w:left w:val="nil"/>
+              <w:bottom w:val="single" w:sz="8" w:space="0" w:color="auto"/>
+              <w:right w:val="single" w:sz="8" w:space="0" w:color="auto"/>
+            </w:tcBorders>
+            <w:shd w:val="clear" w:color="auto" w:fill="FFFFFF"/>
+            <w:tcMar>
+              <w:top w:w="60" w:type="dxa"/>
+              <w:left w:w="60" w:type="dxa"/>
+              <w:bottom w:w="60" w:type="dxa"/>
+              <w:right w:w="60" w:type="dxa"/>
+            </w:tcMar>
+            <w:vAlign w:val="center"/>
+            <w:hideMark/>
+          </w:tcPr>
+          <w:p>
+            <w:pPr>
+              <w:spacing w:before="0" w:after="0" w:line="293" w:lineRule="atLeast"/>
+              <w:ind w:firstLine="0"/>
+              <w:jc w:val="both"/>
+              <w:rPr>
+                <w:rFonts w:ascii="Arial" w:eastAsia="Times New Roman" w:hAnsi="Arial" w:cs="Arial"/>
+                <w:color w:val="000000"/>
+                <w:kern w:val="0"/>
+                <w:sz w:val="20"/>
+                <w:szCs w:val="20"/>
+                <w14:ligatures w14:val="none"/>
+              </w:rPr>
+            </w:pPr>
+            <w:hyperlink r:id="rId32" w:history="1">
+              <w:r>
+                <w:rPr>
+                  <w:rFonts w:ascii="Arial" w:eastAsia="Times New Roman" w:hAnsi="Arial" w:cs="Arial"/>
+                  <w:color w:val="0000FF"/>
+                  <w:kern w:val="0"/>
+                  <w:sz w:val="20"/>
+                  <w:szCs w:val="20"/>
+                  <w:u w:val="single"/>
+                  <w14:ligatures w14:val="none"/>
+                </w:rPr>
+                <w:t>khaitq@hcmute.edu.vn</w:t>
+              </w:r>
+            </w:hyperlink>
+          </w:p>
+        </w:tc>
+      </w:tr>
+      <w:tr>
+        <w:trPr>
+          <w:trHeight w:val="288"/>
+        </w:trPr>
+        <w:tc>
+          <w:tcPr>
+            <w:tcW w:w="446" w:type="dxa"/>
+            <w:tcBorders>
+              <w:top w:val="nil"/>
+              <w:left w:val="single" w:sz="8" w:space="0" w:color="auto"/>
+              <w:bottom w:val="single" w:sz="8" w:space="0" w:color="auto"/>
+              <w:right w:val="single" w:sz="8" w:space="0" w:color="auto"/>
+            </w:tcBorders>
+            <w:shd w:val="clear" w:color="auto" w:fill="FFFFFF"/>
+            <w:tcMar>
+              <w:top w:w="60" w:type="dxa"/>
+              <w:left w:w="60" w:type="dxa"/>
+              <w:bottom w:w="60" w:type="dxa"/>
+              <w:right w:w="60" w:type="dxa"/>
+            </w:tcMar>
+            <w:vAlign w:val="center"/>
+            <w:hideMark/>
+          </w:tcPr>
+          <w:p>
+            <w:pPr>
+              <w:spacing w:before="0" w:after="0" w:line="293" w:lineRule="atLeast"/>
+              <w:ind w:firstLine="0"/>
+              <w:jc w:val="center"/>
+              <w:rPr>
+                <w:rFonts w:ascii="Arial" w:eastAsia="Times New Roman" w:hAnsi="Arial" w:cs="Arial"/>
+                <w:color w:val="000000"/>
+                <w:kern w:val="0"/>
+                <w:sz w:val="20"/>
+                <w:szCs w:val="20"/>
+                <w14:ligatures w14:val="none"/>
+              </w:rPr>
+            </w:pPr>
+            <w:r>
+              <w:rPr>
+                <w:rFonts w:ascii="Arial" w:eastAsia="Times New Roman" w:hAnsi="Arial" w:cs="Arial"/>
+                <w:color w:val="000000"/>
+                <w:kern w:val="0"/>
+                <w:sz w:val="20"/>
+                <w:szCs w:val="20"/>
+                <w14:ligatures w14:val="none"/>
+              </w:rPr>
+              <w:t>5</w:t>
+            </w:r>
+          </w:p>
+        </w:tc>
+        <w:tc>
+          <w:tcPr>
+            <w:tcW w:w="2982" w:type="dxa"/>
+            <w:tcBorders>
+              <w:top w:val="nil"/>
+              <w:left w:val="nil"/>
+              <w:bottom w:val="single" w:sz="8" w:space="0" w:color="auto"/>
+              <w:right w:val="single" w:sz="8" w:space="0" w:color="auto"/>
+            </w:tcBorders>
+            <w:shd w:val="clear" w:color="auto" w:fill="FFFFFF"/>
+            <w:tcMar>
+              <w:top w:w="60" w:type="dxa"/>
+              <w:left w:w="60" w:type="dxa"/>
+              <w:bottom w:w="60" w:type="dxa"/>
+              <w:right w:w="60" w:type="dxa"/>
+            </w:tcMar>
+            <w:vAlign w:val="center"/>
+            <w:hideMark/>
+          </w:tcPr>
+          <w:p>
+            <w:pPr>
+              <w:spacing w:before="0" w:after="0" w:line="293" w:lineRule="atLeast"/>
+              <w:ind w:firstLine="0"/>
+              <w:jc w:val="both"/>
+              <w:rPr>
+                <w:rFonts w:ascii="Arial" w:eastAsia="Times New Roman" w:hAnsi="Arial" w:cs="Arial"/>
+                <w:color w:val="000000"/>
+                <w:kern w:val="0"/>
+                <w:sz w:val="20"/>
+                <w:szCs w:val="20"/>
+                <w14:ligatures w14:val="none"/>
+              </w:rPr>
+            </w:pPr>
+            <w:r>
+              <w:rPr>
+                <w:rFonts w:ascii="Arial" w:eastAsia="Times New Roman" w:hAnsi="Arial" w:cs="Arial"/>
+                <w:color w:val="0000FF"/>
+                <w:kern w:val="0"/>
+                <w:sz w:val="20"/>
+                <w:szCs w:val="20"/>
+                <w14:ligatures w14:val="none"/>
+              </w:rPr>
+              <w:t>Phan Thị Thể</w:t>
+            </w:r>
+          </w:p>
+        </w:tc>
+        <w:tc>
+          <w:tcPr>
+            <w:tcW w:w="1174" w:type="dxa"/>
+            <w:tcBorders>
+              <w:top w:val="nil"/>
+              <w:left w:val="nil"/>
+              <w:bottom w:val="single" w:sz="8" w:space="0" w:color="auto"/>
+              <w:right w:val="single" w:sz="8" w:space="0" w:color="auto"/>
+            </w:tcBorders>
+            <w:shd w:val="clear" w:color="auto" w:fill="FFFFFF"/>
+            <w:tcMar>
+              <w:top w:w="60" w:type="dxa"/>
+              <w:left w:w="60" w:type="dxa"/>
+              <w:bottom w:w="60" w:type="dxa"/>
+              <w:right w:w="60" w:type="dxa"/>
+            </w:tcMar>
+            <w:vAlign w:val="center"/>
+            <w:hideMark/>
+          </w:tcPr>
+          <w:p>
+            <w:pPr>
+              <w:spacing w:before="0" w:after="0" w:line="293" w:lineRule="atLeast"/>
+              <w:ind w:firstLine="0"/>
+              <w:jc w:val="both"/>
+              <w:rPr>
+                <w:rFonts w:ascii="Arial" w:eastAsia="Times New Roman" w:hAnsi="Arial" w:cs="Arial"/>
+                <w:color w:val="000000"/>
+                <w:kern w:val="0"/>
+                <w:sz w:val="20"/>
+                <w:szCs w:val="20"/>
+                <w14:ligatures w14:val="none"/>
+              </w:rPr>
+            </w:pPr>
+            <w:r>
+              <w:rPr>
+                <w:rFonts w:ascii="Arial" w:eastAsia="Times New Roman" w:hAnsi="Arial" w:cs="Arial"/>
+                <w:color w:val="000000"/>
+                <w:kern w:val="0"/>
+                <w:sz w:val="20"/>
+                <w:szCs w:val="20"/>
+                <w14:ligatures w14:val="none"/>
+              </w:rPr>
+              <w:t>GV, TS </w:t>
+            </w:r>
+          </w:p>
+        </w:tc>
+        <w:tc>
+          <w:tcPr>
+            <w:tcW w:w="1741" w:type="dxa"/>
+            <w:tcBorders>
+              <w:top w:val="nil"/>
+              <w:left w:val="nil"/>
+              <w:bottom w:val="single" w:sz="8" w:space="0" w:color="auto"/>
+              <w:right w:val="single" w:sz="8" w:space="0" w:color="auto"/>
+            </w:tcBorders>
+            <w:shd w:val="clear" w:color="auto" w:fill="FFFFFF"/>
+            <w:tcMar>
+              <w:top w:w="60" w:type="dxa"/>
+              <w:left w:w="60" w:type="dxa"/>
+              <w:bottom w:w="60" w:type="dxa"/>
+              <w:right w:w="60" w:type="dxa"/>
+            </w:tcMar>
+            <w:vAlign w:val="center"/>
+            <w:hideMark/>
+          </w:tcPr>
+          <w:p>
+            <w:pPr>
+              <w:spacing w:before="0" w:after="0" w:line="293" w:lineRule="atLeast"/>
+              <w:ind w:firstLine="0"/>
+              <w:jc w:val="both"/>
+              <w:rPr>
+                <w:rFonts w:ascii="Arial" w:eastAsia="Times New Roman" w:hAnsi="Arial" w:cs="Arial"/>
+                <w:color w:val="000000"/>
+                <w:kern w:val="0"/>
+                <w:sz w:val="20"/>
+                <w:szCs w:val="20"/>
+                <w14:ligatures w14:val="none"/>
+              </w:rPr>
+            </w:pPr>
+            <w:r>
+              <w:rPr>
+                <w:rFonts w:ascii="Arial" w:eastAsia="Times New Roman" w:hAnsi="Arial" w:cs="Arial"/>
+                <w:color w:val="000000"/>
+                <w:kern w:val="0"/>
+                <w:sz w:val="20"/>
+                <w:szCs w:val="20"/>
+                <w14:ligatures w14:val="none"/>
+              </w:rPr>
+              <w:t> </w:t>
+            </w:r>
+          </w:p>
+        </w:tc>
+        <w:tc>
+          <w:tcPr>
+            <w:tcW w:w="2885" w:type="dxa"/>
+            <w:tcBorders>
+              <w:top w:val="nil"/>
+              <w:left w:val="nil"/>
+              <w:bottom w:val="single" w:sz="8" w:space="0" w:color="auto"/>
+              <w:right w:val="single" w:sz="8" w:space="0" w:color="auto"/>
+            </w:tcBorders>
+            <w:shd w:val="clear" w:color="auto" w:fill="FFFFFF"/>
+            <w:tcMar>
+              <w:top w:w="60" w:type="dxa"/>
+              <w:left w:w="60" w:type="dxa"/>
+              <w:bottom w:w="60" w:type="dxa"/>
+              <w:right w:w="60" w:type="dxa"/>
+            </w:tcMar>
+            <w:vAlign w:val="center"/>
+            <w:hideMark/>
+          </w:tcPr>
+          <w:p>
+            <w:pPr>
+              <w:spacing w:before="0" w:after="0" w:line="293" w:lineRule="atLeast"/>
+              <w:ind w:firstLine="0"/>
+              <w:jc w:val="both"/>
+              <w:rPr>
+                <w:rFonts w:ascii="Arial" w:eastAsia="Times New Roman" w:hAnsi="Arial" w:cs="Arial"/>
+                <w:color w:val="000000"/>
+                <w:kern w:val="0"/>
+                <w:sz w:val="20"/>
+                <w:szCs w:val="20"/>
+                <w14:ligatures w14:val="none"/>
+              </w:rPr>
+            </w:pPr>
+            <w:hyperlink r:id="rId33" w:history="1">
+              <w:r>
+                <w:rPr>
+                  <w:rFonts w:ascii="Arial" w:eastAsia="Times New Roman" w:hAnsi="Arial" w:cs="Arial"/>
+                  <w:color w:val="0000FF"/>
+                  <w:kern w:val="0"/>
+                  <w:sz w:val="20"/>
+                  <w:szCs w:val="20"/>
+                  <w:u w:val="single"/>
+                  <w14:ligatures w14:val="none"/>
+                </w:rPr>
+                <w:t>thept@hcmute.edu.vn</w:t>
+              </w:r>
+            </w:hyperlink>
+          </w:p>
+        </w:tc>
+      </w:tr>
+    </w:tbl>
+    <w:p>
+      <w:pPr>
+        <w:ind w:firstLine="0"/>
+        <w:rPr>
+          <w:b/>
+          <w:bCs/>
+        </w:rPr>
+      </w:pPr>
+    </w:p>
+    <w:p>
+      <w:pPr>
+        <w:ind w:firstLine="0"/>
+        <w:rPr>
+          <w:b/>
+          <w:bCs/>
+        </w:rPr>
+      </w:pPr>
+      <w:r>
+        <w:rPr>
+          <w:b/>
+          <w:bCs/>
+        </w:rPr>
+        <w:t>Đội ngũ giảng viên bộ môn “</w:t>
+      </w:r>
+      <w:r>
+        <w:rPr>
+          <w:b/>
+          <w:bCs/>
+        </w:rPr>
+        <w:t>Mạng và an ninh mạng</w:t>
+      </w:r>
+      <w:r>
+        <w:rPr>
+          <w:b/>
+          <w:bCs/>
+        </w:rPr>
+        <w:t>”</w:t>
+      </w:r>
+    </w:p>
+    <w:p>
+      <w:pPr>
+        <w:shd w:val="clear" w:color="auto" w:fill="FFFFFF"/>
+        <w:spacing w:before="0" w:after="0" w:line="293" w:lineRule="atLeast"/>
+        <w:ind w:firstLine="0"/>
+        <w:jc w:val="both"/>
+        <w:rPr>
+          <w:rFonts w:ascii="Arial" w:eastAsia="Times New Roman" w:hAnsi="Arial" w:cs="Arial"/>
+          <w:color w:val="000000"/>
+          <w:kern w:val="0"/>
+          <w:sz w:val="20"/>
+          <w:szCs w:val="20"/>
+          <w14:ligatures w14:val="none"/>
+        </w:rPr>
+      </w:pPr>
+      <w:r>
+        <w:rPr>
+          <w:rFonts w:ascii="Arial" w:eastAsia="Times New Roman" w:hAnsi="Arial" w:cs="Arial"/>
+          <w:b/>
+          <w:bCs/>
+          <w:color w:val="0070C0"/>
+          <w:kern w:val="0"/>
+          <w:sz w:val="24"/>
+          <w:szCs w:val="24"/>
+          <w14:ligatures w14:val="none"/>
+        </w:rPr>
+        <w:t>DANH SÁCH GIẢNG VIÊN</w:t>
+      </w:r>
+    </w:p>
+    <w:p>
+      <w:pPr>
+        <w:shd w:val="clear" w:color="auto" w:fill="FFFFFF"/>
+        <w:spacing w:before="0" w:after="240" w:line="293" w:lineRule="atLeast"/>
+        <w:ind w:firstLine="0"/>
+        <w:rPr>
+          <w:rFonts w:ascii="Arial" w:eastAsia="Times New Roman" w:hAnsi="Arial" w:cs="Arial"/>
+          <w:color w:val="000000"/>
+          <w:kern w:val="0"/>
+          <w:sz w:val="20"/>
+          <w:szCs w:val="20"/>
+          <w14:ligatures w14:val="none"/>
+        </w:rPr>
+      </w:pPr>
+      <w:r>
+        <w:rPr>
+          <w:rFonts w:ascii="Arial" w:eastAsia="Times New Roman" w:hAnsi="Arial" w:cs="Arial"/>
+          <w:color w:val="000000"/>
+          <w:kern w:val="0"/>
+          <w:sz w:val="20"/>
+          <w:szCs w:val="20"/>
+          <w14:ligatures w14:val="none"/>
+        </w:rPr>
+        <w:t>- Quyền Chủ nhiệm Bộ môn: GV, ThS. Nguyễn Thị Thanh Vân</w:t>
+      </w:r>
+      <w:r>
+        <w:rPr>
+          <w:rFonts w:ascii="Arial" w:eastAsia="Times New Roman" w:hAnsi="Arial" w:cs="Arial"/>
+          <w:color w:val="000000"/>
+          <w:kern w:val="0"/>
+          <w:sz w:val="20"/>
+          <w:szCs w:val="20"/>
+          <w14:ligatures w14:val="none"/>
+        </w:rPr>
+        <w:br/>
+        <w:t>- Phó Chủ nhiệm Bộ môn: GV, ThS. Đinh Công Đoan</w:t>
+      </w:r>
+    </w:p>
+    <w:tbl>
+      <w:tblPr>
+        <w:tblW w:w="9900" w:type="dxa"/>
+        <w:shd w:val="clear" w:color="auto" w:fill="FFFFFF"/>
+        <w:tblCellMar>
+          <w:left w:w="0" w:type="dxa"/>
+          <w:right w:w="0" w:type="dxa"/>
+        </w:tblCellMar>
+        <w:tblLook w:val="04A0" w:firstRow="1" w:lastRow="0" w:firstColumn="1" w:lastColumn="0" w:noHBand="0" w:noVBand="1"/>
+      </w:tblPr>
+      <w:tblGrid>
+        <w:gridCol w:w="549"/>
+        <w:gridCol w:w="3142"/>
+        <w:gridCol w:w="1293"/>
+        <w:gridCol w:w="1873"/>
+        <w:gridCol w:w="3043"/>
+      </w:tblGrid>
+      <w:tr>
+        <w:tc>
+          <w:tcPr>
+            <w:tcW w:w="536" w:type="dxa"/>
+            <w:tcBorders>
+              <w:top w:val="single" w:sz="8" w:space="0" w:color="000000"/>
+              <w:left w:val="single" w:sz="8" w:space="0" w:color="000000"/>
+              <w:bottom w:val="single" w:sz="8" w:space="0" w:color="000000"/>
+              <w:right w:val="single" w:sz="8" w:space="0" w:color="000000"/>
+            </w:tcBorders>
+            <w:shd w:val="clear" w:color="auto" w:fill="589C58"/>
+            <w:tcMar>
+              <w:top w:w="15" w:type="dxa"/>
+              <w:left w:w="15" w:type="dxa"/>
+              <w:bottom w:w="15" w:type="dxa"/>
+              <w:right w:w="15" w:type="dxa"/>
+            </w:tcMar>
+            <w:vAlign w:val="center"/>
+            <w:hideMark/>
+          </w:tcPr>
+          <w:p>
+            <w:pPr>
+              <w:spacing w:before="0" w:after="0" w:line="293" w:lineRule="atLeast"/>
+              <w:ind w:firstLine="0"/>
+              <w:jc w:val="center"/>
+              <w:rPr>
+                <w:rFonts w:ascii="Arial" w:eastAsia="Times New Roman" w:hAnsi="Arial" w:cs="Arial"/>
+                <w:color w:val="000000"/>
+                <w:kern w:val="0"/>
+                <w:sz w:val="20"/>
+                <w:szCs w:val="20"/>
+                <w14:ligatures w14:val="none"/>
+              </w:rPr>
+            </w:pPr>
+            <w:r>
+              <w:rPr>
+                <w:rFonts w:ascii="Arial" w:eastAsia="Times New Roman" w:hAnsi="Arial" w:cs="Arial"/>
+                <w:b/>
+                <w:bCs/>
+                <w:color w:val="FFFFFF"/>
+                <w:kern w:val="0"/>
+                <w:sz w:val="18"/>
+                <w:szCs w:val="18"/>
+                <w14:ligatures w14:val="none"/>
+              </w:rPr>
+              <w:t>STT</w:t>
+            </w:r>
+          </w:p>
+        </w:tc>
+        <w:tc>
+          <w:tcPr>
+            <w:tcW w:w="3072" w:type="dxa"/>
+            <w:tcBorders>
+              <w:top w:val="single" w:sz="8" w:space="0" w:color="auto"/>
+              <w:left w:val="nil"/>
+              <w:bottom w:val="single" w:sz="8" w:space="0" w:color="auto"/>
+              <w:right w:val="single" w:sz="8" w:space="0" w:color="auto"/>
+            </w:tcBorders>
+            <w:shd w:val="clear" w:color="auto" w:fill="589C58"/>
+            <w:tcMar>
+              <w:top w:w="15" w:type="dxa"/>
+              <w:left w:w="15" w:type="dxa"/>
+              <w:bottom w:w="15" w:type="dxa"/>
+              <w:right w:w="15" w:type="dxa"/>
+            </w:tcMar>
+            <w:vAlign w:val="center"/>
+            <w:hideMark/>
+          </w:tcPr>
+          <w:p>
+            <w:pPr>
+              <w:spacing w:before="0" w:after="0" w:line="293" w:lineRule="atLeast"/>
+              <w:ind w:firstLine="0"/>
+              <w:jc w:val="center"/>
+              <w:rPr>
+                <w:rFonts w:ascii="Arial" w:eastAsia="Times New Roman" w:hAnsi="Arial" w:cs="Arial"/>
+                <w:color w:val="000000"/>
+                <w:kern w:val="0"/>
+                <w:sz w:val="20"/>
+                <w:szCs w:val="20"/>
+                <w14:ligatures w14:val="none"/>
+              </w:rPr>
+            </w:pPr>
+            <w:r>
+              <w:rPr>
+                <w:rFonts w:ascii="Arial" w:eastAsia="Times New Roman" w:hAnsi="Arial" w:cs="Arial"/>
+                <w:b/>
+                <w:bCs/>
+                <w:color w:val="FFFFFF"/>
+                <w:kern w:val="0"/>
+                <w:sz w:val="18"/>
+                <w:szCs w:val="18"/>
+                <w14:ligatures w14:val="none"/>
+              </w:rPr>
+              <w:t>HỌ VÀ TÊN</w:t>
+            </w:r>
+          </w:p>
+        </w:tc>
+        <w:tc>
+          <w:tcPr>
+            <w:tcW w:w="1264" w:type="dxa"/>
+            <w:tcBorders>
+              <w:top w:val="single" w:sz="8" w:space="0" w:color="auto"/>
+              <w:left w:val="nil"/>
+              <w:bottom w:val="single" w:sz="8" w:space="0" w:color="auto"/>
+              <w:right w:val="single" w:sz="8" w:space="0" w:color="auto"/>
+            </w:tcBorders>
+            <w:shd w:val="clear" w:color="auto" w:fill="589C58"/>
+            <w:tcMar>
+              <w:top w:w="15" w:type="dxa"/>
+              <w:left w:w="15" w:type="dxa"/>
+              <w:bottom w:w="15" w:type="dxa"/>
+              <w:right w:w="15" w:type="dxa"/>
+            </w:tcMar>
+            <w:vAlign w:val="center"/>
+            <w:hideMark/>
+          </w:tcPr>
+          <w:p>
+            <w:pPr>
+              <w:spacing w:before="0" w:after="0" w:line="293" w:lineRule="atLeast"/>
+              <w:ind w:firstLine="0"/>
+              <w:jc w:val="center"/>
+              <w:rPr>
+                <w:rFonts w:ascii="Arial" w:eastAsia="Times New Roman" w:hAnsi="Arial" w:cs="Arial"/>
+                <w:color w:val="000000"/>
+                <w:kern w:val="0"/>
+                <w:sz w:val="20"/>
+                <w:szCs w:val="20"/>
+                <w14:ligatures w14:val="none"/>
+              </w:rPr>
+            </w:pPr>
+            <w:r>
+              <w:rPr>
+                <w:rFonts w:ascii="Arial" w:eastAsia="Times New Roman" w:hAnsi="Arial" w:cs="Arial"/>
+                <w:b/>
+                <w:bCs/>
+                <w:color w:val="FFFFFF"/>
+                <w:kern w:val="0"/>
+                <w:sz w:val="18"/>
+                <w:szCs w:val="18"/>
+                <w14:ligatures w14:val="none"/>
+              </w:rPr>
+              <w:t>CDKH</w:t>
+            </w:r>
+          </w:p>
+        </w:tc>
+        <w:tc>
+          <w:tcPr>
+            <w:tcW w:w="1831" w:type="dxa"/>
+            <w:tcBorders>
+              <w:top w:val="single" w:sz="8" w:space="0" w:color="auto"/>
+              <w:left w:val="nil"/>
+              <w:bottom w:val="single" w:sz="8" w:space="0" w:color="auto"/>
+              <w:right w:val="single" w:sz="8" w:space="0" w:color="auto"/>
+            </w:tcBorders>
+            <w:shd w:val="clear" w:color="auto" w:fill="589C58"/>
+            <w:tcMar>
+              <w:top w:w="15" w:type="dxa"/>
+              <w:left w:w="15" w:type="dxa"/>
+              <w:bottom w:w="15" w:type="dxa"/>
+              <w:right w:w="15" w:type="dxa"/>
+            </w:tcMar>
+            <w:vAlign w:val="center"/>
+            <w:hideMark/>
+          </w:tcPr>
+          <w:p>
+            <w:pPr>
+              <w:spacing w:before="0" w:after="0" w:line="293" w:lineRule="atLeast"/>
+              <w:ind w:firstLine="0"/>
+              <w:jc w:val="center"/>
+              <w:rPr>
+                <w:rFonts w:ascii="Arial" w:eastAsia="Times New Roman" w:hAnsi="Arial" w:cs="Arial"/>
+                <w:color w:val="000000"/>
+                <w:kern w:val="0"/>
+                <w:sz w:val="20"/>
+                <w:szCs w:val="20"/>
+                <w14:ligatures w14:val="none"/>
+              </w:rPr>
+            </w:pPr>
+            <w:r>
+              <w:rPr>
+                <w:rFonts w:ascii="Arial" w:eastAsia="Times New Roman" w:hAnsi="Arial" w:cs="Arial"/>
+                <w:b/>
+                <w:bCs/>
+                <w:color w:val="FFFFFF"/>
+                <w:kern w:val="0"/>
+                <w:sz w:val="18"/>
+                <w:szCs w:val="18"/>
+                <w14:ligatures w14:val="none"/>
+              </w:rPr>
+              <w:t>CHỨC VỤ</w:t>
+            </w:r>
+          </w:p>
+        </w:tc>
+        <w:tc>
+          <w:tcPr>
+            <w:tcW w:w="2975" w:type="dxa"/>
+            <w:tcBorders>
+              <w:top w:val="single" w:sz="8" w:space="0" w:color="auto"/>
+              <w:left w:val="nil"/>
+              <w:bottom w:val="single" w:sz="8" w:space="0" w:color="auto"/>
+              <w:right w:val="single" w:sz="8" w:space="0" w:color="auto"/>
+            </w:tcBorders>
+            <w:shd w:val="clear" w:color="auto" w:fill="589C58"/>
+            <w:tcMar>
+              <w:top w:w="15" w:type="dxa"/>
+              <w:left w:w="15" w:type="dxa"/>
+              <w:bottom w:w="15" w:type="dxa"/>
+              <w:right w:w="15" w:type="dxa"/>
+            </w:tcMar>
+            <w:vAlign w:val="center"/>
+            <w:hideMark/>
+          </w:tcPr>
+          <w:p>
+            <w:pPr>
+              <w:spacing w:before="0" w:after="0" w:line="293" w:lineRule="atLeast"/>
+              <w:ind w:firstLine="0"/>
+              <w:jc w:val="center"/>
+              <w:rPr>
+                <w:rFonts w:ascii="Arial" w:eastAsia="Times New Roman" w:hAnsi="Arial" w:cs="Arial"/>
+                <w:color w:val="000000"/>
+                <w:kern w:val="0"/>
+                <w:sz w:val="20"/>
+                <w:szCs w:val="20"/>
+                <w14:ligatures w14:val="none"/>
+              </w:rPr>
+            </w:pPr>
+            <w:r>
+              <w:rPr>
+                <w:rFonts w:ascii="Arial" w:eastAsia="Times New Roman" w:hAnsi="Arial" w:cs="Arial"/>
+                <w:b/>
+                <w:bCs/>
+                <w:color w:val="FFFFFF"/>
+                <w:kern w:val="0"/>
+                <w:sz w:val="18"/>
+                <w:szCs w:val="18"/>
+                <w14:ligatures w14:val="none"/>
+              </w:rPr>
+              <w:t>EMAIL</w:t>
+            </w:r>
+          </w:p>
+        </w:tc>
+      </w:tr>
+      <w:tr>
+        <w:trPr>
+          <w:trHeight w:val="288"/>
+        </w:trPr>
+        <w:tc>
+          <w:tcPr>
+            <w:tcW w:w="446" w:type="dxa"/>
+            <w:tcBorders>
+              <w:top w:val="nil"/>
+              <w:left w:val="single" w:sz="8" w:space="0" w:color="auto"/>
+              <w:bottom w:val="single" w:sz="8" w:space="0" w:color="auto"/>
+              <w:right w:val="single" w:sz="8" w:space="0" w:color="auto"/>
+            </w:tcBorders>
+            <w:shd w:val="clear" w:color="auto" w:fill="E1F1F8"/>
+            <w:tcMar>
+              <w:top w:w="60" w:type="dxa"/>
+              <w:left w:w="60" w:type="dxa"/>
+              <w:bottom w:w="60" w:type="dxa"/>
+              <w:right w:w="60" w:type="dxa"/>
+            </w:tcMar>
+            <w:vAlign w:val="center"/>
+            <w:hideMark/>
+          </w:tcPr>
+          <w:p>
+            <w:pPr>
+              <w:spacing w:before="0" w:after="0" w:line="293" w:lineRule="atLeast"/>
+              <w:ind w:firstLine="0"/>
+              <w:jc w:val="center"/>
+              <w:rPr>
+                <w:rFonts w:ascii="Arial" w:eastAsia="Times New Roman" w:hAnsi="Arial" w:cs="Arial"/>
+                <w:color w:val="000000"/>
+                <w:kern w:val="0"/>
+                <w:sz w:val="20"/>
+                <w:szCs w:val="20"/>
+                <w14:ligatures w14:val="none"/>
+              </w:rPr>
+            </w:pPr>
+            <w:r>
+              <w:rPr>
+                <w:rFonts w:ascii="Arial" w:eastAsia="Times New Roman" w:hAnsi="Arial" w:cs="Arial"/>
+                <w:color w:val="000000"/>
+                <w:kern w:val="0"/>
+                <w:sz w:val="20"/>
+                <w:szCs w:val="20"/>
+                <w14:ligatures w14:val="none"/>
+              </w:rPr>
+              <w:t>1</w:t>
+            </w:r>
+          </w:p>
+        </w:tc>
+        <w:tc>
+          <w:tcPr>
+            <w:tcW w:w="2982" w:type="dxa"/>
+            <w:tcBorders>
+              <w:top w:val="nil"/>
+              <w:left w:val="nil"/>
+              <w:bottom w:val="single" w:sz="8" w:space="0" w:color="auto"/>
+              <w:right w:val="single" w:sz="8" w:space="0" w:color="auto"/>
+            </w:tcBorders>
+            <w:shd w:val="clear" w:color="auto" w:fill="E1F1F8"/>
+            <w:tcMar>
+              <w:top w:w="60" w:type="dxa"/>
+              <w:left w:w="60" w:type="dxa"/>
+              <w:bottom w:w="60" w:type="dxa"/>
+              <w:right w:w="60" w:type="dxa"/>
+            </w:tcMar>
+            <w:vAlign w:val="center"/>
+            <w:hideMark/>
+          </w:tcPr>
+          <w:p>
+            <w:pPr>
+              <w:spacing w:before="0" w:after="0" w:line="293" w:lineRule="atLeast"/>
+              <w:ind w:firstLine="0"/>
+              <w:jc w:val="both"/>
+              <w:rPr>
+                <w:rFonts w:ascii="Arial" w:eastAsia="Times New Roman" w:hAnsi="Arial" w:cs="Arial"/>
+                <w:color w:val="000000"/>
+                <w:kern w:val="0"/>
+                <w:sz w:val="20"/>
+                <w:szCs w:val="20"/>
+                <w14:ligatures w14:val="none"/>
+              </w:rPr>
+            </w:pPr>
+            <w:hyperlink r:id="rId34" w:history="1">
+              <w:r>
+                <w:rPr>
+                  <w:rFonts w:ascii="Arial" w:eastAsia="Times New Roman" w:hAnsi="Arial" w:cs="Arial"/>
+                  <w:color w:val="0000FF"/>
+                  <w:kern w:val="0"/>
+                  <w:sz w:val="20"/>
+                  <w:szCs w:val="20"/>
+                  <w:u w:val="single"/>
+                  <w14:ligatures w14:val="none"/>
+                </w:rPr>
+                <w:t>Nguyễn Thị Thanh Vân</w:t>
+              </w:r>
+            </w:hyperlink>
+          </w:p>
+        </w:tc>
+        <w:tc>
+          <w:tcPr>
+            <w:tcW w:w="1174" w:type="dxa"/>
+            <w:tcBorders>
+              <w:top w:val="nil"/>
+              <w:left w:val="nil"/>
+              <w:bottom w:val="single" w:sz="8" w:space="0" w:color="auto"/>
+              <w:right w:val="single" w:sz="8" w:space="0" w:color="auto"/>
+            </w:tcBorders>
+            <w:shd w:val="clear" w:color="auto" w:fill="E1F1F8"/>
+            <w:tcMar>
+              <w:top w:w="60" w:type="dxa"/>
+              <w:left w:w="60" w:type="dxa"/>
+              <w:bottom w:w="60" w:type="dxa"/>
+              <w:right w:w="60" w:type="dxa"/>
+            </w:tcMar>
+            <w:vAlign w:val="center"/>
+            <w:hideMark/>
+          </w:tcPr>
+          <w:p>
+            <w:pPr>
+              <w:spacing w:before="0" w:after="0" w:line="293" w:lineRule="atLeast"/>
+              <w:ind w:firstLine="0"/>
+              <w:jc w:val="both"/>
+              <w:rPr>
+                <w:rFonts w:ascii="Arial" w:eastAsia="Times New Roman" w:hAnsi="Arial" w:cs="Arial"/>
+                <w:color w:val="000000"/>
+                <w:kern w:val="0"/>
+                <w:sz w:val="20"/>
+                <w:szCs w:val="20"/>
+                <w14:ligatures w14:val="none"/>
+              </w:rPr>
+            </w:pPr>
+            <w:r>
+              <w:rPr>
+                <w:rFonts w:ascii="Arial" w:eastAsia="Times New Roman" w:hAnsi="Arial" w:cs="Arial"/>
+                <w:color w:val="000000"/>
+                <w:kern w:val="0"/>
+                <w:sz w:val="20"/>
+                <w:szCs w:val="20"/>
+                <w14:ligatures w14:val="none"/>
+              </w:rPr>
+              <w:t>GV, ThS</w:t>
+            </w:r>
+          </w:p>
+        </w:tc>
+        <w:tc>
+          <w:tcPr>
+            <w:tcW w:w="1741" w:type="dxa"/>
+            <w:tcBorders>
+              <w:top w:val="nil"/>
+              <w:left w:val="nil"/>
+              <w:bottom w:val="single" w:sz="8" w:space="0" w:color="auto"/>
+              <w:right w:val="single" w:sz="8" w:space="0" w:color="auto"/>
+            </w:tcBorders>
+            <w:shd w:val="clear" w:color="auto" w:fill="E1F1F8"/>
+            <w:tcMar>
+              <w:top w:w="60" w:type="dxa"/>
+              <w:left w:w="60" w:type="dxa"/>
+              <w:bottom w:w="60" w:type="dxa"/>
+              <w:right w:w="60" w:type="dxa"/>
+            </w:tcMar>
+            <w:vAlign w:val="center"/>
+            <w:hideMark/>
+          </w:tcPr>
+          <w:p>
+            <w:pPr>
+              <w:spacing w:before="0" w:after="0" w:line="293" w:lineRule="atLeast"/>
+              <w:ind w:firstLine="0"/>
+              <w:jc w:val="both"/>
+              <w:rPr>
+                <w:rFonts w:ascii="Arial" w:eastAsia="Times New Roman" w:hAnsi="Arial" w:cs="Arial"/>
+                <w:color w:val="000000"/>
+                <w:kern w:val="0"/>
+                <w:sz w:val="20"/>
+                <w:szCs w:val="20"/>
+                <w14:ligatures w14:val="none"/>
+              </w:rPr>
+            </w:pPr>
+            <w:r>
+              <w:rPr>
+                <w:rFonts w:ascii="Arial" w:eastAsia="Times New Roman" w:hAnsi="Arial" w:cs="Arial"/>
+                <w:color w:val="000000"/>
+                <w:kern w:val="0"/>
+                <w:sz w:val="20"/>
+                <w:szCs w:val="20"/>
+                <w14:ligatures w14:val="none"/>
+              </w:rPr>
+              <w:t>Quyền Chủ nhiệm Bộ môn</w:t>
+            </w:r>
+          </w:p>
+        </w:tc>
+        <w:tc>
+          <w:tcPr>
+            <w:tcW w:w="2885" w:type="dxa"/>
+            <w:tcBorders>
+              <w:top w:val="nil"/>
+              <w:left w:val="nil"/>
+              <w:bottom w:val="single" w:sz="8" w:space="0" w:color="auto"/>
+              <w:right w:val="single" w:sz="8" w:space="0" w:color="auto"/>
+            </w:tcBorders>
+            <w:shd w:val="clear" w:color="auto" w:fill="E1F1F8"/>
+            <w:tcMar>
+              <w:top w:w="60" w:type="dxa"/>
+              <w:left w:w="60" w:type="dxa"/>
+              <w:bottom w:w="60" w:type="dxa"/>
+              <w:right w:w="60" w:type="dxa"/>
+            </w:tcMar>
+            <w:vAlign w:val="center"/>
+            <w:hideMark/>
+          </w:tcPr>
+          <w:p>
+            <w:pPr>
+              <w:spacing w:before="0" w:after="0" w:line="293" w:lineRule="atLeast"/>
+              <w:ind w:firstLine="0"/>
+              <w:jc w:val="both"/>
+              <w:rPr>
+                <w:rFonts w:ascii="Arial" w:eastAsia="Times New Roman" w:hAnsi="Arial" w:cs="Arial"/>
+                <w:color w:val="000000"/>
+                <w:kern w:val="0"/>
+                <w:sz w:val="20"/>
+                <w:szCs w:val="20"/>
+                <w14:ligatures w14:val="none"/>
+              </w:rPr>
+            </w:pPr>
+            <w:hyperlink r:id="rId35" w:history="1">
+              <w:r>
+                <w:rPr>
+                  <w:rFonts w:ascii="Arial" w:eastAsia="Times New Roman" w:hAnsi="Arial" w:cs="Arial"/>
+                  <w:color w:val="0000FF"/>
+                  <w:kern w:val="0"/>
+                  <w:sz w:val="20"/>
+                  <w:szCs w:val="20"/>
+                  <w:u w:val="single"/>
+                  <w14:ligatures w14:val="none"/>
+                </w:rPr>
+                <w:t>vanntth@hcmute.edu.vn</w:t>
+              </w:r>
+            </w:hyperlink>
+          </w:p>
+        </w:tc>
+      </w:tr>
+      <w:tr>
+        <w:trPr>
+          <w:trHeight w:val="288"/>
+        </w:trPr>
+        <w:tc>
+          <w:tcPr>
+            <w:tcW w:w="446" w:type="dxa"/>
+            <w:tcBorders>
+              <w:top w:val="nil"/>
+              <w:left w:val="single" w:sz="8" w:space="0" w:color="auto"/>
+              <w:bottom w:val="single" w:sz="8" w:space="0" w:color="auto"/>
+              <w:right w:val="single" w:sz="8" w:space="0" w:color="auto"/>
+            </w:tcBorders>
+            <w:shd w:val="clear" w:color="auto" w:fill="FFFFFF"/>
+            <w:tcMar>
+              <w:top w:w="60" w:type="dxa"/>
+              <w:left w:w="60" w:type="dxa"/>
+              <w:bottom w:w="60" w:type="dxa"/>
+              <w:right w:w="60" w:type="dxa"/>
+            </w:tcMar>
+            <w:vAlign w:val="center"/>
+            <w:hideMark/>
+          </w:tcPr>
+          <w:p>
+            <w:pPr>
+              <w:spacing w:before="0" w:after="0" w:line="293" w:lineRule="atLeast"/>
+              <w:ind w:firstLine="0"/>
+              <w:jc w:val="center"/>
+              <w:rPr>
+                <w:rFonts w:ascii="Arial" w:eastAsia="Times New Roman" w:hAnsi="Arial" w:cs="Arial"/>
+                <w:color w:val="000000"/>
+                <w:kern w:val="0"/>
+                <w:sz w:val="20"/>
+                <w:szCs w:val="20"/>
+                <w14:ligatures w14:val="none"/>
+              </w:rPr>
+            </w:pPr>
+            <w:r>
+              <w:rPr>
+                <w:rFonts w:ascii="Arial" w:eastAsia="Times New Roman" w:hAnsi="Arial" w:cs="Arial"/>
+                <w:color w:val="000000"/>
+                <w:kern w:val="0"/>
+                <w:sz w:val="20"/>
+                <w:szCs w:val="20"/>
+                <w14:ligatures w14:val="none"/>
+              </w:rPr>
+              <w:t>2</w:t>
+            </w:r>
+          </w:p>
+        </w:tc>
+        <w:tc>
+          <w:tcPr>
+            <w:tcW w:w="2982" w:type="dxa"/>
+            <w:tcBorders>
+              <w:top w:val="nil"/>
+              <w:left w:val="nil"/>
+              <w:bottom w:val="single" w:sz="8" w:space="0" w:color="auto"/>
+              <w:right w:val="single" w:sz="8" w:space="0" w:color="auto"/>
+            </w:tcBorders>
+            <w:shd w:val="clear" w:color="auto" w:fill="FFFFFF"/>
+            <w:tcMar>
+              <w:top w:w="60" w:type="dxa"/>
+              <w:left w:w="60" w:type="dxa"/>
+              <w:bottom w:w="60" w:type="dxa"/>
+              <w:right w:w="60" w:type="dxa"/>
+            </w:tcMar>
+            <w:vAlign w:val="center"/>
+            <w:hideMark/>
+          </w:tcPr>
+          <w:p>
+            <w:pPr>
+              <w:spacing w:before="0" w:after="0" w:line="293" w:lineRule="atLeast"/>
+              <w:ind w:firstLine="0"/>
+              <w:jc w:val="both"/>
+              <w:rPr>
+                <w:rFonts w:ascii="Arial" w:eastAsia="Times New Roman" w:hAnsi="Arial" w:cs="Arial"/>
+                <w:color w:val="000000"/>
+                <w:kern w:val="0"/>
+                <w:sz w:val="20"/>
+                <w:szCs w:val="20"/>
+                <w14:ligatures w14:val="none"/>
+              </w:rPr>
+            </w:pPr>
+            <w:hyperlink r:id="rId36" w:history="1">
+              <w:r>
+                <w:rPr>
+                  <w:rFonts w:ascii="Arial" w:eastAsia="Times New Roman" w:hAnsi="Arial" w:cs="Arial"/>
+                  <w:color w:val="0000FF"/>
+                  <w:kern w:val="0"/>
+                  <w:sz w:val="20"/>
+                  <w:szCs w:val="20"/>
+                  <w:u w:val="single"/>
+                  <w14:ligatures w14:val="none"/>
+                </w:rPr>
+                <w:t>Đinh Công Đoan</w:t>
+              </w:r>
+            </w:hyperlink>
+          </w:p>
+        </w:tc>
+        <w:tc>
+          <w:tcPr>
+            <w:tcW w:w="1174" w:type="dxa"/>
+            <w:tcBorders>
+              <w:top w:val="nil"/>
+              <w:left w:val="nil"/>
+              <w:bottom w:val="single" w:sz="8" w:space="0" w:color="auto"/>
+              <w:right w:val="single" w:sz="8" w:space="0" w:color="auto"/>
+            </w:tcBorders>
+            <w:shd w:val="clear" w:color="auto" w:fill="FFFFFF"/>
+            <w:tcMar>
+              <w:top w:w="60" w:type="dxa"/>
+              <w:left w:w="60" w:type="dxa"/>
+              <w:bottom w:w="60" w:type="dxa"/>
+              <w:right w:w="60" w:type="dxa"/>
+            </w:tcMar>
+            <w:vAlign w:val="center"/>
+            <w:hideMark/>
+          </w:tcPr>
+          <w:p>
+            <w:pPr>
+              <w:spacing w:before="0" w:after="0" w:line="293" w:lineRule="atLeast"/>
+              <w:ind w:firstLine="0"/>
+              <w:jc w:val="both"/>
+              <w:rPr>
+                <w:rFonts w:ascii="Arial" w:eastAsia="Times New Roman" w:hAnsi="Arial" w:cs="Arial"/>
+                <w:color w:val="000000"/>
+                <w:kern w:val="0"/>
+                <w:sz w:val="20"/>
+                <w:szCs w:val="20"/>
+                <w14:ligatures w14:val="none"/>
+              </w:rPr>
+            </w:pPr>
+            <w:r>
+              <w:rPr>
+                <w:rFonts w:ascii="Arial" w:eastAsia="Times New Roman" w:hAnsi="Arial" w:cs="Arial"/>
+                <w:color w:val="000000"/>
+                <w:kern w:val="0"/>
+                <w:sz w:val="20"/>
+                <w:szCs w:val="20"/>
+                <w14:ligatures w14:val="none"/>
+              </w:rPr>
+              <w:t>GV, ThS</w:t>
+            </w:r>
+          </w:p>
+        </w:tc>
+        <w:tc>
+          <w:tcPr>
+            <w:tcW w:w="1741" w:type="dxa"/>
+            <w:tcBorders>
+              <w:top w:val="nil"/>
+              <w:left w:val="nil"/>
+              <w:bottom w:val="single" w:sz="8" w:space="0" w:color="auto"/>
+              <w:right w:val="single" w:sz="8" w:space="0" w:color="auto"/>
+            </w:tcBorders>
+            <w:shd w:val="clear" w:color="auto" w:fill="FFFFFF"/>
+            <w:tcMar>
+              <w:top w:w="60" w:type="dxa"/>
+              <w:left w:w="60" w:type="dxa"/>
+              <w:bottom w:w="60" w:type="dxa"/>
+              <w:right w:w="60" w:type="dxa"/>
+            </w:tcMar>
+            <w:vAlign w:val="center"/>
+            <w:hideMark/>
+          </w:tcPr>
+          <w:p>
+            <w:pPr>
+              <w:spacing w:before="0" w:after="0" w:line="293" w:lineRule="atLeast"/>
+              <w:ind w:firstLine="0"/>
+              <w:jc w:val="both"/>
+              <w:rPr>
+                <w:rFonts w:ascii="Arial" w:eastAsia="Times New Roman" w:hAnsi="Arial" w:cs="Arial"/>
+                <w:color w:val="000000"/>
+                <w:kern w:val="0"/>
+                <w:sz w:val="20"/>
+                <w:szCs w:val="20"/>
+                <w14:ligatures w14:val="none"/>
+              </w:rPr>
+            </w:pPr>
+            <w:r>
+              <w:rPr>
+                <w:rFonts w:ascii="Arial" w:eastAsia="Times New Roman" w:hAnsi="Arial" w:cs="Arial"/>
+                <w:color w:val="000000"/>
+                <w:kern w:val="0"/>
+                <w:sz w:val="20"/>
+                <w:szCs w:val="20"/>
+                <w14:ligatures w14:val="none"/>
+              </w:rPr>
+              <w:t>Phó Chủ nhiệm Bộ môn</w:t>
+            </w:r>
+          </w:p>
+        </w:tc>
+        <w:tc>
+          <w:tcPr>
+            <w:tcW w:w="2885" w:type="dxa"/>
+            <w:tcBorders>
+              <w:top w:val="nil"/>
+              <w:left w:val="nil"/>
+              <w:bottom w:val="single" w:sz="8" w:space="0" w:color="auto"/>
+              <w:right w:val="single" w:sz="8" w:space="0" w:color="auto"/>
+            </w:tcBorders>
+            <w:shd w:val="clear" w:color="auto" w:fill="FFFFFF"/>
+            <w:tcMar>
+              <w:top w:w="60" w:type="dxa"/>
+              <w:left w:w="60" w:type="dxa"/>
+              <w:bottom w:w="60" w:type="dxa"/>
+              <w:right w:w="60" w:type="dxa"/>
+            </w:tcMar>
+            <w:vAlign w:val="center"/>
+            <w:hideMark/>
+          </w:tcPr>
+          <w:p>
+            <w:pPr>
+              <w:spacing w:before="0" w:after="0" w:line="293" w:lineRule="atLeast"/>
+              <w:ind w:firstLine="0"/>
+              <w:jc w:val="both"/>
+              <w:rPr>
+                <w:rFonts w:ascii="Arial" w:eastAsia="Times New Roman" w:hAnsi="Arial" w:cs="Arial"/>
+                <w:color w:val="000000"/>
+                <w:kern w:val="0"/>
+                <w:sz w:val="20"/>
+                <w:szCs w:val="20"/>
+                <w14:ligatures w14:val="none"/>
+              </w:rPr>
+            </w:pPr>
+            <w:hyperlink r:id="rId37" w:history="1">
+              <w:r>
+                <w:rPr>
+                  <w:rFonts w:ascii="Arial" w:eastAsia="Times New Roman" w:hAnsi="Arial" w:cs="Arial"/>
+                  <w:color w:val="0000FF"/>
+                  <w:kern w:val="0"/>
+                  <w:sz w:val="20"/>
+                  <w:szCs w:val="20"/>
+                  <w:u w:val="single"/>
+                  <w14:ligatures w14:val="none"/>
+                </w:rPr>
+                <w:t>doandc@hcmute.edu.vn</w:t>
+              </w:r>
+            </w:hyperlink>
+          </w:p>
+        </w:tc>
+      </w:tr>
+      <w:tr>
+        <w:trPr>
+          <w:trHeight w:val="288"/>
+        </w:trPr>
+        <w:tc>
+          <w:tcPr>
+            <w:tcW w:w="446" w:type="dxa"/>
+            <w:tcBorders>
+              <w:top w:val="nil"/>
+              <w:left w:val="single" w:sz="8" w:space="0" w:color="auto"/>
+              <w:bottom w:val="single" w:sz="8" w:space="0" w:color="auto"/>
+              <w:right w:val="single" w:sz="8" w:space="0" w:color="auto"/>
+            </w:tcBorders>
+            <w:shd w:val="clear" w:color="auto" w:fill="E1F1F8"/>
+            <w:tcMar>
+              <w:top w:w="60" w:type="dxa"/>
+              <w:left w:w="60" w:type="dxa"/>
+              <w:bottom w:w="60" w:type="dxa"/>
+              <w:right w:w="60" w:type="dxa"/>
+            </w:tcMar>
+            <w:vAlign w:val="center"/>
+            <w:hideMark/>
+          </w:tcPr>
+          <w:p>
+            <w:pPr>
+              <w:spacing w:before="0" w:after="0" w:line="293" w:lineRule="atLeast"/>
+              <w:ind w:firstLine="0"/>
+              <w:jc w:val="center"/>
+              <w:rPr>
+                <w:rFonts w:ascii="Arial" w:eastAsia="Times New Roman" w:hAnsi="Arial" w:cs="Arial"/>
+                <w:color w:val="000000"/>
+                <w:kern w:val="0"/>
+                <w:sz w:val="20"/>
+                <w:szCs w:val="20"/>
+                <w14:ligatures w14:val="none"/>
+              </w:rPr>
+            </w:pPr>
+            <w:r>
+              <w:rPr>
+                <w:rFonts w:ascii="Arial" w:eastAsia="Times New Roman" w:hAnsi="Arial" w:cs="Arial"/>
+                <w:color w:val="000000"/>
+                <w:kern w:val="0"/>
+                <w:sz w:val="20"/>
+                <w:szCs w:val="20"/>
+                <w14:ligatures w14:val="none"/>
+              </w:rPr>
+              <w:t>3</w:t>
+            </w:r>
+          </w:p>
+        </w:tc>
+        <w:tc>
+          <w:tcPr>
+            <w:tcW w:w="2982" w:type="dxa"/>
+            <w:tcBorders>
+              <w:top w:val="nil"/>
+              <w:left w:val="nil"/>
+              <w:bottom w:val="single" w:sz="8" w:space="0" w:color="auto"/>
+              <w:right w:val="single" w:sz="8" w:space="0" w:color="auto"/>
+            </w:tcBorders>
+            <w:shd w:val="clear" w:color="auto" w:fill="E1F1F8"/>
+            <w:tcMar>
+              <w:top w:w="60" w:type="dxa"/>
+              <w:left w:w="60" w:type="dxa"/>
+              <w:bottom w:w="60" w:type="dxa"/>
+              <w:right w:w="60" w:type="dxa"/>
+            </w:tcMar>
+            <w:vAlign w:val="center"/>
+            <w:hideMark/>
+          </w:tcPr>
+          <w:p>
+            <w:pPr>
+              <w:spacing w:before="0" w:after="0" w:line="293" w:lineRule="atLeast"/>
+              <w:ind w:firstLine="0"/>
+              <w:jc w:val="both"/>
+              <w:rPr>
+                <w:rFonts w:ascii="Arial" w:eastAsia="Times New Roman" w:hAnsi="Arial" w:cs="Arial"/>
+                <w:color w:val="000000"/>
+                <w:kern w:val="0"/>
+                <w:sz w:val="20"/>
+                <w:szCs w:val="20"/>
+                <w14:ligatures w14:val="none"/>
+              </w:rPr>
+            </w:pPr>
+            <w:r>
+              <w:rPr>
+                <w:rFonts w:ascii="Arial" w:eastAsia="Times New Roman" w:hAnsi="Arial" w:cs="Arial"/>
+                <w:color w:val="0000FF"/>
+                <w:kern w:val="0"/>
+                <w:sz w:val="20"/>
+                <w:szCs w:val="20"/>
+                <w14:ligatures w14:val="none"/>
+              </w:rPr>
+              <w:t>Từ Tuyết Hồng</w:t>
+            </w:r>
+          </w:p>
+        </w:tc>
+        <w:tc>
+          <w:tcPr>
+            <w:tcW w:w="1174" w:type="dxa"/>
+            <w:tcBorders>
+              <w:top w:val="nil"/>
+              <w:left w:val="nil"/>
+              <w:bottom w:val="single" w:sz="8" w:space="0" w:color="auto"/>
+              <w:right w:val="single" w:sz="8" w:space="0" w:color="auto"/>
+            </w:tcBorders>
+            <w:shd w:val="clear" w:color="auto" w:fill="E1F1F8"/>
+            <w:tcMar>
+              <w:top w:w="60" w:type="dxa"/>
+              <w:left w:w="60" w:type="dxa"/>
+              <w:bottom w:w="60" w:type="dxa"/>
+              <w:right w:w="60" w:type="dxa"/>
+            </w:tcMar>
+            <w:vAlign w:val="center"/>
+            <w:hideMark/>
+          </w:tcPr>
+          <w:p>
+            <w:pPr>
+              <w:spacing w:before="0" w:after="0" w:line="293" w:lineRule="atLeast"/>
+              <w:ind w:firstLine="0"/>
+              <w:jc w:val="both"/>
+              <w:rPr>
+                <w:rFonts w:ascii="Arial" w:eastAsia="Times New Roman" w:hAnsi="Arial" w:cs="Arial"/>
+                <w:color w:val="000000"/>
+                <w:kern w:val="0"/>
+                <w:sz w:val="20"/>
+                <w:szCs w:val="20"/>
+                <w14:ligatures w14:val="none"/>
+              </w:rPr>
+            </w:pPr>
+            <w:r>
+              <w:rPr>
+                <w:rFonts w:ascii="Arial" w:eastAsia="Times New Roman" w:hAnsi="Arial" w:cs="Arial"/>
+                <w:color w:val="000000"/>
+                <w:kern w:val="0"/>
+                <w:sz w:val="20"/>
+                <w:szCs w:val="20"/>
+                <w14:ligatures w14:val="none"/>
+              </w:rPr>
+              <w:t>GV, ThS</w:t>
+            </w:r>
+          </w:p>
+        </w:tc>
+        <w:tc>
+          <w:tcPr>
+            <w:tcW w:w="1741" w:type="dxa"/>
+            <w:tcBorders>
+              <w:top w:val="nil"/>
+              <w:left w:val="nil"/>
+              <w:bottom w:val="single" w:sz="8" w:space="0" w:color="auto"/>
+              <w:right w:val="single" w:sz="8" w:space="0" w:color="auto"/>
+            </w:tcBorders>
+            <w:shd w:val="clear" w:color="auto" w:fill="E1F1F8"/>
+            <w:tcMar>
+              <w:top w:w="60" w:type="dxa"/>
+              <w:left w:w="60" w:type="dxa"/>
+              <w:bottom w:w="60" w:type="dxa"/>
+              <w:right w:w="60" w:type="dxa"/>
+            </w:tcMar>
+            <w:vAlign w:val="center"/>
+            <w:hideMark/>
+          </w:tcPr>
+          <w:p>
+            <w:pPr>
+              <w:spacing w:before="0" w:after="0" w:line="293" w:lineRule="atLeast"/>
+              <w:ind w:firstLine="0"/>
+              <w:jc w:val="both"/>
+              <w:rPr>
+                <w:rFonts w:ascii="Arial" w:eastAsia="Times New Roman" w:hAnsi="Arial" w:cs="Arial"/>
+                <w:color w:val="000000"/>
+                <w:kern w:val="0"/>
+                <w:sz w:val="20"/>
+                <w:szCs w:val="20"/>
+                <w14:ligatures w14:val="none"/>
+              </w:rPr>
+            </w:pPr>
+            <w:r>
+              <w:rPr>
+                <w:rFonts w:ascii="Arial" w:eastAsia="Times New Roman" w:hAnsi="Arial" w:cs="Arial"/>
+                <w:color w:val="000000"/>
+                <w:kern w:val="0"/>
+                <w:sz w:val="20"/>
+                <w:szCs w:val="20"/>
+                <w14:ligatures w14:val="none"/>
+              </w:rPr>
+              <w:t> </w:t>
+            </w:r>
+          </w:p>
+        </w:tc>
+        <w:tc>
+          <w:tcPr>
+            <w:tcW w:w="2885" w:type="dxa"/>
+            <w:tcBorders>
+              <w:top w:val="nil"/>
+              <w:left w:val="nil"/>
+              <w:bottom w:val="single" w:sz="8" w:space="0" w:color="auto"/>
+              <w:right w:val="single" w:sz="8" w:space="0" w:color="auto"/>
+            </w:tcBorders>
+            <w:shd w:val="clear" w:color="auto" w:fill="E1F1F8"/>
+            <w:tcMar>
+              <w:top w:w="60" w:type="dxa"/>
+              <w:left w:w="60" w:type="dxa"/>
+              <w:bottom w:w="60" w:type="dxa"/>
+              <w:right w:w="60" w:type="dxa"/>
+            </w:tcMar>
+            <w:vAlign w:val="center"/>
+            <w:hideMark/>
+          </w:tcPr>
+          <w:p>
+            <w:pPr>
+              <w:spacing w:before="0" w:after="0" w:line="293" w:lineRule="atLeast"/>
+              <w:ind w:firstLine="0"/>
+              <w:jc w:val="both"/>
+              <w:rPr>
+                <w:rFonts w:ascii="Arial" w:eastAsia="Times New Roman" w:hAnsi="Arial" w:cs="Arial"/>
+                <w:color w:val="000000"/>
+                <w:kern w:val="0"/>
+                <w:sz w:val="20"/>
+                <w:szCs w:val="20"/>
+                <w14:ligatures w14:val="none"/>
+              </w:rPr>
+            </w:pPr>
+            <w:hyperlink r:id="rId38" w:history="1">
+              <w:r>
+                <w:rPr>
+                  <w:rFonts w:ascii="Arial" w:eastAsia="Times New Roman" w:hAnsi="Arial" w:cs="Arial"/>
+                  <w:color w:val="0000FF"/>
+                  <w:kern w:val="0"/>
+                  <w:sz w:val="20"/>
+                  <w:szCs w:val="20"/>
+                  <w:u w:val="single"/>
+                  <w14:ligatures w14:val="none"/>
+                </w:rPr>
+                <w:t>hongtt@hcmute.edu.vn</w:t>
+              </w:r>
+            </w:hyperlink>
+          </w:p>
+        </w:tc>
+      </w:tr>
+      <w:tr>
+        <w:trPr>
+          <w:trHeight w:val="288"/>
+        </w:trPr>
+        <w:tc>
+          <w:tcPr>
+            <w:tcW w:w="446" w:type="dxa"/>
+            <w:tcBorders>
+              <w:top w:val="nil"/>
+              <w:left w:val="single" w:sz="8" w:space="0" w:color="auto"/>
+              <w:bottom w:val="single" w:sz="8" w:space="0" w:color="auto"/>
+              <w:right w:val="single" w:sz="8" w:space="0" w:color="auto"/>
+            </w:tcBorders>
+            <w:shd w:val="clear" w:color="auto" w:fill="E1F1F8"/>
+            <w:tcMar>
+              <w:top w:w="60" w:type="dxa"/>
+              <w:left w:w="60" w:type="dxa"/>
+              <w:bottom w:w="60" w:type="dxa"/>
+              <w:right w:w="60" w:type="dxa"/>
+            </w:tcMar>
+            <w:vAlign w:val="center"/>
+            <w:hideMark/>
+          </w:tcPr>
+          <w:p>
+            <w:pPr>
+              <w:spacing w:before="0" w:after="0" w:line="293" w:lineRule="atLeast"/>
+              <w:ind w:firstLine="0"/>
+              <w:jc w:val="center"/>
+              <w:rPr>
+                <w:rFonts w:ascii="Arial" w:eastAsia="Times New Roman" w:hAnsi="Arial" w:cs="Arial"/>
+                <w:color w:val="000000"/>
+                <w:kern w:val="0"/>
+                <w:sz w:val="20"/>
+                <w:szCs w:val="20"/>
+                <w14:ligatures w14:val="none"/>
+              </w:rPr>
+            </w:pPr>
+            <w:r>
+              <w:rPr>
+                <w:rFonts w:ascii="Arial" w:eastAsia="Times New Roman" w:hAnsi="Arial" w:cs="Arial"/>
+                <w:color w:val="000000"/>
+                <w:kern w:val="0"/>
+                <w:sz w:val="20"/>
+                <w:szCs w:val="20"/>
+                <w14:ligatures w14:val="none"/>
+              </w:rPr>
+              <w:t>4</w:t>
+            </w:r>
+          </w:p>
+        </w:tc>
+        <w:tc>
+          <w:tcPr>
+            <w:tcW w:w="2982" w:type="dxa"/>
+            <w:tcBorders>
+              <w:top w:val="nil"/>
+              <w:left w:val="nil"/>
+              <w:bottom w:val="single" w:sz="8" w:space="0" w:color="auto"/>
+              <w:right w:val="single" w:sz="8" w:space="0" w:color="auto"/>
+            </w:tcBorders>
+            <w:shd w:val="clear" w:color="auto" w:fill="E1F1F8"/>
+            <w:tcMar>
+              <w:top w:w="60" w:type="dxa"/>
+              <w:left w:w="60" w:type="dxa"/>
+              <w:bottom w:w="60" w:type="dxa"/>
+              <w:right w:w="60" w:type="dxa"/>
+            </w:tcMar>
+            <w:vAlign w:val="center"/>
+            <w:hideMark/>
+          </w:tcPr>
+          <w:p>
+            <w:pPr>
+              <w:spacing w:before="0" w:after="0" w:line="293" w:lineRule="atLeast"/>
+              <w:ind w:firstLine="0"/>
+              <w:jc w:val="both"/>
+              <w:rPr>
+                <w:rFonts w:ascii="Arial" w:eastAsia="Times New Roman" w:hAnsi="Arial" w:cs="Arial"/>
+                <w:color w:val="000000"/>
+                <w:kern w:val="0"/>
+                <w:sz w:val="20"/>
+                <w:szCs w:val="20"/>
+                <w14:ligatures w14:val="none"/>
+              </w:rPr>
+            </w:pPr>
+            <w:r>
+              <w:rPr>
+                <w:rFonts w:ascii="Arial" w:eastAsia="Times New Roman" w:hAnsi="Arial" w:cs="Arial"/>
+                <w:color w:val="0000FF"/>
+                <w:kern w:val="0"/>
+                <w:sz w:val="20"/>
+                <w:szCs w:val="20"/>
+                <w14:ligatures w14:val="none"/>
+              </w:rPr>
+              <w:t>Huỳnh Nguyên Chính</w:t>
+            </w:r>
+          </w:p>
+        </w:tc>
+        <w:tc>
+          <w:tcPr>
+            <w:tcW w:w="1174" w:type="dxa"/>
+            <w:tcBorders>
+              <w:top w:val="nil"/>
+              <w:left w:val="nil"/>
+              <w:bottom w:val="single" w:sz="8" w:space="0" w:color="auto"/>
+              <w:right w:val="single" w:sz="8" w:space="0" w:color="auto"/>
+            </w:tcBorders>
+            <w:shd w:val="clear" w:color="auto" w:fill="E1F1F8"/>
+            <w:tcMar>
+              <w:top w:w="60" w:type="dxa"/>
+              <w:left w:w="60" w:type="dxa"/>
+              <w:bottom w:w="60" w:type="dxa"/>
+              <w:right w:w="60" w:type="dxa"/>
+            </w:tcMar>
+            <w:vAlign w:val="center"/>
+            <w:hideMark/>
+          </w:tcPr>
+          <w:p>
+            <w:pPr>
+              <w:spacing w:before="0" w:after="0" w:line="293" w:lineRule="atLeast"/>
+              <w:ind w:firstLine="0"/>
+              <w:jc w:val="both"/>
+              <w:rPr>
+                <w:rFonts w:ascii="Arial" w:eastAsia="Times New Roman" w:hAnsi="Arial" w:cs="Arial"/>
+                <w:color w:val="000000"/>
+                <w:kern w:val="0"/>
+                <w:sz w:val="20"/>
+                <w:szCs w:val="20"/>
+                <w14:ligatures w14:val="none"/>
+              </w:rPr>
+            </w:pPr>
+            <w:r>
+              <w:rPr>
+                <w:rFonts w:ascii="Arial" w:eastAsia="Times New Roman" w:hAnsi="Arial" w:cs="Arial"/>
+                <w:color w:val="000000"/>
+                <w:kern w:val="0"/>
+                <w:sz w:val="20"/>
+                <w:szCs w:val="20"/>
+                <w14:ligatures w14:val="none"/>
+              </w:rPr>
+              <w:t>GV, TS</w:t>
+            </w:r>
+          </w:p>
+        </w:tc>
+        <w:tc>
+          <w:tcPr>
+            <w:tcW w:w="1741" w:type="dxa"/>
+            <w:tcBorders>
+              <w:top w:val="nil"/>
+              <w:left w:val="nil"/>
+              <w:bottom w:val="single" w:sz="8" w:space="0" w:color="auto"/>
+              <w:right w:val="single" w:sz="8" w:space="0" w:color="auto"/>
+            </w:tcBorders>
+            <w:shd w:val="clear" w:color="auto" w:fill="E1F1F8"/>
+            <w:tcMar>
+              <w:top w:w="60" w:type="dxa"/>
+              <w:left w:w="60" w:type="dxa"/>
+              <w:bottom w:w="60" w:type="dxa"/>
+              <w:right w:w="60" w:type="dxa"/>
+            </w:tcMar>
+            <w:vAlign w:val="center"/>
+            <w:hideMark/>
+          </w:tcPr>
+          <w:p>
+            <w:pPr>
+              <w:spacing w:before="0" w:after="0" w:line="293" w:lineRule="atLeast"/>
+              <w:ind w:firstLine="0"/>
+              <w:jc w:val="both"/>
+              <w:rPr>
+                <w:rFonts w:ascii="Arial" w:eastAsia="Times New Roman" w:hAnsi="Arial" w:cs="Arial"/>
+                <w:color w:val="000000"/>
+                <w:kern w:val="0"/>
+                <w:sz w:val="20"/>
+                <w:szCs w:val="20"/>
+                <w14:ligatures w14:val="none"/>
+              </w:rPr>
+            </w:pPr>
+            <w:r>
+              <w:rPr>
+                <w:rFonts w:ascii="Arial" w:eastAsia="Times New Roman" w:hAnsi="Arial" w:cs="Arial"/>
+                <w:color w:val="000000"/>
+                <w:kern w:val="0"/>
+                <w:sz w:val="20"/>
+                <w:szCs w:val="20"/>
+                <w14:ligatures w14:val="none"/>
+              </w:rPr>
+              <w:t> </w:t>
+            </w:r>
+          </w:p>
+        </w:tc>
+        <w:tc>
+          <w:tcPr>
+            <w:tcW w:w="2885" w:type="dxa"/>
+            <w:tcBorders>
+              <w:top w:val="nil"/>
+              <w:left w:val="nil"/>
+              <w:bottom w:val="single" w:sz="8" w:space="0" w:color="auto"/>
+              <w:right w:val="single" w:sz="8" w:space="0" w:color="auto"/>
+            </w:tcBorders>
+            <w:shd w:val="clear" w:color="auto" w:fill="E1F1F8"/>
+            <w:tcMar>
+              <w:top w:w="60" w:type="dxa"/>
+              <w:left w:w="60" w:type="dxa"/>
+              <w:bottom w:w="60" w:type="dxa"/>
+              <w:right w:w="60" w:type="dxa"/>
+            </w:tcMar>
+            <w:vAlign w:val="center"/>
+            <w:hideMark/>
+          </w:tcPr>
+          <w:p>
+            <w:pPr>
+              <w:spacing w:before="0" w:after="0" w:line="293" w:lineRule="atLeast"/>
+              <w:ind w:firstLine="0"/>
+              <w:jc w:val="both"/>
+              <w:rPr>
+                <w:rFonts w:ascii="Arial" w:eastAsia="Times New Roman" w:hAnsi="Arial" w:cs="Arial"/>
+                <w:color w:val="000000"/>
+                <w:kern w:val="0"/>
+                <w:sz w:val="20"/>
+                <w:szCs w:val="20"/>
+                <w14:ligatures w14:val="none"/>
+              </w:rPr>
+            </w:pPr>
+            <w:hyperlink r:id="rId39" w:history="1">
+              <w:r>
+                <w:rPr>
+                  <w:rFonts w:ascii="Arial" w:eastAsia="Times New Roman" w:hAnsi="Arial" w:cs="Arial"/>
+                  <w:color w:val="0000FF"/>
+                  <w:kern w:val="0"/>
+                  <w:sz w:val="20"/>
+                  <w:szCs w:val="20"/>
+                  <w:u w:val="single"/>
+                  <w14:ligatures w14:val="none"/>
+                </w:rPr>
+                <w:t>chinhhn@hcmute.edu.vn</w:t>
+              </w:r>
+            </w:hyperlink>
+          </w:p>
+        </w:tc>
+      </w:tr>
+      <w:tr>
+        <w:trPr>
+          <w:trHeight w:val="288"/>
+        </w:trPr>
+        <w:tc>
+          <w:tcPr>
+            <w:tcW w:w="446" w:type="dxa"/>
+            <w:tcBorders>
+              <w:top w:val="nil"/>
+              <w:left w:val="single" w:sz="8" w:space="0" w:color="auto"/>
+              <w:bottom w:val="single" w:sz="8" w:space="0" w:color="auto"/>
+              <w:right w:val="single" w:sz="8" w:space="0" w:color="auto"/>
+            </w:tcBorders>
+            <w:shd w:val="clear" w:color="auto" w:fill="E1F1F8"/>
+            <w:tcMar>
+              <w:top w:w="60" w:type="dxa"/>
+              <w:left w:w="60" w:type="dxa"/>
+              <w:bottom w:w="60" w:type="dxa"/>
+              <w:right w:w="60" w:type="dxa"/>
+            </w:tcMar>
+            <w:vAlign w:val="center"/>
+            <w:hideMark/>
+          </w:tcPr>
+          <w:p>
+            <w:pPr>
+              <w:spacing w:before="0" w:after="0" w:line="293" w:lineRule="atLeast"/>
+              <w:ind w:firstLine="0"/>
+              <w:jc w:val="center"/>
+              <w:rPr>
+                <w:rFonts w:ascii="Arial" w:eastAsia="Times New Roman" w:hAnsi="Arial" w:cs="Arial"/>
+                <w:color w:val="000000"/>
+                <w:kern w:val="0"/>
+                <w:sz w:val="20"/>
+                <w:szCs w:val="20"/>
+                <w14:ligatures w14:val="none"/>
+              </w:rPr>
+            </w:pPr>
+            <w:r>
+              <w:rPr>
+                <w:rFonts w:ascii="Arial" w:eastAsia="Times New Roman" w:hAnsi="Arial" w:cs="Arial"/>
+                <w:color w:val="000000"/>
+                <w:kern w:val="0"/>
+                <w:sz w:val="20"/>
+                <w:szCs w:val="20"/>
+                <w14:ligatures w14:val="none"/>
+              </w:rPr>
+              <w:t>5</w:t>
+            </w:r>
+          </w:p>
+        </w:tc>
+        <w:tc>
+          <w:tcPr>
+            <w:tcW w:w="2982" w:type="dxa"/>
+            <w:tcBorders>
+              <w:top w:val="nil"/>
+              <w:left w:val="nil"/>
+              <w:bottom w:val="single" w:sz="8" w:space="0" w:color="auto"/>
+              <w:right w:val="single" w:sz="8" w:space="0" w:color="auto"/>
+            </w:tcBorders>
+            <w:shd w:val="clear" w:color="auto" w:fill="E1F1F8"/>
+            <w:tcMar>
+              <w:top w:w="60" w:type="dxa"/>
+              <w:left w:w="60" w:type="dxa"/>
+              <w:bottom w:w="60" w:type="dxa"/>
+              <w:right w:w="60" w:type="dxa"/>
+            </w:tcMar>
+            <w:vAlign w:val="center"/>
+            <w:hideMark/>
+          </w:tcPr>
+          <w:p>
+            <w:pPr>
+              <w:spacing w:before="0" w:after="0" w:line="293" w:lineRule="atLeast"/>
+              <w:ind w:firstLine="0"/>
+              <w:jc w:val="both"/>
+              <w:rPr>
+                <w:rFonts w:ascii="Arial" w:eastAsia="Times New Roman" w:hAnsi="Arial" w:cs="Arial"/>
+                <w:color w:val="000000"/>
+                <w:kern w:val="0"/>
+                <w:sz w:val="20"/>
+                <w:szCs w:val="20"/>
+                <w14:ligatures w14:val="none"/>
+              </w:rPr>
+            </w:pPr>
+            <w:r>
+              <w:rPr>
+                <w:rFonts w:ascii="Arial" w:eastAsia="Times New Roman" w:hAnsi="Arial" w:cs="Arial"/>
+                <w:color w:val="0000FF"/>
+                <w:kern w:val="0"/>
+                <w:sz w:val="20"/>
+                <w:szCs w:val="20"/>
+                <w14:ligatures w14:val="none"/>
+              </w:rPr>
+              <w:t>Nguyễn Đăng Quang</w:t>
+            </w:r>
+          </w:p>
+        </w:tc>
+        <w:tc>
+          <w:tcPr>
+            <w:tcW w:w="1174" w:type="dxa"/>
+            <w:tcBorders>
+              <w:top w:val="nil"/>
+              <w:left w:val="nil"/>
+              <w:bottom w:val="single" w:sz="8" w:space="0" w:color="auto"/>
+              <w:right w:val="single" w:sz="8" w:space="0" w:color="auto"/>
+            </w:tcBorders>
+            <w:shd w:val="clear" w:color="auto" w:fill="E1F1F8"/>
+            <w:tcMar>
+              <w:top w:w="60" w:type="dxa"/>
+              <w:left w:w="60" w:type="dxa"/>
+              <w:bottom w:w="60" w:type="dxa"/>
+              <w:right w:w="60" w:type="dxa"/>
+            </w:tcMar>
+            <w:vAlign w:val="center"/>
+            <w:hideMark/>
+          </w:tcPr>
+          <w:p>
+            <w:pPr>
+              <w:spacing w:before="0" w:after="0" w:line="293" w:lineRule="atLeast"/>
+              <w:ind w:firstLine="0"/>
+              <w:jc w:val="both"/>
+              <w:rPr>
+                <w:rFonts w:ascii="Arial" w:eastAsia="Times New Roman" w:hAnsi="Arial" w:cs="Arial"/>
+                <w:color w:val="000000"/>
+                <w:kern w:val="0"/>
+                <w:sz w:val="20"/>
+                <w:szCs w:val="20"/>
+                <w14:ligatures w14:val="none"/>
+              </w:rPr>
+            </w:pPr>
+            <w:r>
+              <w:rPr>
+                <w:rFonts w:ascii="Arial" w:eastAsia="Times New Roman" w:hAnsi="Arial" w:cs="Arial"/>
+                <w:color w:val="000000"/>
+                <w:kern w:val="0"/>
+                <w:sz w:val="20"/>
+                <w:szCs w:val="20"/>
+                <w14:ligatures w14:val="none"/>
+              </w:rPr>
+              <w:t>GV, ThS</w:t>
+            </w:r>
+          </w:p>
+        </w:tc>
+        <w:tc>
+          <w:tcPr>
+            <w:tcW w:w="1741" w:type="dxa"/>
+            <w:tcBorders>
+              <w:top w:val="nil"/>
+              <w:left w:val="nil"/>
+              <w:bottom w:val="single" w:sz="8" w:space="0" w:color="auto"/>
+              <w:right w:val="single" w:sz="8" w:space="0" w:color="auto"/>
+            </w:tcBorders>
+            <w:shd w:val="clear" w:color="auto" w:fill="E1F1F8"/>
+            <w:tcMar>
+              <w:top w:w="60" w:type="dxa"/>
+              <w:left w:w="60" w:type="dxa"/>
+              <w:bottom w:w="60" w:type="dxa"/>
+              <w:right w:w="60" w:type="dxa"/>
+            </w:tcMar>
+            <w:vAlign w:val="center"/>
+            <w:hideMark/>
+          </w:tcPr>
+          <w:p>
+            <w:pPr>
+              <w:spacing w:before="0" w:after="0" w:line="293" w:lineRule="atLeast"/>
+              <w:ind w:firstLine="0"/>
+              <w:jc w:val="both"/>
+              <w:rPr>
+                <w:rFonts w:ascii="Arial" w:eastAsia="Times New Roman" w:hAnsi="Arial" w:cs="Arial"/>
+                <w:color w:val="000000"/>
+                <w:kern w:val="0"/>
+                <w:sz w:val="20"/>
+                <w:szCs w:val="20"/>
+                <w14:ligatures w14:val="none"/>
+              </w:rPr>
+            </w:pPr>
+            <w:r>
+              <w:rPr>
+                <w:rFonts w:ascii="Arial" w:eastAsia="Times New Roman" w:hAnsi="Arial" w:cs="Arial"/>
+                <w:color w:val="000000"/>
+                <w:kern w:val="0"/>
+                <w:sz w:val="20"/>
+                <w:szCs w:val="20"/>
+                <w14:ligatures w14:val="none"/>
+              </w:rPr>
+              <w:t> </w:t>
+            </w:r>
+          </w:p>
+        </w:tc>
+        <w:tc>
+          <w:tcPr>
+            <w:tcW w:w="2885" w:type="dxa"/>
+            <w:tcBorders>
+              <w:top w:val="nil"/>
+              <w:left w:val="nil"/>
+              <w:bottom w:val="single" w:sz="8" w:space="0" w:color="auto"/>
+              <w:right w:val="single" w:sz="8" w:space="0" w:color="auto"/>
+            </w:tcBorders>
+            <w:shd w:val="clear" w:color="auto" w:fill="E1F1F8"/>
+            <w:tcMar>
+              <w:top w:w="60" w:type="dxa"/>
+              <w:left w:w="60" w:type="dxa"/>
+              <w:bottom w:w="60" w:type="dxa"/>
+              <w:right w:w="60" w:type="dxa"/>
+            </w:tcMar>
+            <w:vAlign w:val="center"/>
+            <w:hideMark/>
+          </w:tcPr>
+          <w:p>
+            <w:pPr>
+              <w:spacing w:before="0" w:after="0" w:line="293" w:lineRule="atLeast"/>
+              <w:ind w:firstLine="0"/>
+              <w:jc w:val="both"/>
+              <w:rPr>
+                <w:rFonts w:ascii="Arial" w:eastAsia="Times New Roman" w:hAnsi="Arial" w:cs="Arial"/>
+                <w:color w:val="000000"/>
+                <w:kern w:val="0"/>
+                <w:sz w:val="20"/>
+                <w:szCs w:val="20"/>
+                <w14:ligatures w14:val="none"/>
+              </w:rPr>
+            </w:pPr>
+            <w:hyperlink r:id="rId40" w:history="1">
+              <w:r>
+                <w:rPr>
+                  <w:rFonts w:ascii="Arial" w:eastAsia="Times New Roman" w:hAnsi="Arial" w:cs="Arial"/>
+                  <w:color w:val="0000FF"/>
+                  <w:kern w:val="0"/>
+                  <w:sz w:val="20"/>
+                  <w:szCs w:val="20"/>
+                  <w:u w:val="single"/>
+                  <w14:ligatures w14:val="none"/>
+                </w:rPr>
+                <w:t>quangnd@hcmute.edu.vn</w:t>
+              </w:r>
+            </w:hyperlink>
+          </w:p>
+        </w:tc>
+      </w:tr>
+    </w:tbl>
+    <w:p>
+      <w:pPr>
+        <w:ind w:firstLine="0"/>
+        <w:rPr>
+          <w:b/>
+          <w:bCs/>
+        </w:rPr>
+      </w:pPr>
+    </w:p>
+    <w:p>
+      <w:pPr>
+        <w:rPr>
+          <w:b/>
+          <w:bCs/>
+        </w:rPr>
+      </w:pPr>
+      <w:r>
+        <w:rPr>
+          <w:b/>
+          <w:bCs/>
+        </w:rPr>
+        <w:br w:type="page"/>
+      </w:r>
+    </w:p>
+    <w:p>
+      <w:pPr>
+        <w:ind w:firstLine="0"/>
+        <w:rPr>
+          <w:b/>
+          <w:bCs/>
+        </w:rPr>
+      </w:pPr>
+      <w:r>
+        <w:rPr>
+          <w:b/>
+          <w:bCs/>
+        </w:rPr>
+        <w:lastRenderedPageBreak/>
         <w:t>Đội ngũ giảng viên bộ môn “Trí tuệ nhân tạo”</w:t>
       </w:r>
     </w:p>
     <w:p>
       <w:pPr>
+        <w:shd w:val="clear" w:color="auto" w:fill="FFFFFF"/>
+        <w:spacing w:before="0" w:after="0" w:line="293" w:lineRule="atLeast"/>
         <w:ind w:firstLine="0"/>
+        <w:rPr>
+          <w:rFonts w:ascii="Arial" w:eastAsia="Times New Roman" w:hAnsi="Arial" w:cs="Arial"/>
+          <w:color w:val="000000"/>
+          <w:kern w:val="0"/>
+          <w:sz w:val="20"/>
+          <w:szCs w:val="20"/>
+          <w14:ligatures w14:val="none"/>
+        </w:rPr>
       </w:pPr>
       <w:r>
+        <w:rPr>
+          <w:rFonts w:ascii="Arial" w:eastAsia="Times New Roman" w:hAnsi="Arial" w:cs="Arial"/>
+          <w:b/>
+          <w:bCs/>
+          <w:color w:val="0070C0"/>
+          <w:kern w:val="0"/>
+          <w:sz w:val="24"/>
+          <w:szCs w:val="24"/>
+          <w14:ligatures w14:val="none"/>
+        </w:rPr>
+        <w:t>DANH SÁCH GIẢNG VIÊN</w:t>
+      </w:r>
+    </w:p>
+    <w:p>
+      <w:pPr>
+        <w:shd w:val="clear" w:color="auto" w:fill="FFFFFF"/>
+        <w:spacing w:before="0" w:after="240" w:line="293" w:lineRule="atLeast"/>
+        <w:ind w:firstLine="0"/>
+        <w:rPr>
+          <w:rFonts w:ascii="Arial" w:eastAsia="Times New Roman" w:hAnsi="Arial" w:cs="Arial"/>
+          <w:color w:val="000000"/>
+          <w:kern w:val="0"/>
+          <w:sz w:val="20"/>
+          <w:szCs w:val="20"/>
+          <w14:ligatures w14:val="none"/>
+        </w:rPr>
+      </w:pPr>
+      <w:r>
+        <w:rPr>
+          <w:rFonts w:ascii="Arial" w:eastAsia="Times New Roman" w:hAnsi="Arial" w:cs="Arial"/>
+          <w:color w:val="000000"/>
+          <w:kern w:val="0"/>
+          <w:sz w:val="20"/>
+          <w:szCs w:val="20"/>
+          <w14:ligatures w14:val="none"/>
+        </w:rPr>
         <w:t>- Chủ nhiệm Bộ môn: GV TS. Trần Nhật Quang</w:t>
       </w:r>
       <w:r>
+        <w:rPr>
+          <w:rFonts w:ascii="Arial" w:eastAsia="Times New Roman" w:hAnsi="Arial" w:cs="Arial"/>
+          <w:color w:val="000000"/>
+          <w:kern w:val="0"/>
+          <w:sz w:val="20"/>
+          <w:szCs w:val="20"/>
+          <w14:ligatures w14:val="none"/>
+        </w:rPr>
         <w:br/>
         <w:t>- Phó Chủ nhiệm Bộ môn: GV, ThS. Quách Đình Hoàng</w:t>
       </w:r>
@@ -110,11 +6832,11 @@
         <w:tblLook w:val="04A0" w:firstRow="1" w:lastRow="0" w:firstColumn="1" w:lastColumn="0" w:noHBand="0" w:noVBand="1"/>
       </w:tblPr>
       <w:tblGrid>
-        <w:gridCol w:w="569"/>
-        <w:gridCol w:w="3127"/>
-        <w:gridCol w:w="1287"/>
-        <w:gridCol w:w="1864"/>
-        <w:gridCol w:w="3053"/>
+        <w:gridCol w:w="549"/>
+        <w:gridCol w:w="3142"/>
+        <w:gridCol w:w="1293"/>
+        <w:gridCol w:w="1873"/>
+        <w:gridCol w:w="3043"/>
       </w:tblGrid>
       <w:tr>
         <w:tc>
@@ -138,12 +6860,28 @@
           </w:tcPr>
           <w:p>
             <w:pPr>
-              <w:ind w:firstLine="0"/>
-            </w:pPr>
-            <w:r>
-              <w:rPr>
+              <w:spacing w:before="0" w:after="0" w:line="293" w:lineRule="atLeast"/>
+              <w:ind w:firstLine="0"/>
+              <w:jc w:val="center"/>
+              <w:rPr>
+                <w:rFonts w:ascii="Arial" w:eastAsia="Times New Roman" w:hAnsi="Arial" w:cs="Arial"/>
+                <w:color w:val="000000"/>
+                <w:kern w:val="0"/>
+                <w:sz w:val="20"/>
+                <w:szCs w:val="20"/>
+                <w14:ligatures w14:val="none"/>
+              </w:rPr>
+            </w:pPr>
+            <w:r>
+              <w:rPr>
+                <w:rFonts w:ascii="Arial" w:eastAsia="Times New Roman" w:hAnsi="Arial" w:cs="Arial"/>
                 <w:b/>
                 <w:bCs/>
+                <w:color w:val="FFFFFF"/>
+                <w:kern w:val="0"/>
+                <w:sz w:val="18"/>
+                <w:szCs w:val="18"/>
+                <w14:ligatures w14:val="none"/>
               </w:rPr>
               <w:t>STT</w:t>
             </w:r>
@@ -170,12 +6908,28 @@
           </w:tcPr>
           <w:p>
             <w:pPr>
-              <w:ind w:firstLine="0"/>
-            </w:pPr>
-            <w:r>
-              <w:rPr>
+              <w:spacing w:before="0" w:after="0" w:line="293" w:lineRule="atLeast"/>
+              <w:ind w:firstLine="0"/>
+              <w:jc w:val="center"/>
+              <w:rPr>
+                <w:rFonts w:ascii="Arial" w:eastAsia="Times New Roman" w:hAnsi="Arial" w:cs="Arial"/>
+                <w:color w:val="000000"/>
+                <w:kern w:val="0"/>
+                <w:sz w:val="20"/>
+                <w:szCs w:val="20"/>
+                <w14:ligatures w14:val="none"/>
+              </w:rPr>
+            </w:pPr>
+            <w:r>
+              <w:rPr>
+                <w:rFonts w:ascii="Arial" w:eastAsia="Times New Roman" w:hAnsi="Arial" w:cs="Arial"/>
                 <w:b/>
                 <w:bCs/>
+                <w:color w:val="FFFFFF"/>
+                <w:kern w:val="0"/>
+                <w:sz w:val="18"/>
+                <w:szCs w:val="18"/>
+                <w14:ligatures w14:val="none"/>
               </w:rPr>
               <w:t>HỌ VÀ TÊN</w:t>
             </w:r>
@@ -202,12 +6956,28 @@
           </w:tcPr>
           <w:p>
             <w:pPr>
-              <w:ind w:firstLine="0"/>
-            </w:pPr>
-            <w:r>
-              <w:rPr>
+              <w:spacing w:before="0" w:after="0" w:line="293" w:lineRule="atLeast"/>
+              <w:ind w:firstLine="0"/>
+              <w:jc w:val="center"/>
+              <w:rPr>
+                <w:rFonts w:ascii="Arial" w:eastAsia="Times New Roman" w:hAnsi="Arial" w:cs="Arial"/>
+                <w:color w:val="000000"/>
+                <w:kern w:val="0"/>
+                <w:sz w:val="20"/>
+                <w:szCs w:val="20"/>
+                <w14:ligatures w14:val="none"/>
+              </w:rPr>
+            </w:pPr>
+            <w:r>
+              <w:rPr>
+                <w:rFonts w:ascii="Arial" w:eastAsia="Times New Roman" w:hAnsi="Arial" w:cs="Arial"/>
                 <w:b/>
                 <w:bCs/>
+                <w:color w:val="FFFFFF"/>
+                <w:kern w:val="0"/>
+                <w:sz w:val="18"/>
+                <w:szCs w:val="18"/>
+                <w14:ligatures w14:val="none"/>
               </w:rPr>
               <w:t>CDKH</w:t>
             </w:r>
@@ -234,12 +7004,28 @@
           </w:tcPr>
           <w:p>
             <w:pPr>
-              <w:ind w:firstLine="0"/>
-            </w:pPr>
-            <w:r>
-              <w:rPr>
+              <w:spacing w:before="0" w:after="0" w:line="293" w:lineRule="atLeast"/>
+              <w:ind w:firstLine="0"/>
+              <w:jc w:val="center"/>
+              <w:rPr>
+                <w:rFonts w:ascii="Arial" w:eastAsia="Times New Roman" w:hAnsi="Arial" w:cs="Arial"/>
+                <w:color w:val="000000"/>
+                <w:kern w:val="0"/>
+                <w:sz w:val="20"/>
+                <w:szCs w:val="20"/>
+                <w14:ligatures w14:val="none"/>
+              </w:rPr>
+            </w:pPr>
+            <w:r>
+              <w:rPr>
+                <w:rFonts w:ascii="Arial" w:eastAsia="Times New Roman" w:hAnsi="Arial" w:cs="Arial"/>
                 <w:b/>
                 <w:bCs/>
+                <w:color w:val="FFFFFF"/>
+                <w:kern w:val="0"/>
+                <w:sz w:val="18"/>
+                <w:szCs w:val="18"/>
+                <w14:ligatures w14:val="none"/>
               </w:rPr>
               <w:t>CHỨC VỤ</w:t>
             </w:r>
@@ -266,12 +7052,28 @@
           </w:tcPr>
           <w:p>
             <w:pPr>
-              <w:ind w:firstLine="0"/>
-            </w:pPr>
-            <w:r>
-              <w:rPr>
+              <w:spacing w:before="0" w:after="0" w:line="293" w:lineRule="atLeast"/>
+              <w:ind w:firstLine="0"/>
+              <w:jc w:val="center"/>
+              <w:rPr>
+                <w:rFonts w:ascii="Arial" w:eastAsia="Times New Roman" w:hAnsi="Arial" w:cs="Arial"/>
+                <w:color w:val="000000"/>
+                <w:kern w:val="0"/>
+                <w:sz w:val="20"/>
+                <w:szCs w:val="20"/>
+                <w14:ligatures w14:val="none"/>
+              </w:rPr>
+            </w:pPr>
+            <w:r>
+              <w:rPr>
+                <w:rFonts w:ascii="Arial" w:eastAsia="Times New Roman" w:hAnsi="Arial" w:cs="Arial"/>
                 <w:b/>
                 <w:bCs/>
+                <w:color w:val="FFFFFF"/>
+                <w:kern w:val="0"/>
+                <w:sz w:val="18"/>
+                <w:szCs w:val="18"/>
+                <w14:ligatures w14:val="none"/>
               </w:rPr>
               <w:t>EMAIL</w:t>
             </w:r>
@@ -303,9 +7105,27 @@
           </w:tcPr>
           <w:p>
             <w:pPr>
-              <w:ind w:firstLine="0"/>
-            </w:pPr>
-            <w:r>
+              <w:spacing w:before="0" w:after="0" w:line="293" w:lineRule="atLeast"/>
+              <w:ind w:firstLine="0"/>
+              <w:jc w:val="center"/>
+              <w:rPr>
+                <w:rFonts w:ascii="Arial" w:eastAsia="Times New Roman" w:hAnsi="Arial" w:cs="Arial"/>
+                <w:color w:val="000000"/>
+                <w:kern w:val="0"/>
+                <w:sz w:val="20"/>
+                <w:szCs w:val="20"/>
+                <w14:ligatures w14:val="none"/>
+              </w:rPr>
+            </w:pPr>
+            <w:r>
+              <w:rPr>
+                <w:rFonts w:ascii="Arial" w:eastAsia="Times New Roman" w:hAnsi="Arial" w:cs="Arial"/>
+                <w:color w:val="000000"/>
+                <w:kern w:val="0"/>
+                <w:sz w:val="20"/>
+                <w:szCs w:val="20"/>
+                <w14:ligatures w14:val="none"/>
+              </w:rPr>
               <w:t>1</w:t>
             </w:r>
           </w:p>
@@ -331,12 +7151,28 @@
           </w:tcPr>
           <w:p>
             <w:pPr>
-              <w:ind w:firstLine="0"/>
-            </w:pPr>
-            <w:hyperlink r:id="rId5" w:history="1">
+              <w:spacing w:before="0" w:after="0" w:line="293" w:lineRule="atLeast"/>
+              <w:ind w:firstLine="0"/>
+              <w:jc w:val="both"/>
+              <w:rPr>
+                <w:rFonts w:ascii="Arial" w:eastAsia="Times New Roman" w:hAnsi="Arial" w:cs="Arial"/>
+                <w:color w:val="000000"/>
+                <w:kern w:val="0"/>
+                <w:sz w:val="20"/>
+                <w:szCs w:val="20"/>
+                <w14:ligatures w14:val="none"/>
+              </w:rPr>
+            </w:pPr>
+            <w:hyperlink r:id="rId41" w:history="1">
               <w:r>
                 <w:rPr>
-                  <w:rStyle w:val="Hyperlink"/>
+                  <w:rFonts w:ascii="Arial" w:eastAsia="Times New Roman" w:hAnsi="Arial" w:cs="Arial"/>
+                  <w:color w:val="0000FF"/>
+                  <w:kern w:val="0"/>
+                  <w:sz w:val="20"/>
+                  <w:szCs w:val="20"/>
+                  <w:u w:val="single"/>
+                  <w14:ligatures w14:val="none"/>
                 </w:rPr>
                 <w:t>Trần Nhật Quang</w:t>
               </w:r>
@@ -364,9 +7200,27 @@
           </w:tcPr>
           <w:p>
             <w:pPr>
-              <w:ind w:firstLine="0"/>
-            </w:pPr>
-            <w:r>
+              <w:spacing w:before="0" w:after="0" w:line="293" w:lineRule="atLeast"/>
+              <w:ind w:firstLine="0"/>
+              <w:jc w:val="both"/>
+              <w:rPr>
+                <w:rFonts w:ascii="Arial" w:eastAsia="Times New Roman" w:hAnsi="Arial" w:cs="Arial"/>
+                <w:color w:val="000000"/>
+                <w:kern w:val="0"/>
+                <w:sz w:val="20"/>
+                <w:szCs w:val="20"/>
+                <w14:ligatures w14:val="none"/>
+              </w:rPr>
+            </w:pPr>
+            <w:r>
+              <w:rPr>
+                <w:rFonts w:ascii="Arial" w:eastAsia="Times New Roman" w:hAnsi="Arial" w:cs="Arial"/>
+                <w:color w:val="000000"/>
+                <w:kern w:val="0"/>
+                <w:sz w:val="20"/>
+                <w:szCs w:val="20"/>
+                <w14:ligatures w14:val="none"/>
+              </w:rPr>
               <w:t>GV, TS</w:t>
             </w:r>
           </w:p>
@@ -392,9 +7246,27 @@
           </w:tcPr>
           <w:p>
             <w:pPr>
-              <w:ind w:firstLine="0"/>
-            </w:pPr>
-            <w:r>
+              <w:spacing w:before="0" w:after="0" w:line="293" w:lineRule="atLeast"/>
+              <w:ind w:firstLine="0"/>
+              <w:jc w:val="both"/>
+              <w:rPr>
+                <w:rFonts w:ascii="Arial" w:eastAsia="Times New Roman" w:hAnsi="Arial" w:cs="Arial"/>
+                <w:color w:val="000000"/>
+                <w:kern w:val="0"/>
+                <w:sz w:val="20"/>
+                <w:szCs w:val="20"/>
+                <w14:ligatures w14:val="none"/>
+              </w:rPr>
+            </w:pPr>
+            <w:r>
+              <w:rPr>
+                <w:rFonts w:ascii="Arial" w:eastAsia="Times New Roman" w:hAnsi="Arial" w:cs="Arial"/>
+                <w:color w:val="000000"/>
+                <w:kern w:val="0"/>
+                <w:sz w:val="20"/>
+                <w:szCs w:val="20"/>
+                <w14:ligatures w14:val="none"/>
+              </w:rPr>
               <w:t>Chủ nhiệm Bộ môn</w:t>
             </w:r>
           </w:p>
@@ -420,12 +7292,28 @@
           </w:tcPr>
           <w:p>
             <w:pPr>
-              <w:ind w:firstLine="0"/>
-            </w:pPr>
-            <w:hyperlink r:id="rId6" w:history="1">
+              <w:spacing w:before="0" w:after="0" w:line="293" w:lineRule="atLeast"/>
+              <w:ind w:firstLine="0"/>
+              <w:jc w:val="both"/>
+              <w:rPr>
+                <w:rFonts w:ascii="Arial" w:eastAsia="Times New Roman" w:hAnsi="Arial" w:cs="Arial"/>
+                <w:color w:val="000000"/>
+                <w:kern w:val="0"/>
+                <w:sz w:val="20"/>
+                <w:szCs w:val="20"/>
+                <w14:ligatures w14:val="none"/>
+              </w:rPr>
+            </w:pPr>
+            <w:hyperlink r:id="rId42" w:history="1">
               <w:r>
                 <w:rPr>
-                  <w:rStyle w:val="Hyperlink"/>
+                  <w:rFonts w:ascii="Arial" w:eastAsia="Times New Roman" w:hAnsi="Arial" w:cs="Arial"/>
+                  <w:color w:val="0000FF"/>
+                  <w:kern w:val="0"/>
+                  <w:sz w:val="20"/>
+                  <w:szCs w:val="20"/>
+                  <w:u w:val="single"/>
+                  <w14:ligatures w14:val="none"/>
                 </w:rPr>
                 <w:t>quangtn@hcmute.edu.vn</w:t>
               </w:r>
@@ -458,9 +7346,27 @@
           </w:tcPr>
           <w:p>
             <w:pPr>
-              <w:ind w:firstLine="0"/>
-            </w:pPr>
-            <w:r>
+              <w:spacing w:before="0" w:after="0" w:line="293" w:lineRule="atLeast"/>
+              <w:ind w:firstLine="0"/>
+              <w:jc w:val="center"/>
+              <w:rPr>
+                <w:rFonts w:ascii="Arial" w:eastAsia="Times New Roman" w:hAnsi="Arial" w:cs="Arial"/>
+                <w:color w:val="000000"/>
+                <w:kern w:val="0"/>
+                <w:sz w:val="20"/>
+                <w:szCs w:val="20"/>
+                <w14:ligatures w14:val="none"/>
+              </w:rPr>
+            </w:pPr>
+            <w:r>
+              <w:rPr>
+                <w:rFonts w:ascii="Arial" w:eastAsia="Times New Roman" w:hAnsi="Arial" w:cs="Arial"/>
+                <w:color w:val="000000"/>
+                <w:kern w:val="0"/>
+                <w:sz w:val="20"/>
+                <w:szCs w:val="20"/>
+                <w14:ligatures w14:val="none"/>
+              </w:rPr>
               <w:t>2</w:t>
             </w:r>
           </w:p>
@@ -486,12 +7392,28 @@
           </w:tcPr>
           <w:p>
             <w:pPr>
-              <w:ind w:firstLine="0"/>
-            </w:pPr>
-            <w:hyperlink r:id="rId7" w:history="1">
+              <w:spacing w:before="0" w:after="0" w:line="293" w:lineRule="atLeast"/>
+              <w:ind w:firstLine="0"/>
+              <w:jc w:val="both"/>
+              <w:rPr>
+                <w:rFonts w:ascii="Arial" w:eastAsia="Times New Roman" w:hAnsi="Arial" w:cs="Arial"/>
+                <w:color w:val="000000"/>
+                <w:kern w:val="0"/>
+                <w:sz w:val="20"/>
+                <w:szCs w:val="20"/>
+                <w14:ligatures w14:val="none"/>
+              </w:rPr>
+            </w:pPr>
+            <w:hyperlink r:id="rId43" w:history="1">
               <w:r>
                 <w:rPr>
-                  <w:rStyle w:val="Hyperlink"/>
+                  <w:rFonts w:ascii="Arial" w:eastAsia="Times New Roman" w:hAnsi="Arial" w:cs="Arial"/>
+                  <w:color w:val="0000FF"/>
+                  <w:kern w:val="0"/>
+                  <w:sz w:val="20"/>
+                  <w:szCs w:val="20"/>
+                  <w:u w:val="single"/>
+                  <w14:ligatures w14:val="none"/>
                 </w:rPr>
                 <w:t>Quách Đình Hoàng</w:t>
               </w:r>
@@ -519,9 +7441,27 @@
           </w:tcPr>
           <w:p>
             <w:pPr>
-              <w:ind w:firstLine="0"/>
-            </w:pPr>
-            <w:r>
+              <w:spacing w:before="0" w:after="0" w:line="293" w:lineRule="atLeast"/>
+              <w:ind w:firstLine="0"/>
+              <w:jc w:val="both"/>
+              <w:rPr>
+                <w:rFonts w:ascii="Arial" w:eastAsia="Times New Roman" w:hAnsi="Arial" w:cs="Arial"/>
+                <w:color w:val="000000"/>
+                <w:kern w:val="0"/>
+                <w:sz w:val="20"/>
+                <w:szCs w:val="20"/>
+                <w14:ligatures w14:val="none"/>
+              </w:rPr>
+            </w:pPr>
+            <w:r>
+              <w:rPr>
+                <w:rFonts w:ascii="Arial" w:eastAsia="Times New Roman" w:hAnsi="Arial" w:cs="Arial"/>
+                <w:color w:val="000000"/>
+                <w:kern w:val="0"/>
+                <w:sz w:val="20"/>
+                <w:szCs w:val="20"/>
+                <w14:ligatures w14:val="none"/>
+              </w:rPr>
               <w:t>GVC, ThS</w:t>
             </w:r>
           </w:p>
@@ -547,9 +7487,27 @@
           </w:tcPr>
           <w:p>
             <w:pPr>
-              <w:ind w:firstLine="0"/>
-            </w:pPr>
-            <w:r>
+              <w:spacing w:before="0" w:after="0" w:line="293" w:lineRule="atLeast"/>
+              <w:ind w:firstLine="0"/>
+              <w:jc w:val="both"/>
+              <w:rPr>
+                <w:rFonts w:ascii="Arial" w:eastAsia="Times New Roman" w:hAnsi="Arial" w:cs="Arial"/>
+                <w:color w:val="000000"/>
+                <w:kern w:val="0"/>
+                <w:sz w:val="20"/>
+                <w:szCs w:val="20"/>
+                <w14:ligatures w14:val="none"/>
+              </w:rPr>
+            </w:pPr>
+            <w:r>
+              <w:rPr>
+                <w:rFonts w:ascii="Arial" w:eastAsia="Times New Roman" w:hAnsi="Arial" w:cs="Arial"/>
+                <w:color w:val="000000"/>
+                <w:kern w:val="0"/>
+                <w:sz w:val="20"/>
+                <w:szCs w:val="20"/>
+                <w14:ligatures w14:val="none"/>
+              </w:rPr>
               <w:t>Phó Chủ nhiệm Bộ môn</w:t>
             </w:r>
           </w:p>
@@ -575,12 +7533,28 @@
           </w:tcPr>
           <w:p>
             <w:pPr>
-              <w:ind w:firstLine="0"/>
-            </w:pPr>
-            <w:hyperlink r:id="rId8" w:history="1">
+              <w:spacing w:before="0" w:after="0" w:line="293" w:lineRule="atLeast"/>
+              <w:ind w:firstLine="0"/>
+              <w:jc w:val="both"/>
+              <w:rPr>
+                <w:rFonts w:ascii="Arial" w:eastAsia="Times New Roman" w:hAnsi="Arial" w:cs="Arial"/>
+                <w:color w:val="000000"/>
+                <w:kern w:val="0"/>
+                <w:sz w:val="20"/>
+                <w:szCs w:val="20"/>
+                <w14:ligatures w14:val="none"/>
+              </w:rPr>
+            </w:pPr>
+            <w:hyperlink r:id="rId44" w:history="1">
               <w:r>
                 <w:rPr>
-                  <w:rStyle w:val="Hyperlink"/>
+                  <w:rFonts w:ascii="Arial" w:eastAsia="Times New Roman" w:hAnsi="Arial" w:cs="Arial"/>
+                  <w:color w:val="0000FF"/>
+                  <w:kern w:val="0"/>
+                  <w:sz w:val="20"/>
+                  <w:szCs w:val="20"/>
+                  <w:u w:val="single"/>
+                  <w14:ligatures w14:val="none"/>
                 </w:rPr>
                 <w:t>hoangqd@hcmute.edu.vn</w:t>
               </w:r>
@@ -613,9 +7587,27 @@
           </w:tcPr>
           <w:p>
             <w:pPr>
-              <w:ind w:firstLine="0"/>
-            </w:pPr>
-            <w:r>
+              <w:spacing w:before="0" w:after="0" w:line="293" w:lineRule="atLeast"/>
+              <w:ind w:firstLine="0"/>
+              <w:jc w:val="center"/>
+              <w:rPr>
+                <w:rFonts w:ascii="Arial" w:eastAsia="Times New Roman" w:hAnsi="Arial" w:cs="Arial"/>
+                <w:color w:val="000000"/>
+                <w:kern w:val="0"/>
+                <w:sz w:val="20"/>
+                <w:szCs w:val="20"/>
+                <w14:ligatures w14:val="none"/>
+              </w:rPr>
+            </w:pPr>
+            <w:r>
+              <w:rPr>
+                <w:rFonts w:ascii="Arial" w:eastAsia="Times New Roman" w:hAnsi="Arial" w:cs="Arial"/>
+                <w:color w:val="000000"/>
+                <w:kern w:val="0"/>
+                <w:sz w:val="20"/>
+                <w:szCs w:val="20"/>
+                <w14:ligatures w14:val="none"/>
+              </w:rPr>
               <w:t>3</w:t>
             </w:r>
           </w:p>
@@ -641,12 +7633,28 @@
           </w:tcPr>
           <w:p>
             <w:pPr>
-              <w:ind w:firstLine="0"/>
-            </w:pPr>
-            <w:hyperlink r:id="rId9" w:history="1">
+              <w:spacing w:before="0" w:after="0" w:line="293" w:lineRule="atLeast"/>
+              <w:ind w:firstLine="0"/>
+              <w:jc w:val="both"/>
+              <w:rPr>
+                <w:rFonts w:ascii="Arial" w:eastAsia="Times New Roman" w:hAnsi="Arial" w:cs="Arial"/>
+                <w:color w:val="000000"/>
+                <w:kern w:val="0"/>
+                <w:sz w:val="20"/>
+                <w:szCs w:val="20"/>
+                <w14:ligatures w14:val="none"/>
+              </w:rPr>
+            </w:pPr>
+            <w:hyperlink r:id="rId45" w:history="1">
               <w:r>
                 <w:rPr>
-                  <w:rStyle w:val="Hyperlink"/>
+                  <w:rFonts w:ascii="Arial" w:eastAsia="Times New Roman" w:hAnsi="Arial" w:cs="Arial"/>
+                  <w:color w:val="0000FF"/>
+                  <w:kern w:val="0"/>
+                  <w:sz w:val="20"/>
+                  <w:szCs w:val="20"/>
+                  <w:u w:val="single"/>
+                  <w14:ligatures w14:val="none"/>
                 </w:rPr>
                 <w:t>Trần Công Tú</w:t>
               </w:r>
@@ -674,9 +7682,27 @@
           </w:tcPr>
           <w:p>
             <w:pPr>
-              <w:ind w:firstLine="0"/>
-            </w:pPr>
-            <w:r>
+              <w:spacing w:before="0" w:after="0" w:line="293" w:lineRule="atLeast"/>
+              <w:ind w:firstLine="0"/>
+              <w:jc w:val="both"/>
+              <w:rPr>
+                <w:rFonts w:ascii="Arial" w:eastAsia="Times New Roman" w:hAnsi="Arial" w:cs="Arial"/>
+                <w:color w:val="000000"/>
+                <w:kern w:val="0"/>
+                <w:sz w:val="20"/>
+                <w:szCs w:val="20"/>
+                <w14:ligatures w14:val="none"/>
+              </w:rPr>
+            </w:pPr>
+            <w:r>
+              <w:rPr>
+                <w:rFonts w:ascii="Arial" w:eastAsia="Times New Roman" w:hAnsi="Arial" w:cs="Arial"/>
+                <w:color w:val="000000"/>
+                <w:kern w:val="0"/>
+                <w:sz w:val="20"/>
+                <w:szCs w:val="20"/>
+                <w14:ligatures w14:val="none"/>
+              </w:rPr>
               <w:t>GV, ThS</w:t>
             </w:r>
           </w:p>
@@ -702,7 +7728,17 @@
           </w:tcPr>
           <w:p>
             <w:pPr>
-              <w:ind w:firstLine="0"/>
+              <w:spacing w:before="0" w:after="0" w:line="293" w:lineRule="atLeast"/>
+              <w:ind w:firstLine="0"/>
+              <w:jc w:val="both"/>
+              <w:rPr>
+                <w:rFonts w:ascii="Arial" w:eastAsia="Times New Roman" w:hAnsi="Arial" w:cs="Arial"/>
+                <w:color w:val="000000"/>
+                <w:kern w:val="0"/>
+                <w:sz w:val="20"/>
+                <w:szCs w:val="20"/>
+                <w14:ligatures w14:val="none"/>
+              </w:rPr>
             </w:pPr>
           </w:p>
         </w:tc>
@@ -727,12 +7763,28 @@
           </w:tcPr>
           <w:p>
             <w:pPr>
-              <w:ind w:firstLine="0"/>
-            </w:pPr>
-            <w:hyperlink r:id="rId10" w:history="1">
+              <w:spacing w:before="0" w:after="0" w:line="293" w:lineRule="atLeast"/>
+              <w:ind w:firstLine="0"/>
+              <w:jc w:val="both"/>
+              <w:rPr>
+                <w:rFonts w:ascii="Arial" w:eastAsia="Times New Roman" w:hAnsi="Arial" w:cs="Arial"/>
+                <w:color w:val="000000"/>
+                <w:kern w:val="0"/>
+                <w:sz w:val="20"/>
+                <w:szCs w:val="20"/>
+                <w14:ligatures w14:val="none"/>
+              </w:rPr>
+            </w:pPr>
+            <w:hyperlink r:id="rId46" w:history="1">
               <w:r>
                 <w:rPr>
-                  <w:rStyle w:val="Hyperlink"/>
+                  <w:rFonts w:ascii="Arial" w:eastAsia="Times New Roman" w:hAnsi="Arial" w:cs="Arial"/>
+                  <w:color w:val="0000FF"/>
+                  <w:kern w:val="0"/>
+                  <w:sz w:val="20"/>
+                  <w:szCs w:val="20"/>
+                  <w:u w:val="single"/>
+                  <w14:ligatures w14:val="none"/>
                 </w:rPr>
                 <w:t>tutc@hcmute.edu.vn</w:t>
               </w:r>
@@ -765,9 +7817,27 @@
           </w:tcPr>
           <w:p>
             <w:pPr>
-              <w:ind w:firstLine="0"/>
-            </w:pPr>
-            <w:r>
+              <w:spacing w:before="0" w:after="0" w:line="293" w:lineRule="atLeast"/>
+              <w:ind w:firstLine="0"/>
+              <w:jc w:val="center"/>
+              <w:rPr>
+                <w:rFonts w:ascii="Arial" w:eastAsia="Times New Roman" w:hAnsi="Arial" w:cs="Arial"/>
+                <w:color w:val="000000"/>
+                <w:kern w:val="0"/>
+                <w:sz w:val="20"/>
+                <w:szCs w:val="20"/>
+                <w14:ligatures w14:val="none"/>
+              </w:rPr>
+            </w:pPr>
+            <w:r>
+              <w:rPr>
+                <w:rFonts w:ascii="Arial" w:eastAsia="Times New Roman" w:hAnsi="Arial" w:cs="Arial"/>
+                <w:color w:val="000000"/>
+                <w:kern w:val="0"/>
+                <w:sz w:val="20"/>
+                <w:szCs w:val="20"/>
+                <w14:ligatures w14:val="none"/>
+              </w:rPr>
               <w:t>4</w:t>
             </w:r>
           </w:p>
@@ -793,12 +7863,28 @@
           </w:tcPr>
           <w:p>
             <w:pPr>
-              <w:ind w:firstLine="0"/>
-            </w:pPr>
-            <w:hyperlink r:id="rId11" w:history="1">
+              <w:spacing w:before="0" w:after="0" w:line="293" w:lineRule="atLeast"/>
+              <w:ind w:firstLine="0"/>
+              <w:jc w:val="both"/>
+              <w:rPr>
+                <w:rFonts w:ascii="Arial" w:eastAsia="Times New Roman" w:hAnsi="Arial" w:cs="Arial"/>
+                <w:color w:val="000000"/>
+                <w:kern w:val="0"/>
+                <w:sz w:val="20"/>
+                <w:szCs w:val="20"/>
+                <w14:ligatures w14:val="none"/>
+              </w:rPr>
+            </w:pPr>
+            <w:hyperlink r:id="rId47" w:history="1">
               <w:r>
                 <w:rPr>
-                  <w:rStyle w:val="Hyperlink"/>
+                  <w:rFonts w:ascii="Arial" w:eastAsia="Times New Roman" w:hAnsi="Arial" w:cs="Arial"/>
+                  <w:color w:val="0000FF"/>
+                  <w:kern w:val="0"/>
+                  <w:sz w:val="20"/>
+                  <w:szCs w:val="20"/>
+                  <w:u w:val="single"/>
+                  <w14:ligatures w14:val="none"/>
                 </w:rPr>
                 <w:t>Hoàng Văn Dũng</w:t>
               </w:r>
@@ -826,9 +7912,27 @@
           </w:tcPr>
           <w:p>
             <w:pPr>
-              <w:ind w:firstLine="0"/>
-            </w:pPr>
-            <w:r>
+              <w:spacing w:before="0" w:after="0" w:line="293" w:lineRule="atLeast"/>
+              <w:ind w:firstLine="0"/>
+              <w:jc w:val="both"/>
+              <w:rPr>
+                <w:rFonts w:ascii="Arial" w:eastAsia="Times New Roman" w:hAnsi="Arial" w:cs="Arial"/>
+                <w:color w:val="000000"/>
+                <w:kern w:val="0"/>
+                <w:sz w:val="20"/>
+                <w:szCs w:val="20"/>
+                <w14:ligatures w14:val="none"/>
+              </w:rPr>
+            </w:pPr>
+            <w:r>
+              <w:rPr>
+                <w:rFonts w:ascii="Arial" w:eastAsia="Times New Roman" w:hAnsi="Arial" w:cs="Arial"/>
+                <w:color w:val="000000"/>
+                <w:kern w:val="0"/>
+                <w:sz w:val="20"/>
+                <w:szCs w:val="20"/>
+                <w14:ligatures w14:val="none"/>
+              </w:rPr>
               <w:t>GV Cao cấp, PGS.TS</w:t>
             </w:r>
           </w:p>
@@ -854,9 +7958,27 @@
           </w:tcPr>
           <w:p>
             <w:pPr>
-              <w:ind w:firstLine="0"/>
-            </w:pPr>
-            <w:r>
+              <w:spacing w:before="0" w:after="0" w:line="293" w:lineRule="atLeast"/>
+              <w:ind w:firstLine="0"/>
+              <w:jc w:val="both"/>
+              <w:rPr>
+                <w:rFonts w:ascii="Arial" w:eastAsia="Times New Roman" w:hAnsi="Arial" w:cs="Arial"/>
+                <w:color w:val="000000"/>
+                <w:kern w:val="0"/>
+                <w:sz w:val="20"/>
+                <w:szCs w:val="20"/>
+                <w14:ligatures w14:val="none"/>
+              </w:rPr>
+            </w:pPr>
+            <w:r>
+              <w:rPr>
+                <w:rFonts w:ascii="Arial" w:eastAsia="Times New Roman" w:hAnsi="Arial" w:cs="Arial"/>
+                <w:color w:val="000000"/>
+                <w:kern w:val="0"/>
+                <w:sz w:val="20"/>
+                <w:szCs w:val="20"/>
+                <w14:ligatures w14:val="none"/>
+              </w:rPr>
               <w:t>Phó Trưởng khoa</w:t>
             </w:r>
           </w:p>
@@ -882,12 +8004,28 @@
           </w:tcPr>
           <w:p>
             <w:pPr>
-              <w:ind w:firstLine="0"/>
-            </w:pPr>
-            <w:hyperlink r:id="rId12" w:history="1">
+              <w:spacing w:before="0" w:after="0" w:line="293" w:lineRule="atLeast"/>
+              <w:ind w:firstLine="0"/>
+              <w:jc w:val="both"/>
+              <w:rPr>
+                <w:rFonts w:ascii="Arial" w:eastAsia="Times New Roman" w:hAnsi="Arial" w:cs="Arial"/>
+                <w:color w:val="000000"/>
+                <w:kern w:val="0"/>
+                <w:sz w:val="20"/>
+                <w:szCs w:val="20"/>
+                <w14:ligatures w14:val="none"/>
+              </w:rPr>
+            </w:pPr>
+            <w:hyperlink r:id="rId48" w:history="1">
               <w:r>
                 <w:rPr>
-                  <w:rStyle w:val="Hyperlink"/>
+                  <w:rFonts w:ascii="Arial" w:eastAsia="Times New Roman" w:hAnsi="Arial" w:cs="Arial"/>
+                  <w:color w:val="0000FF"/>
+                  <w:kern w:val="0"/>
+                  <w:sz w:val="20"/>
+                  <w:szCs w:val="20"/>
+                  <w:u w:val="single"/>
+                  <w14:ligatures w14:val="none"/>
                 </w:rPr>
                 <w:t>dunghv@hcmute.edu.vn</w:t>
               </w:r>
@@ -920,9 +8058,27 @@
           </w:tcPr>
           <w:p>
             <w:pPr>
-              <w:ind w:firstLine="0"/>
-            </w:pPr>
-            <w:r>
+              <w:spacing w:before="0" w:after="0" w:line="293" w:lineRule="atLeast"/>
+              <w:ind w:firstLine="0"/>
+              <w:jc w:val="center"/>
+              <w:rPr>
+                <w:rFonts w:ascii="Arial" w:eastAsia="Times New Roman" w:hAnsi="Arial" w:cs="Arial"/>
+                <w:color w:val="000000"/>
+                <w:kern w:val="0"/>
+                <w:sz w:val="20"/>
+                <w:szCs w:val="20"/>
+                <w14:ligatures w14:val="none"/>
+              </w:rPr>
+            </w:pPr>
+            <w:r>
+              <w:rPr>
+                <w:rFonts w:ascii="Arial" w:eastAsia="Times New Roman" w:hAnsi="Arial" w:cs="Arial"/>
+                <w:color w:val="000000"/>
+                <w:kern w:val="0"/>
+                <w:sz w:val="20"/>
+                <w:szCs w:val="20"/>
+                <w14:ligatures w14:val="none"/>
+              </w:rPr>
               <w:t>5</w:t>
             </w:r>
           </w:p>
@@ -948,9 +8104,27 @@
           </w:tcPr>
           <w:p>
             <w:pPr>
-              <w:ind w:firstLine="0"/>
-            </w:pPr>
-            <w:r>
+              <w:spacing w:before="0" w:after="0" w:line="293" w:lineRule="atLeast"/>
+              <w:ind w:firstLine="0"/>
+              <w:jc w:val="both"/>
+              <w:rPr>
+                <w:rFonts w:ascii="Arial" w:eastAsia="Times New Roman" w:hAnsi="Arial" w:cs="Arial"/>
+                <w:color w:val="000000"/>
+                <w:kern w:val="0"/>
+                <w:sz w:val="20"/>
+                <w:szCs w:val="20"/>
+                <w14:ligatures w14:val="none"/>
+              </w:rPr>
+            </w:pPr>
+            <w:r>
+              <w:rPr>
+                <w:rFonts w:ascii="Arial" w:eastAsia="Times New Roman" w:hAnsi="Arial" w:cs="Arial"/>
+                <w:color w:val="0000FF"/>
+                <w:kern w:val="0"/>
+                <w:sz w:val="20"/>
+                <w:szCs w:val="20"/>
+                <w14:ligatures w14:val="none"/>
+              </w:rPr>
               <w:t>Nguyễn Quang Ngọc</w:t>
             </w:r>
           </w:p>
@@ -976,9 +8150,27 @@
           </w:tcPr>
           <w:p>
             <w:pPr>
-              <w:ind w:firstLine="0"/>
-            </w:pPr>
-            <w:r>
+              <w:spacing w:before="0" w:after="0" w:line="293" w:lineRule="atLeast"/>
+              <w:ind w:firstLine="0"/>
+              <w:jc w:val="both"/>
+              <w:rPr>
+                <w:rFonts w:ascii="Arial" w:eastAsia="Times New Roman" w:hAnsi="Arial" w:cs="Arial"/>
+                <w:color w:val="000000"/>
+                <w:kern w:val="0"/>
+                <w:sz w:val="20"/>
+                <w:szCs w:val="20"/>
+                <w14:ligatures w14:val="none"/>
+              </w:rPr>
+            </w:pPr>
+            <w:r>
+              <w:rPr>
+                <w:rFonts w:ascii="Arial" w:eastAsia="Times New Roman" w:hAnsi="Arial" w:cs="Arial"/>
+                <w:color w:val="000000"/>
+                <w:kern w:val="0"/>
+                <w:sz w:val="20"/>
+                <w:szCs w:val="20"/>
+                <w14:ligatures w14:val="none"/>
+              </w:rPr>
               <w:t>GV, ThS</w:t>
             </w:r>
           </w:p>
@@ -1004,7 +8196,17 @@
           </w:tcPr>
           <w:p>
             <w:pPr>
-              <w:ind w:firstLine="0"/>
+              <w:spacing w:before="0" w:after="0" w:line="293" w:lineRule="atLeast"/>
+              <w:ind w:firstLine="0"/>
+              <w:jc w:val="both"/>
+              <w:rPr>
+                <w:rFonts w:ascii="Arial" w:eastAsia="Times New Roman" w:hAnsi="Arial" w:cs="Arial"/>
+                <w:color w:val="000000"/>
+                <w:kern w:val="0"/>
+                <w:sz w:val="20"/>
+                <w:szCs w:val="20"/>
+                <w14:ligatures w14:val="none"/>
+              </w:rPr>
             </w:pPr>
           </w:p>
         </w:tc>
@@ -1029,12 +8231,28 @@
           </w:tcPr>
           <w:p>
             <w:pPr>
-              <w:ind w:firstLine="0"/>
-            </w:pPr>
-            <w:hyperlink r:id="rId13" w:history="1">
+              <w:spacing w:before="0" w:after="0" w:line="293" w:lineRule="atLeast"/>
+              <w:ind w:firstLine="0"/>
+              <w:jc w:val="both"/>
+              <w:rPr>
+                <w:rFonts w:ascii="Arial" w:eastAsia="Times New Roman" w:hAnsi="Arial" w:cs="Arial"/>
+                <w:color w:val="000000"/>
+                <w:kern w:val="0"/>
+                <w:sz w:val="20"/>
+                <w:szCs w:val="20"/>
+                <w14:ligatures w14:val="none"/>
+              </w:rPr>
+            </w:pPr>
+            <w:hyperlink r:id="rId49" w:history="1">
               <w:r>
                 <w:rPr>
-                  <w:rStyle w:val="Hyperlink"/>
+                  <w:rFonts w:ascii="Arial" w:eastAsia="Times New Roman" w:hAnsi="Arial" w:cs="Arial"/>
+                  <w:color w:val="0000FF"/>
+                  <w:kern w:val="0"/>
+                  <w:sz w:val="20"/>
+                  <w:szCs w:val="20"/>
+                  <w:u w:val="single"/>
+                  <w14:ligatures w14:val="none"/>
                 </w:rPr>
                 <w:t>ngocnq@hcmute.edu.vn</w:t>
               </w:r>
@@ -1067,9 +8285,27 @@
           </w:tcPr>
           <w:p>
             <w:pPr>
-              <w:ind w:firstLine="0"/>
-            </w:pPr>
-            <w:r>
+              <w:spacing w:before="0" w:after="0" w:line="293" w:lineRule="atLeast"/>
+              <w:ind w:firstLine="0"/>
+              <w:jc w:val="center"/>
+              <w:rPr>
+                <w:rFonts w:ascii="Arial" w:eastAsia="Times New Roman" w:hAnsi="Arial" w:cs="Arial"/>
+                <w:color w:val="000000"/>
+                <w:kern w:val="0"/>
+                <w:sz w:val="20"/>
+                <w:szCs w:val="20"/>
+                <w14:ligatures w14:val="none"/>
+              </w:rPr>
+            </w:pPr>
+            <w:r>
+              <w:rPr>
+                <w:rFonts w:ascii="Arial" w:eastAsia="Times New Roman" w:hAnsi="Arial" w:cs="Arial"/>
+                <w:color w:val="000000"/>
+                <w:kern w:val="0"/>
+                <w:sz w:val="20"/>
+                <w:szCs w:val="20"/>
+                <w14:ligatures w14:val="none"/>
+              </w:rPr>
               <w:t>6</w:t>
             </w:r>
           </w:p>
@@ -1095,12 +8331,28 @@
           </w:tcPr>
           <w:p>
             <w:pPr>
-              <w:ind w:firstLine="0"/>
-            </w:pPr>
-            <w:hyperlink r:id="rId14" w:history="1">
+              <w:spacing w:before="0" w:after="0" w:line="293" w:lineRule="atLeast"/>
+              <w:ind w:firstLine="0"/>
+              <w:jc w:val="both"/>
+              <w:rPr>
+                <w:rFonts w:ascii="Arial" w:eastAsia="Times New Roman" w:hAnsi="Arial" w:cs="Arial"/>
+                <w:color w:val="000000"/>
+                <w:kern w:val="0"/>
+                <w:sz w:val="20"/>
+                <w:szCs w:val="20"/>
+                <w14:ligatures w14:val="none"/>
+              </w:rPr>
+            </w:pPr>
+            <w:hyperlink r:id="rId50" w:history="1">
               <w:r>
                 <w:rPr>
-                  <w:rStyle w:val="Hyperlink"/>
+                  <w:rFonts w:ascii="Arial" w:eastAsia="Times New Roman" w:hAnsi="Arial" w:cs="Arial"/>
+                  <w:color w:val="0000FF"/>
+                  <w:kern w:val="0"/>
+                  <w:sz w:val="20"/>
+                  <w:szCs w:val="20"/>
+                  <w:u w:val="single"/>
+                  <w14:ligatures w14:val="none"/>
                 </w:rPr>
                 <w:t>Trần Tiến Đức</w:t>
               </w:r>
@@ -1128,9 +8380,27 @@
           </w:tcPr>
           <w:p>
             <w:pPr>
-              <w:ind w:firstLine="0"/>
-            </w:pPr>
-            <w:r>
+              <w:spacing w:before="0" w:after="0" w:line="293" w:lineRule="atLeast"/>
+              <w:ind w:firstLine="0"/>
+              <w:jc w:val="both"/>
+              <w:rPr>
+                <w:rFonts w:ascii="Arial" w:eastAsia="Times New Roman" w:hAnsi="Arial" w:cs="Arial"/>
+                <w:color w:val="000000"/>
+                <w:kern w:val="0"/>
+                <w:sz w:val="20"/>
+                <w:szCs w:val="20"/>
+                <w14:ligatures w14:val="none"/>
+              </w:rPr>
+            </w:pPr>
+            <w:r>
+              <w:rPr>
+                <w:rFonts w:ascii="Arial" w:eastAsia="Times New Roman" w:hAnsi="Arial" w:cs="Arial"/>
+                <w:color w:val="000000"/>
+                <w:kern w:val="0"/>
+                <w:sz w:val="20"/>
+                <w:szCs w:val="20"/>
+                <w14:ligatures w14:val="none"/>
+              </w:rPr>
               <w:t>GVC, ThS</w:t>
             </w:r>
           </w:p>
@@ -1156,9 +8426,27 @@
           </w:tcPr>
           <w:p>
             <w:pPr>
-              <w:ind w:firstLine="0"/>
-            </w:pPr>
-            <w:r>
+              <w:spacing w:before="0" w:after="0" w:line="293" w:lineRule="atLeast"/>
+              <w:ind w:firstLine="0"/>
+              <w:jc w:val="both"/>
+              <w:rPr>
+                <w:rFonts w:ascii="Arial" w:eastAsia="Times New Roman" w:hAnsi="Arial" w:cs="Arial"/>
+                <w:color w:val="000000"/>
+                <w:kern w:val="0"/>
+                <w:sz w:val="20"/>
+                <w:szCs w:val="20"/>
+                <w14:ligatures w14:val="none"/>
+              </w:rPr>
+            </w:pPr>
+            <w:r>
+              <w:rPr>
+                <w:rFonts w:ascii="Arial" w:eastAsia="Times New Roman" w:hAnsi="Arial" w:cs="Arial"/>
+                <w:color w:val="000000"/>
+                <w:kern w:val="0"/>
+                <w:sz w:val="20"/>
+                <w:szCs w:val="20"/>
+                <w14:ligatures w14:val="none"/>
+              </w:rPr>
               <w:t> </w:t>
             </w:r>
           </w:p>
@@ -1184,17 +8472,41 @@
           </w:tcPr>
           <w:p>
             <w:pPr>
-              <w:ind w:firstLine="0"/>
-            </w:pPr>
-            <w:hyperlink r:id="rId15" w:history="1">
+              <w:spacing w:before="0" w:after="0" w:line="293" w:lineRule="atLeast"/>
+              <w:ind w:firstLine="0"/>
+              <w:jc w:val="both"/>
+              <w:rPr>
+                <w:rFonts w:ascii="Arial" w:eastAsia="Times New Roman" w:hAnsi="Arial" w:cs="Arial"/>
+                <w:color w:val="000000"/>
+                <w:kern w:val="0"/>
+                <w:sz w:val="20"/>
+                <w:szCs w:val="20"/>
+                <w14:ligatures w14:val="none"/>
+              </w:rPr>
+            </w:pPr>
+            <w:hyperlink r:id="rId51" w:history="1">
               <w:r>
                 <w:rPr>
-                  <w:rStyle w:val="Hyperlink"/>
+                  <w:rFonts w:ascii="Arial" w:eastAsia="Times New Roman" w:hAnsi="Arial" w:cs="Arial"/>
+                  <w:color w:val="0000FF"/>
+                  <w:kern w:val="0"/>
+                  <w:sz w:val="20"/>
+                  <w:szCs w:val="20"/>
+                  <w:u w:val="single"/>
+                  <w14:ligatures w14:val="none"/>
                 </w:rPr>
                 <w:t>ductt@hcmute.edu.vn</w:t>
               </w:r>
             </w:hyperlink>
             <w:r>
+              <w:rPr>
+                <w:rFonts w:ascii="Arial" w:eastAsia="Times New Roman" w:hAnsi="Arial" w:cs="Arial"/>
+                <w:color w:val="000000"/>
+                <w:kern w:val="0"/>
+                <w:sz w:val="20"/>
+                <w:szCs w:val="20"/>
+                <w14:ligatures w14:val="none"/>
+              </w:rPr>
               <w:t> </w:t>
             </w:r>
           </w:p>
@@ -1225,9 +8537,27 @@
           </w:tcPr>
           <w:p>
             <w:pPr>
-              <w:ind w:firstLine="0"/>
-            </w:pPr>
-            <w:r>
+              <w:spacing w:before="0" w:after="0" w:line="293" w:lineRule="atLeast"/>
+              <w:ind w:firstLine="0"/>
+              <w:jc w:val="center"/>
+              <w:rPr>
+                <w:rFonts w:ascii="Arial" w:eastAsia="Times New Roman" w:hAnsi="Arial" w:cs="Arial"/>
+                <w:color w:val="000000"/>
+                <w:kern w:val="0"/>
+                <w:sz w:val="20"/>
+                <w:szCs w:val="20"/>
+                <w14:ligatures w14:val="none"/>
+              </w:rPr>
+            </w:pPr>
+            <w:r>
+              <w:rPr>
+                <w:rFonts w:ascii="Arial" w:eastAsia="Times New Roman" w:hAnsi="Arial" w:cs="Arial"/>
+                <w:color w:val="000000"/>
+                <w:kern w:val="0"/>
+                <w:sz w:val="20"/>
+                <w:szCs w:val="20"/>
+                <w14:ligatures w14:val="none"/>
+              </w:rPr>
               <w:t>7</w:t>
             </w:r>
           </w:p>
@@ -1253,12 +8583,28 @@
           </w:tcPr>
           <w:p>
             <w:pPr>
-              <w:ind w:firstLine="0"/>
-            </w:pPr>
-            <w:hyperlink r:id="rId16" w:history="1">
+              <w:spacing w:before="0" w:after="0" w:line="293" w:lineRule="atLeast"/>
+              <w:ind w:firstLine="0"/>
+              <w:jc w:val="both"/>
+              <w:rPr>
+                <w:rFonts w:ascii="Arial" w:eastAsia="Times New Roman" w:hAnsi="Arial" w:cs="Arial"/>
+                <w:color w:val="000000"/>
+                <w:kern w:val="0"/>
+                <w:sz w:val="20"/>
+                <w:szCs w:val="20"/>
+                <w14:ligatures w14:val="none"/>
+              </w:rPr>
+            </w:pPr>
+            <w:hyperlink r:id="rId52" w:history="1">
               <w:r>
                 <w:rPr>
-                  <w:rStyle w:val="Hyperlink"/>
+                  <w:rFonts w:ascii="Arial" w:eastAsia="Times New Roman" w:hAnsi="Arial" w:cs="Arial"/>
+                  <w:color w:val="0000FF"/>
+                  <w:kern w:val="0"/>
+                  <w:sz w:val="20"/>
+                  <w:szCs w:val="20"/>
+                  <w:u w:val="single"/>
+                  <w14:ligatures w14:val="none"/>
                 </w:rPr>
                 <w:t>Lê Minh Tân</w:t>
               </w:r>
@@ -1286,9 +8632,27 @@
           </w:tcPr>
           <w:p>
             <w:pPr>
-              <w:ind w:firstLine="0"/>
-            </w:pPr>
-            <w:r>
+              <w:spacing w:before="0" w:after="0" w:line="293" w:lineRule="atLeast"/>
+              <w:ind w:firstLine="0"/>
+              <w:jc w:val="both"/>
+              <w:rPr>
+                <w:rFonts w:ascii="Arial" w:eastAsia="Times New Roman" w:hAnsi="Arial" w:cs="Arial"/>
+                <w:color w:val="000000"/>
+                <w:kern w:val="0"/>
+                <w:sz w:val="20"/>
+                <w:szCs w:val="20"/>
+                <w14:ligatures w14:val="none"/>
+              </w:rPr>
+            </w:pPr>
+            <w:r>
+              <w:rPr>
+                <w:rFonts w:ascii="Arial" w:eastAsia="Times New Roman" w:hAnsi="Arial" w:cs="Arial"/>
+                <w:color w:val="000000"/>
+                <w:kern w:val="0"/>
+                <w:sz w:val="20"/>
+                <w:szCs w:val="20"/>
+                <w14:ligatures w14:val="none"/>
+              </w:rPr>
               <w:t>GV, ThS</w:t>
             </w:r>
           </w:p>
@@ -1314,7 +8678,17 @@
           </w:tcPr>
           <w:p>
             <w:pPr>
-              <w:ind w:firstLine="0"/>
+              <w:spacing w:before="0" w:after="0" w:line="293" w:lineRule="atLeast"/>
+              <w:ind w:firstLine="0"/>
+              <w:jc w:val="both"/>
+              <w:rPr>
+                <w:rFonts w:ascii="Arial" w:eastAsia="Times New Roman" w:hAnsi="Arial" w:cs="Arial"/>
+                <w:color w:val="000000"/>
+                <w:kern w:val="0"/>
+                <w:sz w:val="20"/>
+                <w:szCs w:val="20"/>
+                <w14:ligatures w14:val="none"/>
+              </w:rPr>
             </w:pPr>
           </w:p>
         </w:tc>
@@ -1339,17 +8713,41 @@
           </w:tcPr>
           <w:p>
             <w:pPr>
-              <w:ind w:firstLine="0"/>
-            </w:pPr>
-            <w:hyperlink r:id="rId17" w:history="1">
+              <w:spacing w:before="0" w:after="0" w:line="293" w:lineRule="atLeast"/>
+              <w:ind w:firstLine="0"/>
+              <w:jc w:val="both"/>
+              <w:rPr>
+                <w:rFonts w:ascii="Arial" w:eastAsia="Times New Roman" w:hAnsi="Arial" w:cs="Arial"/>
+                <w:color w:val="000000"/>
+                <w:kern w:val="0"/>
+                <w:sz w:val="20"/>
+                <w:szCs w:val="20"/>
+                <w14:ligatures w14:val="none"/>
+              </w:rPr>
+            </w:pPr>
+            <w:hyperlink r:id="rId53" w:history="1">
               <w:r>
                 <w:rPr>
-                  <w:rStyle w:val="Hyperlink"/>
+                  <w:rFonts w:ascii="Arial" w:eastAsia="Times New Roman" w:hAnsi="Arial" w:cs="Arial"/>
+                  <w:color w:val="0000FF"/>
+                  <w:kern w:val="0"/>
+                  <w:sz w:val="20"/>
+                  <w:szCs w:val="20"/>
+                  <w:u w:val="single"/>
+                  <w14:ligatures w14:val="none"/>
                 </w:rPr>
                 <w:t>tanlm@hcmute.edu.vn</w:t>
               </w:r>
             </w:hyperlink>
             <w:r>
+              <w:rPr>
+                <w:rFonts w:ascii="Arial" w:eastAsia="Times New Roman" w:hAnsi="Arial" w:cs="Arial"/>
+                <w:color w:val="000000"/>
+                <w:kern w:val="0"/>
+                <w:sz w:val="20"/>
+                <w:szCs w:val="20"/>
+                <w14:ligatures w14:val="none"/>
+              </w:rPr>
               <w:t> </w:t>
             </w:r>
           </w:p>
@@ -1380,9 +8778,27 @@
           </w:tcPr>
           <w:p>
             <w:pPr>
-              <w:ind w:firstLine="0"/>
-            </w:pPr>
-            <w:r>
+              <w:spacing w:before="0" w:after="0" w:line="293" w:lineRule="atLeast"/>
+              <w:ind w:firstLine="0"/>
+              <w:jc w:val="center"/>
+              <w:rPr>
+                <w:rFonts w:ascii="Arial" w:eastAsia="Times New Roman" w:hAnsi="Arial" w:cs="Arial"/>
+                <w:color w:val="000000"/>
+                <w:kern w:val="0"/>
+                <w:sz w:val="20"/>
+                <w:szCs w:val="20"/>
+                <w14:ligatures w14:val="none"/>
+              </w:rPr>
+            </w:pPr>
+            <w:r>
+              <w:rPr>
+                <w:rFonts w:ascii="Arial" w:eastAsia="Times New Roman" w:hAnsi="Arial" w:cs="Arial"/>
+                <w:color w:val="000000"/>
+                <w:kern w:val="0"/>
+                <w:sz w:val="20"/>
+                <w:szCs w:val="20"/>
+                <w14:ligatures w14:val="none"/>
+              </w:rPr>
               <w:t>8</w:t>
             </w:r>
           </w:p>
@@ -1408,9 +8824,27 @@
           </w:tcPr>
           <w:p>
             <w:pPr>
-              <w:ind w:firstLine="0"/>
-            </w:pPr>
-            <w:r>
+              <w:spacing w:before="0" w:after="0" w:line="293" w:lineRule="atLeast"/>
+              <w:ind w:firstLine="0"/>
+              <w:jc w:val="both"/>
+              <w:rPr>
+                <w:rFonts w:ascii="Arial" w:eastAsia="Times New Roman" w:hAnsi="Arial" w:cs="Arial"/>
+                <w:color w:val="000000"/>
+                <w:kern w:val="0"/>
+                <w:sz w:val="20"/>
+                <w:szCs w:val="20"/>
+                <w14:ligatures w14:val="none"/>
+              </w:rPr>
+            </w:pPr>
+            <w:r>
+              <w:rPr>
+                <w:rFonts w:ascii="Arial" w:eastAsia="Times New Roman" w:hAnsi="Arial" w:cs="Arial"/>
+                <w:color w:val="0000FF"/>
+                <w:kern w:val="0"/>
+                <w:sz w:val="20"/>
+                <w:szCs w:val="20"/>
+                <w14:ligatures w14:val="none"/>
+              </w:rPr>
               <w:t>Phan Thị Huyền Trang</w:t>
             </w:r>
           </w:p>
@@ -1436,9 +8870,27 @@
           </w:tcPr>
           <w:p>
             <w:pPr>
-              <w:ind w:firstLine="0"/>
-            </w:pPr>
-            <w:r>
+              <w:spacing w:before="0" w:after="0" w:line="293" w:lineRule="atLeast"/>
+              <w:ind w:firstLine="0"/>
+              <w:jc w:val="both"/>
+              <w:rPr>
+                <w:rFonts w:ascii="Arial" w:eastAsia="Times New Roman" w:hAnsi="Arial" w:cs="Arial"/>
+                <w:color w:val="000000"/>
+                <w:kern w:val="0"/>
+                <w:sz w:val="20"/>
+                <w:szCs w:val="20"/>
+                <w14:ligatures w14:val="none"/>
+              </w:rPr>
+            </w:pPr>
+            <w:r>
+              <w:rPr>
+                <w:rFonts w:ascii="Arial" w:eastAsia="Times New Roman" w:hAnsi="Arial" w:cs="Arial"/>
+                <w:color w:val="000000"/>
+                <w:kern w:val="0"/>
+                <w:sz w:val="20"/>
+                <w:szCs w:val="20"/>
+                <w14:ligatures w14:val="none"/>
+              </w:rPr>
               <w:t>GV, TS</w:t>
             </w:r>
           </w:p>
@@ -1464,9 +8916,27 @@
           </w:tcPr>
           <w:p>
             <w:pPr>
-              <w:ind w:firstLine="0"/>
-            </w:pPr>
-            <w:r>
+              <w:spacing w:before="0" w:after="0" w:line="293" w:lineRule="atLeast"/>
+              <w:ind w:firstLine="0"/>
+              <w:jc w:val="both"/>
+              <w:rPr>
+                <w:rFonts w:ascii="Arial" w:eastAsia="Times New Roman" w:hAnsi="Arial" w:cs="Arial"/>
+                <w:color w:val="000000"/>
+                <w:kern w:val="0"/>
+                <w:sz w:val="20"/>
+                <w:szCs w:val="20"/>
+                <w14:ligatures w14:val="none"/>
+              </w:rPr>
+            </w:pPr>
+            <w:r>
+              <w:rPr>
+                <w:rFonts w:ascii="Arial" w:eastAsia="Times New Roman" w:hAnsi="Arial" w:cs="Arial"/>
+                <w:color w:val="000000"/>
+                <w:kern w:val="0"/>
+                <w:sz w:val="20"/>
+                <w:szCs w:val="20"/>
+                <w14:ligatures w14:val="none"/>
+              </w:rPr>
               <w:t> </w:t>
             </w:r>
           </w:p>
@@ -1492,12 +8962,28 @@
           </w:tcPr>
           <w:p>
             <w:pPr>
-              <w:ind w:firstLine="0"/>
-            </w:pPr>
-            <w:hyperlink r:id="rId18" w:history="1">
+              <w:spacing w:before="0" w:after="0" w:line="293" w:lineRule="atLeast"/>
+              <w:ind w:firstLine="0"/>
+              <w:jc w:val="both"/>
+              <w:rPr>
+                <w:rFonts w:ascii="Arial" w:eastAsia="Times New Roman" w:hAnsi="Arial" w:cs="Arial"/>
+                <w:color w:val="000000"/>
+                <w:kern w:val="0"/>
+                <w:sz w:val="20"/>
+                <w:szCs w:val="20"/>
+                <w14:ligatures w14:val="none"/>
+              </w:rPr>
+            </w:pPr>
+            <w:hyperlink r:id="rId54" w:history="1">
               <w:r>
                 <w:rPr>
-                  <w:rStyle w:val="Hyperlink"/>
+                  <w:rFonts w:ascii="Arial" w:eastAsia="Times New Roman" w:hAnsi="Arial" w:cs="Arial"/>
+                  <w:color w:val="0000FF"/>
+                  <w:kern w:val="0"/>
+                  <w:sz w:val="20"/>
+                  <w:szCs w:val="20"/>
+                  <w:u w:val="single"/>
+                  <w14:ligatures w14:val="none"/>
                 </w:rPr>
                 <w:t>trangpth@hcmute.edu.vn</w:t>
               </w:r>
@@ -1530,9 +9016,27 @@
           </w:tcPr>
           <w:p>
             <w:pPr>
-              <w:ind w:firstLine="0"/>
-            </w:pPr>
-            <w:r>
+              <w:spacing w:before="0" w:after="0" w:line="293" w:lineRule="atLeast"/>
+              <w:ind w:firstLine="0"/>
+              <w:jc w:val="center"/>
+              <w:rPr>
+                <w:rFonts w:ascii="Arial" w:eastAsia="Times New Roman" w:hAnsi="Arial" w:cs="Arial"/>
+                <w:color w:val="000000"/>
+                <w:kern w:val="0"/>
+                <w:sz w:val="20"/>
+                <w:szCs w:val="20"/>
+                <w14:ligatures w14:val="none"/>
+              </w:rPr>
+            </w:pPr>
+            <w:r>
+              <w:rPr>
+                <w:rFonts w:ascii="Arial" w:eastAsia="Times New Roman" w:hAnsi="Arial" w:cs="Arial"/>
+                <w:color w:val="000000"/>
+                <w:kern w:val="0"/>
+                <w:sz w:val="20"/>
+                <w:szCs w:val="20"/>
+                <w14:ligatures w14:val="none"/>
+              </w:rPr>
               <w:t>9</w:t>
             </w:r>
           </w:p>
@@ -1558,9 +9062,27 @@
           </w:tcPr>
           <w:p>
             <w:pPr>
-              <w:ind w:firstLine="0"/>
-            </w:pPr>
-            <w:r>
+              <w:spacing w:before="0" w:after="0" w:line="293" w:lineRule="atLeast"/>
+              <w:ind w:firstLine="0"/>
+              <w:jc w:val="both"/>
+              <w:rPr>
+                <w:rFonts w:ascii="Arial" w:eastAsia="Times New Roman" w:hAnsi="Arial" w:cs="Arial"/>
+                <w:color w:val="000000"/>
+                <w:kern w:val="0"/>
+                <w:sz w:val="20"/>
+                <w:szCs w:val="20"/>
+                <w14:ligatures w14:val="none"/>
+              </w:rPr>
+            </w:pPr>
+            <w:r>
+              <w:rPr>
+                <w:rFonts w:ascii="Arial" w:eastAsia="Times New Roman" w:hAnsi="Arial" w:cs="Arial"/>
+                <w:color w:val="0000FF"/>
+                <w:kern w:val="0"/>
+                <w:sz w:val="20"/>
+                <w:szCs w:val="20"/>
+                <w14:ligatures w14:val="none"/>
+              </w:rPr>
               <w:t>Bùi Mạnh Quân</w:t>
             </w:r>
           </w:p>
@@ -1586,9 +9108,27 @@
           </w:tcPr>
           <w:p>
             <w:pPr>
-              <w:ind w:firstLine="0"/>
-            </w:pPr>
-            <w:r>
+              <w:spacing w:before="0" w:after="0" w:line="293" w:lineRule="atLeast"/>
+              <w:ind w:firstLine="0"/>
+              <w:jc w:val="both"/>
+              <w:rPr>
+                <w:rFonts w:ascii="Arial" w:eastAsia="Times New Roman" w:hAnsi="Arial" w:cs="Arial"/>
+                <w:color w:val="000000"/>
+                <w:kern w:val="0"/>
+                <w:sz w:val="20"/>
+                <w:szCs w:val="20"/>
+                <w14:ligatures w14:val="none"/>
+              </w:rPr>
+            </w:pPr>
+            <w:r>
+              <w:rPr>
+                <w:rFonts w:ascii="Arial" w:eastAsia="Times New Roman" w:hAnsi="Arial" w:cs="Arial"/>
+                <w:color w:val="000000"/>
+                <w:kern w:val="0"/>
+                <w:sz w:val="20"/>
+                <w:szCs w:val="20"/>
+                <w14:ligatures w14:val="none"/>
+              </w:rPr>
               <w:t>GV, TS </w:t>
             </w:r>
           </w:p>
@@ -1614,9 +9154,27 @@
           </w:tcPr>
           <w:p>
             <w:pPr>
-              <w:ind w:firstLine="0"/>
-            </w:pPr>
-            <w:r>
+              <w:spacing w:before="0" w:after="0" w:line="293" w:lineRule="atLeast"/>
+              <w:ind w:firstLine="0"/>
+              <w:jc w:val="both"/>
+              <w:rPr>
+                <w:rFonts w:ascii="Arial" w:eastAsia="Times New Roman" w:hAnsi="Arial" w:cs="Arial"/>
+                <w:color w:val="000000"/>
+                <w:kern w:val="0"/>
+                <w:sz w:val="20"/>
+                <w:szCs w:val="20"/>
+                <w14:ligatures w14:val="none"/>
+              </w:rPr>
+            </w:pPr>
+            <w:r>
+              <w:rPr>
+                <w:rFonts w:ascii="Arial" w:eastAsia="Times New Roman" w:hAnsi="Arial" w:cs="Arial"/>
+                <w:color w:val="000000"/>
+                <w:kern w:val="0"/>
+                <w:sz w:val="20"/>
+                <w:szCs w:val="20"/>
+                <w14:ligatures w14:val="none"/>
+              </w:rPr>
               <w:t> </w:t>
             </w:r>
           </w:p>
@@ -1642,17 +9200,41 @@
           </w:tcPr>
           <w:p>
             <w:pPr>
-              <w:ind w:firstLine="0"/>
-            </w:pPr>
-            <w:hyperlink r:id="rId19" w:history="1">
+              <w:spacing w:before="0" w:after="0" w:line="293" w:lineRule="atLeast"/>
+              <w:ind w:firstLine="0"/>
+              <w:jc w:val="both"/>
+              <w:rPr>
+                <w:rFonts w:ascii="Arial" w:eastAsia="Times New Roman" w:hAnsi="Arial" w:cs="Arial"/>
+                <w:color w:val="000000"/>
+                <w:kern w:val="0"/>
+                <w:sz w:val="20"/>
+                <w:szCs w:val="20"/>
+                <w14:ligatures w14:val="none"/>
+              </w:rPr>
+            </w:pPr>
+            <w:hyperlink r:id="rId55" w:history="1">
               <w:r>
                 <w:rPr>
-                  <w:rStyle w:val="Hyperlink"/>
+                  <w:rFonts w:ascii="Arial" w:eastAsia="Times New Roman" w:hAnsi="Arial" w:cs="Arial"/>
+                  <w:color w:val="0000FF"/>
+                  <w:kern w:val="0"/>
+                  <w:sz w:val="20"/>
+                  <w:szCs w:val="20"/>
+                  <w:u w:val="single"/>
+                  <w14:ligatures w14:val="none"/>
                 </w:rPr>
                 <w:t>quanbm@hcmute.edu.vn</w:t>
               </w:r>
             </w:hyperlink>
             <w:r>
+              <w:rPr>
+                <w:rFonts w:ascii="Arial" w:eastAsia="Times New Roman" w:hAnsi="Arial" w:cs="Arial"/>
+                <w:color w:val="000000"/>
+                <w:kern w:val="0"/>
+                <w:sz w:val="20"/>
+                <w:szCs w:val="20"/>
+                <w14:ligatures w14:val="none"/>
+              </w:rPr>
               <w:t> </w:t>
             </w:r>
           </w:p>
@@ -1662,6 +9244,10 @@
     <w:p>
       <w:pPr>
         <w:ind w:firstLine="0"/>
+        <w:rPr>
+          <w:b/>
+          <w:bCs/>
+        </w:rPr>
       </w:pPr>
     </w:p>
     <w:sectPr>
